--- a/Loc_Vu_Resume_Rev.docx
+++ b/Loc_Vu_Resume_Rev.docx
@@ -423,7 +423,18 @@
           <w:iCs/>
           <w:color w:val="auto"/>
         </w:rPr>
-        <w:t>Cumulative GPA: 3.82</w:t>
+        <w:t>Cumulative GPA: 3.8</w:t>
+      </w:r>
+      <w:r>
+        <w:rPr>
+          <w:rFonts w:ascii="Times New Roman" w:hAnsi="Times New Roman" w:cs="Times New Roman"/>
+          <w:b/>
+          <w:bCs/>
+          <w:i/>
+          <w:iCs/>
+          <w:color w:val="auto"/>
+        </w:rPr>
+        <w:t>4</w:t>
       </w:r>
     </w:p>
     <w:p>
@@ -482,6 +493,13 @@
           <w:rFonts w:ascii="Times New Roman" w:hAnsi="Times New Roman" w:cs="Times New Roman"/>
           <w:color w:val="auto"/>
         </w:rPr>
+        <w:t xml:space="preserve">Advance </w:t>
+      </w:r>
+      <w:r>
+        <w:rPr>
+          <w:rFonts w:ascii="Times New Roman" w:hAnsi="Times New Roman" w:cs="Times New Roman"/>
+          <w:color w:val="auto"/>
+        </w:rPr>
         <w:t>Data Structures</w:t>
       </w:r>
       <w:r>
@@ -496,20 +514,6 @@
           <w:rFonts w:ascii="Times New Roman" w:hAnsi="Times New Roman" w:cs="Times New Roman"/>
           <w:color w:val="auto"/>
         </w:rPr>
-        <w:tab/>
-      </w:r>
-      <w:r>
-        <w:rPr>
-          <w:rFonts w:ascii="Times New Roman" w:hAnsi="Times New Roman" w:cs="Times New Roman"/>
-          <w:color w:val="auto"/>
-        </w:rPr>
-        <w:tab/>
-      </w:r>
-      <w:r>
-        <w:rPr>
-          <w:rFonts w:ascii="Times New Roman" w:hAnsi="Times New Roman" w:cs="Times New Roman"/>
-          <w:color w:val="auto"/>
-        </w:rPr>
         <w:t>Systems Programming</w:t>
       </w:r>
       <w:r>
@@ -531,7 +535,16 @@
           <w:rFonts w:ascii="Times New Roman" w:hAnsi="Times New Roman" w:cs="Times New Roman"/>
           <w:color w:val="auto"/>
         </w:rPr>
-        <w:t>Object-Oriented Design</w:t>
+        <w:t>Object-Or</w:t>
+      </w:r>
+      <w:bookmarkStart w:id="1" w:name="_GoBack"/>
+      <w:bookmarkEnd w:id="1"/>
+      <w:r>
+        <w:rPr>
+          <w:rFonts w:ascii="Times New Roman" w:hAnsi="Times New Roman" w:cs="Times New Roman"/>
+          <w:color w:val="auto"/>
+        </w:rPr>
+        <w:t>iented Design</w:t>
       </w:r>
       <w:r>
         <w:rPr>
@@ -584,55 +597,37 @@
         <w:rPr>
           <w:rFonts w:ascii="Times New Roman" w:hAnsi="Times New Roman" w:cs="Times New Roman"/>
           <w:color w:val="auto"/>
-          <w:sz w:val="10"/>
-          <w:szCs w:val="10"/>
-        </w:rPr>
-        <w:tab/>
-      </w:r>
-      <w:r>
-        <w:rPr>
-          <w:rFonts w:ascii="Times New Roman" w:hAnsi="Times New Roman" w:cs="Times New Roman"/>
-          <w:color w:val="auto"/>
-          <w:sz w:val="10"/>
-          <w:szCs w:val="10"/>
-        </w:rPr>
-        <w:tab/>
-      </w:r>
-      <w:r>
-        <w:rPr>
-          <w:rFonts w:ascii="Times New Roman" w:hAnsi="Times New Roman" w:cs="Times New Roman"/>
-          <w:color w:val="auto"/>
-        </w:rPr>
-        <w:t>Discrete Mathematics</w:t>
-      </w:r>
-      <w:r>
-        <w:rPr>
-          <w:rFonts w:ascii="Times New Roman" w:hAnsi="Times New Roman" w:cs="Times New Roman"/>
-          <w:color w:val="auto"/>
-        </w:rPr>
-        <w:tab/>
-      </w:r>
-      <w:r>
-        <w:rPr>
-          <w:rFonts w:ascii="Times New Roman" w:hAnsi="Times New Roman" w:cs="Times New Roman"/>
-          <w:color w:val="auto"/>
-        </w:rPr>
-        <w:tab/>
-        <w:t>Math</w:t>
-      </w:r>
-      <w:r>
-        <w:rPr>
-          <w:rFonts w:ascii="Times New Roman" w:hAnsi="Times New Roman" w:cs="Times New Roman"/>
-          <w:color w:val="auto"/>
-        </w:rPr>
-        <w:t>ematics</w:t>
-      </w:r>
-      <w:r>
-        <w:rPr>
-          <w:rFonts w:ascii="Times New Roman" w:hAnsi="Times New Roman" w:cs="Times New Roman"/>
-          <w:color w:val="auto"/>
-        </w:rPr>
-        <w:t xml:space="preserve"> for Algorithms and Systems</w:t>
+        </w:rPr>
+        <w:tab/>
+      </w:r>
+      <w:r>
+        <w:rPr>
+          <w:rFonts w:ascii="Times New Roman" w:hAnsi="Times New Roman" w:cs="Times New Roman"/>
+          <w:color w:val="auto"/>
+        </w:rPr>
+        <w:tab/>
+      </w:r>
+      <w:r>
+        <w:rPr>
+          <w:rFonts w:ascii="Times New Roman" w:hAnsi="Times New Roman" w:cs="Times New Roman"/>
+          <w:color w:val="auto"/>
+        </w:rPr>
+        <w:t>Theory of Computation</w:t>
+      </w:r>
+      <w:r>
+        <w:rPr>
+          <w:rFonts w:ascii="Times New Roman" w:hAnsi="Times New Roman" w:cs="Times New Roman"/>
+          <w:color w:val="auto"/>
+        </w:rPr>
+        <w:tab/>
+      </w:r>
+      <w:r>
+        <w:rPr>
+          <w:rFonts w:ascii="Times New Roman" w:hAnsi="Times New Roman" w:cs="Times New Roman"/>
+          <w:color w:val="auto"/>
+        </w:rPr>
+        <w:tab/>
+        <w:t>Data Science in Practice</w:t>
       </w:r>
     </w:p>
     <w:p>
@@ -682,7 +677,7 @@
           <w:sz w:val="25"/>
           <w:szCs w:val="25"/>
         </w:rPr>
-        <w:t>Work Experiences</w:t>
+        <w:t>Experiences</w:t>
       </w:r>
     </w:p>
     <w:p>
@@ -699,7 +694,7 @@
           <w:color w:val="auto"/>
         </w:rPr>
       </w:pPr>
-      <w:bookmarkStart w:id="1" w:name="_Hlk20223500"/>
+      <w:bookmarkStart w:id="2" w:name="_Hlk20223500"/>
       <w:r>
         <w:rPr>
           <w:rFonts w:ascii="Times New Roman" w:hAnsi="Times New Roman" w:cs="Times New Roman"/>
@@ -707,7 +702,16 @@
           <w:bCs/>
           <w:color w:val="auto"/>
         </w:rPr>
-        <w:t xml:space="preserve">Undergraduate Researcher | </w:t>
+        <w:t xml:space="preserve">Software Developer </w:t>
+      </w:r>
+      <w:r>
+        <w:rPr>
+          <w:rFonts w:ascii="Times New Roman" w:hAnsi="Times New Roman" w:cs="Times New Roman"/>
+          <w:b/>
+          <w:bCs/>
+          <w:color w:val="auto"/>
+        </w:rPr>
+        <w:t xml:space="preserve">| </w:t>
       </w:r>
       <w:r>
         <w:rPr>
@@ -715,7 +719,15 @@
           <w:i/>
           <w:color w:val="auto"/>
         </w:rPr>
-        <w:t>UCSD Early Research Program</w:t>
+        <w:t>Triton Software Engineering</w:t>
+      </w:r>
+      <w:r>
+        <w:rPr>
+          <w:rFonts w:ascii="Times New Roman" w:hAnsi="Times New Roman" w:cs="Times New Roman"/>
+          <w:i/>
+          <w:color w:val="auto"/>
+        </w:rPr>
+        <w:tab/>
       </w:r>
       <w:r>
         <w:rPr>
@@ -753,7 +765,7 @@
           <w:rFonts w:ascii="Times New Roman" w:hAnsi="Times New Roman" w:cs="Times New Roman"/>
           <w:color w:val="auto"/>
         </w:rPr>
-        <w:tab/>
+        <w:t xml:space="preserve">          </w:t>
       </w:r>
       <w:r>
         <w:rPr>
@@ -762,12 +774,21 @@
           <w:iCs/>
           <w:color w:val="auto"/>
         </w:rPr>
-        <w:t>October 2019 – Present</w:t>
+        <w:t>November</w:t>
       </w:r>
       <w:r>
         <w:rPr>
           <w:rFonts w:ascii="Times New Roman" w:hAnsi="Times New Roman" w:cs="Times New Roman"/>
           <w:i/>
+          <w:iCs/>
+          <w:color w:val="auto"/>
+        </w:rPr>
+        <w:t xml:space="preserve"> 2019 – Present</w:t>
+      </w:r>
+      <w:r>
+        <w:rPr>
+          <w:rFonts w:ascii="Times New Roman" w:hAnsi="Times New Roman" w:cs="Times New Roman"/>
+          <w:i/>
           <w:color w:val="auto"/>
         </w:rPr>
         <w:t xml:space="preserve"> </w:t>
@@ -793,17 +814,25 @@
           <w:i/>
           <w:color w:val="auto"/>
         </w:rPr>
-        <w:t>Project: Self-learning Machine with Hyperdimensional Reinforcement Learnin</w:t>
-      </w:r>
-      <w:bookmarkStart w:id="2" w:name="_GoBack"/>
-      <w:bookmarkEnd w:id="2"/>
+        <w:t xml:space="preserve">Project: </w:t>
+      </w:r>
+      <w:proofErr w:type="spellStart"/>
       <w:r>
         <w:rPr>
           <w:rFonts w:ascii="Times New Roman" w:hAnsi="Times New Roman" w:cs="Times New Roman"/>
           <w:i/>
           <w:color w:val="auto"/>
         </w:rPr>
-        <w:t>g</w:t>
+        <w:t>GreenPoint</w:t>
+      </w:r>
+      <w:proofErr w:type="spellEnd"/>
+      <w:r>
+        <w:rPr>
+          <w:rFonts w:ascii="Times New Roman" w:hAnsi="Times New Roman" w:cs="Times New Roman"/>
+          <w:i/>
+          <w:color w:val="auto"/>
+        </w:rPr>
+        <w:t xml:space="preserve"> Rated</w:t>
       </w:r>
     </w:p>
     <w:p>
@@ -824,7 +853,35 @@
           <w:rFonts w:ascii="Times New Roman" w:hAnsi="Times New Roman" w:cs="Times New Roman"/>
           <w:color w:val="auto"/>
         </w:rPr>
-        <w:t>Working to develop a system for self-learning inspired by aspects of human memory, perception, and cognition</w:t>
+        <w:t xml:space="preserve">Developing a mobile </w:t>
+      </w:r>
+      <w:r>
+        <w:rPr>
+          <w:rFonts w:ascii="Times New Roman" w:hAnsi="Times New Roman" w:cs="Times New Roman"/>
+          <w:color w:val="auto"/>
+        </w:rPr>
+        <w:t>for Build It Green to track</w:t>
+      </w:r>
+      <w:r>
+        <w:rPr>
+          <w:rFonts w:ascii="Times New Roman" w:hAnsi="Times New Roman" w:cs="Times New Roman"/>
+          <w:color w:val="auto"/>
+        </w:rPr>
+        <w:t xml:space="preserve"> the carbon emissions of a given household and incentivize homeowners to</w:t>
+      </w:r>
+      <w:r>
+        <w:rPr>
+          <w:rFonts w:ascii="Times New Roman" w:hAnsi="Times New Roman" w:cs="Times New Roman"/>
+          <w:color w:val="auto"/>
+        </w:rPr>
+        <w:t xml:space="preserve"> </w:t>
+      </w:r>
+      <w:r>
+        <w:rPr>
+          <w:rFonts w:ascii="Times New Roman" w:hAnsi="Times New Roman" w:cs="Times New Roman"/>
+          <w:color w:val="auto"/>
+        </w:rPr>
+        <w:t>pursue greener alternatives</w:t>
       </w:r>
     </w:p>
     <w:p>
@@ -845,45 +902,8 @@
           <w:rFonts w:ascii="Times New Roman" w:hAnsi="Times New Roman" w:cs="Times New Roman"/>
           <w:color w:val="auto"/>
         </w:rPr>
-        <w:t>Analyz</w:t>
-      </w:r>
-      <w:r>
-        <w:rPr>
-          <w:rFonts w:ascii="Times New Roman" w:hAnsi="Times New Roman" w:cs="Times New Roman"/>
-          <w:color w:val="auto"/>
-        </w:rPr>
-        <w:t>ing</w:t>
-      </w:r>
-      <w:r>
-        <w:rPr>
-          <w:rFonts w:ascii="Times New Roman" w:hAnsi="Times New Roman" w:cs="Times New Roman"/>
-          <w:color w:val="auto"/>
-        </w:rPr>
-        <w:t xml:space="preserve"> and resolv</w:t>
-      </w:r>
-      <w:r>
-        <w:rPr>
-          <w:rFonts w:ascii="Times New Roman" w:hAnsi="Times New Roman" w:cs="Times New Roman"/>
-          <w:color w:val="auto"/>
-        </w:rPr>
-        <w:t>ing</w:t>
-      </w:r>
-      <w:r>
-        <w:rPr>
-          <w:rFonts w:ascii="Times New Roman" w:hAnsi="Times New Roman" w:cs="Times New Roman"/>
-          <w:color w:val="auto"/>
-        </w:rPr>
-        <w:t xml:space="preserve"> issues related to self-learning systems and autonomous sensing through initial development of an automated </w:t>
-      </w:r>
-      <w:proofErr w:type="spellStart"/>
-      <w:r>
-        <w:rPr>
-          <w:rFonts w:ascii="Times New Roman" w:hAnsi="Times New Roman" w:cs="Times New Roman"/>
-          <w:color w:val="auto"/>
-        </w:rPr>
-        <w:t>microbot</w:t>
-      </w:r>
-      <w:proofErr w:type="spellEnd"/>
+        <w:t>Utilizing Node.js and React Native for cross-platform compatibles</w:t>
+      </w:r>
     </w:p>
     <w:p>
       <w:pPr>
@@ -896,6 +916,7 @@
         <w:rPr>
           <w:rFonts w:ascii="Times New Roman" w:hAnsi="Times New Roman" w:cs="Times New Roman"/>
           <w:b/>
+          <w:bCs/>
           <w:color w:val="auto"/>
           <w:sz w:val="8"/>
           <w:szCs w:val="8"/>
@@ -920,6 +941,191 @@
         <w:rPr>
           <w:rFonts w:ascii="Times New Roman" w:hAnsi="Times New Roman" w:cs="Times New Roman"/>
           <w:b/>
+          <w:bCs/>
+          <w:color w:val="auto"/>
+        </w:rPr>
+        <w:t xml:space="preserve">Undergraduate Researcher | </w:t>
+      </w:r>
+      <w:r>
+        <w:rPr>
+          <w:rFonts w:ascii="Times New Roman" w:hAnsi="Times New Roman" w:cs="Times New Roman"/>
+          <w:i/>
+          <w:color w:val="auto"/>
+        </w:rPr>
+        <w:t>UCSD Early Research Program</w:t>
+      </w:r>
+      <w:r>
+        <w:rPr>
+          <w:rFonts w:ascii="Times New Roman" w:hAnsi="Times New Roman" w:cs="Times New Roman"/>
+          <w:b/>
+          <w:color w:val="auto"/>
+        </w:rPr>
+        <w:tab/>
+      </w:r>
+      <w:r>
+        <w:rPr>
+          <w:rFonts w:ascii="Times New Roman" w:hAnsi="Times New Roman" w:cs="Times New Roman"/>
+          <w:b/>
+          <w:color w:val="auto"/>
+        </w:rPr>
+        <w:tab/>
+      </w:r>
+      <w:r>
+        <w:rPr>
+          <w:rFonts w:ascii="Times New Roman" w:hAnsi="Times New Roman" w:cs="Times New Roman"/>
+          <w:color w:val="auto"/>
+        </w:rPr>
+        <w:tab/>
+        <w:t xml:space="preserve">          </w:t>
+      </w:r>
+      <w:r>
+        <w:rPr>
+          <w:rFonts w:ascii="Times New Roman" w:hAnsi="Times New Roman" w:cs="Times New Roman"/>
+          <w:color w:val="auto"/>
+        </w:rPr>
+        <w:tab/>
+      </w:r>
+      <w:r>
+        <w:rPr>
+          <w:rFonts w:ascii="Times New Roman" w:hAnsi="Times New Roman" w:cs="Times New Roman"/>
+          <w:color w:val="auto"/>
+        </w:rPr>
+        <w:tab/>
+      </w:r>
+      <w:r>
+        <w:rPr>
+          <w:rFonts w:ascii="Times New Roman" w:hAnsi="Times New Roman" w:cs="Times New Roman"/>
+          <w:i/>
+          <w:iCs/>
+          <w:color w:val="auto"/>
+        </w:rPr>
+        <w:t>October 2019 – Present</w:t>
+      </w:r>
+      <w:r>
+        <w:rPr>
+          <w:rFonts w:ascii="Times New Roman" w:hAnsi="Times New Roman" w:cs="Times New Roman"/>
+          <w:i/>
+          <w:color w:val="auto"/>
+        </w:rPr>
+        <w:t xml:space="preserve"> </w:t>
+      </w:r>
+    </w:p>
+    <w:p>
+      <w:pPr>
+        <w:pStyle w:val="ListBullet"/>
+        <w:numPr>
+          <w:ilvl w:val="0"/>
+          <w:numId w:val="0"/>
+        </w:numPr>
+        <w:spacing w:line="240" w:lineRule="auto"/>
+        <w:rPr>
+          <w:rFonts w:ascii="Times New Roman" w:hAnsi="Times New Roman" w:cs="Times New Roman"/>
+          <w:i/>
+          <w:color w:val="auto"/>
+        </w:rPr>
+      </w:pPr>
+      <w:r>
+        <w:rPr>
+          <w:rFonts w:ascii="Times New Roman" w:hAnsi="Times New Roman" w:cs="Times New Roman"/>
+          <w:i/>
+          <w:color w:val="auto"/>
+        </w:rPr>
+        <w:t>Project: Self-learning Machine with Hyperdimensional Reinforcement Learning</w:t>
+      </w:r>
+    </w:p>
+    <w:p>
+      <w:pPr>
+        <w:pStyle w:val="ListBullet"/>
+        <w:numPr>
+          <w:ilvl w:val="0"/>
+          <w:numId w:val="2"/>
+        </w:numPr>
+        <w:spacing w:line="240" w:lineRule="auto"/>
+        <w:rPr>
+          <w:rFonts w:ascii="Times New Roman" w:hAnsi="Times New Roman" w:cs="Times New Roman"/>
+          <w:color w:val="auto"/>
+        </w:rPr>
+      </w:pPr>
+      <w:r>
+        <w:rPr>
+          <w:rFonts w:ascii="Times New Roman" w:hAnsi="Times New Roman" w:cs="Times New Roman"/>
+          <w:color w:val="auto"/>
+        </w:rPr>
+        <w:t>Researching the applications of hyperdimensional computing as a data independent alternative to traditional neural networks-based reinforcement learning</w:t>
+      </w:r>
+    </w:p>
+    <w:p>
+      <w:pPr>
+        <w:pStyle w:val="ListBullet"/>
+        <w:numPr>
+          <w:ilvl w:val="0"/>
+          <w:numId w:val="2"/>
+        </w:numPr>
+        <w:spacing w:line="240" w:lineRule="auto"/>
+        <w:rPr>
+          <w:rFonts w:ascii="Times New Roman" w:hAnsi="Times New Roman" w:cs="Times New Roman"/>
+          <w:color w:val="auto"/>
+        </w:rPr>
+      </w:pPr>
+      <w:r>
+        <w:rPr>
+          <w:rFonts w:ascii="Times New Roman" w:hAnsi="Times New Roman" w:cs="Times New Roman"/>
+          <w:color w:val="auto"/>
+        </w:rPr>
+        <w:t xml:space="preserve">Developing a semi-autonomous </w:t>
+      </w:r>
+      <w:proofErr w:type="spellStart"/>
+      <w:r>
+        <w:rPr>
+          <w:rFonts w:ascii="Times New Roman" w:hAnsi="Times New Roman" w:cs="Times New Roman"/>
+          <w:color w:val="auto"/>
+        </w:rPr>
+        <w:t>microbot</w:t>
+      </w:r>
+      <w:proofErr w:type="spellEnd"/>
+      <w:r>
+        <w:rPr>
+          <w:rFonts w:ascii="Times New Roman" w:hAnsi="Times New Roman" w:cs="Times New Roman"/>
+          <w:color w:val="auto"/>
+        </w:rPr>
+        <w:t xml:space="preserve"> capable to following a line to test the effectiveness of reinforcement learning model</w:t>
+      </w:r>
+    </w:p>
+    <w:p>
+      <w:pPr>
+        <w:pStyle w:val="ListBullet"/>
+        <w:numPr>
+          <w:ilvl w:val="0"/>
+          <w:numId w:val="0"/>
+        </w:numPr>
+        <w:spacing w:line="240" w:lineRule="auto"/>
+        <w:rPr>
+          <w:rFonts w:ascii="Times New Roman" w:hAnsi="Times New Roman" w:cs="Times New Roman"/>
+          <w:b/>
+          <w:color w:val="auto"/>
+          <w:sz w:val="8"/>
+          <w:szCs w:val="8"/>
+        </w:rPr>
+      </w:pPr>
+    </w:p>
+    <w:p>
+      <w:pPr>
+        <w:pStyle w:val="ListBullet"/>
+        <w:numPr>
+          <w:ilvl w:val="0"/>
+          <w:numId w:val="0"/>
+        </w:numPr>
+        <w:spacing w:line="240" w:lineRule="auto"/>
+        <w:rPr>
+          <w:rFonts w:ascii="Times New Roman" w:hAnsi="Times New Roman" w:cs="Times New Roman"/>
+          <w:i/>
+          <w:color w:val="auto"/>
+        </w:rPr>
+      </w:pPr>
+      <w:r>
+        <w:rPr>
+          <w:rFonts w:ascii="Times New Roman" w:hAnsi="Times New Roman" w:cs="Times New Roman"/>
+          <w:b/>
           <w:color w:val="auto"/>
         </w:rPr>
         <w:t>Patent Research Assistant Intern</w:t>
@@ -984,7 +1190,7 @@
         <w:t xml:space="preserve">May 2019 – September 2019  </w:t>
       </w:r>
     </w:p>
-    <w:bookmarkEnd w:id="1"/>
+    <w:bookmarkEnd w:id="2"/>
     <w:p>
       <w:pPr>
         <w:pStyle w:val="ListBullet"/>
@@ -1180,6 +1386,213 @@
         </w:rPr>
         <w:t>Projects</w:t>
       </w:r>
+    </w:p>
+    <w:p>
+      <w:pPr>
+        <w:pStyle w:val="ListBullet"/>
+        <w:numPr>
+          <w:ilvl w:val="0"/>
+          <w:numId w:val="0"/>
+        </w:numPr>
+        <w:spacing w:line="240" w:lineRule="auto"/>
+        <w:rPr>
+          <w:rFonts w:ascii="Times New Roman" w:hAnsi="Times New Roman" w:cs="Times New Roman"/>
+          <w:i/>
+          <w:color w:val="auto"/>
+        </w:rPr>
+      </w:pPr>
+      <w:r>
+        <w:rPr>
+          <w:rFonts w:ascii="Times New Roman" w:hAnsi="Times New Roman" w:cs="Times New Roman"/>
+          <w:b/>
+          <w:color w:val="auto"/>
+        </w:rPr>
+        <w:t>Robocall Analysis</w:t>
+      </w:r>
+      <w:r>
+        <w:rPr>
+          <w:rFonts w:ascii="Times New Roman" w:hAnsi="Times New Roman" w:cs="Times New Roman"/>
+          <w:b/>
+          <w:color w:val="auto"/>
+        </w:rPr>
+        <w:t xml:space="preserve"> | Python   </w:t>
+      </w:r>
+      <w:r>
+        <w:rPr>
+          <w:rFonts w:ascii="Times New Roman" w:hAnsi="Times New Roman" w:cs="Times New Roman"/>
+          <w:b/>
+          <w:color w:val="auto"/>
+        </w:rPr>
+        <w:tab/>
+      </w:r>
+      <w:r>
+        <w:rPr>
+          <w:rFonts w:ascii="Times New Roman" w:hAnsi="Times New Roman" w:cs="Times New Roman"/>
+          <w:b/>
+          <w:color w:val="auto"/>
+        </w:rPr>
+        <w:tab/>
+      </w:r>
+      <w:r>
+        <w:rPr>
+          <w:rFonts w:ascii="Times New Roman" w:hAnsi="Times New Roman" w:cs="Times New Roman"/>
+          <w:b/>
+          <w:color w:val="auto"/>
+        </w:rPr>
+        <w:tab/>
+      </w:r>
+      <w:r>
+        <w:rPr>
+          <w:rFonts w:ascii="Times New Roman" w:hAnsi="Times New Roman" w:cs="Times New Roman"/>
+          <w:b/>
+          <w:color w:val="auto"/>
+        </w:rPr>
+        <w:tab/>
+      </w:r>
+      <w:r>
+        <w:rPr>
+          <w:rFonts w:ascii="Times New Roman" w:hAnsi="Times New Roman" w:cs="Times New Roman"/>
+          <w:b/>
+          <w:color w:val="auto"/>
+        </w:rPr>
+        <w:tab/>
+      </w:r>
+      <w:r>
+        <w:rPr>
+          <w:rFonts w:ascii="Times New Roman" w:hAnsi="Times New Roman" w:cs="Times New Roman"/>
+          <w:b/>
+          <w:color w:val="auto"/>
+        </w:rPr>
+        <w:tab/>
+      </w:r>
+      <w:r>
+        <w:rPr>
+          <w:rFonts w:ascii="Times New Roman" w:hAnsi="Times New Roman" w:cs="Times New Roman"/>
+          <w:b/>
+          <w:color w:val="auto"/>
+        </w:rPr>
+        <w:tab/>
+      </w:r>
+      <w:r>
+        <w:rPr>
+          <w:rFonts w:ascii="Times New Roman" w:hAnsi="Times New Roman" w:cs="Times New Roman"/>
+          <w:b/>
+          <w:color w:val="auto"/>
+        </w:rPr>
+        <w:tab/>
+      </w:r>
+      <w:r>
+        <w:rPr>
+          <w:rFonts w:ascii="Times New Roman" w:hAnsi="Times New Roman" w:cs="Times New Roman"/>
+          <w:b/>
+          <w:color w:val="auto"/>
+        </w:rPr>
+        <w:tab/>
+      </w:r>
+      <w:r>
+        <w:rPr>
+          <w:rFonts w:ascii="Times New Roman" w:hAnsi="Times New Roman" w:cs="Times New Roman"/>
+          <w:b/>
+          <w:color w:val="auto"/>
+        </w:rPr>
+        <w:tab/>
+        <w:t xml:space="preserve">    </w:t>
+      </w:r>
+      <w:r>
+        <w:rPr>
+          <w:rFonts w:ascii="Times New Roman" w:hAnsi="Times New Roman" w:cs="Times New Roman"/>
+          <w:b/>
+          <w:color w:val="auto"/>
+        </w:rPr>
+        <w:t xml:space="preserve">      </w:t>
+      </w:r>
+      <w:r>
+        <w:rPr>
+          <w:rFonts w:ascii="Times New Roman" w:hAnsi="Times New Roman" w:cs="Times New Roman"/>
+          <w:i/>
+          <w:color w:val="auto"/>
+        </w:rPr>
+        <w:t>Fall</w:t>
+      </w:r>
+      <w:r>
+        <w:rPr>
+          <w:rFonts w:ascii="Times New Roman" w:hAnsi="Times New Roman" w:cs="Times New Roman"/>
+          <w:i/>
+          <w:color w:val="auto"/>
+        </w:rPr>
+        <w:t xml:space="preserve"> 2019 </w:t>
+      </w:r>
+    </w:p>
+    <w:p>
+      <w:pPr>
+        <w:pStyle w:val="ListBullet"/>
+        <w:numPr>
+          <w:ilvl w:val="0"/>
+          <w:numId w:val="3"/>
+        </w:numPr>
+        <w:spacing w:line="240" w:lineRule="auto"/>
+        <w:rPr>
+          <w:rFonts w:ascii="Times New Roman" w:hAnsi="Times New Roman" w:cs="Times New Roman"/>
+          <w:color w:val="auto"/>
+          <w:lang w:eastAsia="en-US"/>
+        </w:rPr>
+      </w:pPr>
+      <w:r>
+        <w:rPr>
+          <w:rFonts w:ascii="Times New Roman" w:hAnsi="Times New Roman" w:cs="Times New Roman"/>
+          <w:color w:val="auto"/>
+          <w:lang w:eastAsia="en-US"/>
+        </w:rPr>
+        <w:t xml:space="preserve">Analyzed 1.6 million FCC Unwanted Call complaints from 2014-2019 to explore possible trends through </w:t>
+      </w:r>
+      <w:r>
+        <w:rPr>
+          <w:rFonts w:ascii="Times New Roman" w:hAnsi="Times New Roman" w:cs="Times New Roman"/>
+          <w:color w:val="auto"/>
+          <w:lang w:eastAsia="en-US"/>
+        </w:rPr>
+        <w:t>generating visualization and evaluating linear regression R-squared values</w:t>
+      </w:r>
+    </w:p>
+    <w:p>
+      <w:pPr>
+        <w:pStyle w:val="ListBullet"/>
+        <w:numPr>
+          <w:ilvl w:val="0"/>
+          <w:numId w:val="3"/>
+        </w:numPr>
+        <w:spacing w:line="240" w:lineRule="auto"/>
+        <w:rPr>
+          <w:rFonts w:ascii="Times New Roman" w:hAnsi="Times New Roman" w:cs="Times New Roman"/>
+          <w:color w:val="auto"/>
+          <w:lang w:eastAsia="en-US"/>
+        </w:rPr>
+      </w:pPr>
+      <w:r>
+        <w:rPr>
+          <w:rFonts w:ascii="Times New Roman" w:hAnsi="Times New Roman" w:cs="Times New Roman"/>
+          <w:color w:val="auto"/>
+          <w:lang w:eastAsia="en-US"/>
+        </w:rPr>
+        <w:t>Concluded no distinguishable trends in robocall activities expect increased quantity in more populated areas</w:t>
+      </w:r>
+    </w:p>
+    <w:p>
+      <w:pPr>
+        <w:pStyle w:val="ListBullet"/>
+        <w:numPr>
+          <w:ilvl w:val="0"/>
+          <w:numId w:val="0"/>
+        </w:numPr>
+        <w:spacing w:line="240" w:lineRule="auto"/>
+        <w:rPr>
+          <w:rFonts w:ascii="Times New Roman" w:hAnsi="Times New Roman" w:cs="Times New Roman"/>
+          <w:b/>
+          <w:color w:val="auto"/>
+          <w:sz w:val="8"/>
+          <w:szCs w:val="8"/>
+        </w:rPr>
+      </w:pPr>
     </w:p>
     <w:p>
       <w:pPr>
@@ -1767,355 +2180,7 @@
           <w:color w:val="auto"/>
           <w:lang w:eastAsia="en-US"/>
         </w:rPr>
-        <w:t xml:space="preserve">Implemented </w:t>
-      </w:r>
-      <w:r>
-        <w:rPr>
-          <w:rFonts w:ascii="Times New Roman" w:hAnsi="Times New Roman" w:cs="Times New Roman"/>
-          <w:color w:val="auto"/>
-          <w:lang w:eastAsia="en-US"/>
-        </w:rPr>
-        <w:t xml:space="preserve">an </w:t>
-      </w:r>
-      <w:r>
-        <w:rPr>
-          <w:rFonts w:ascii="Times New Roman" w:hAnsi="Times New Roman" w:cs="Times New Roman"/>
-          <w:color w:val="auto"/>
-          <w:lang w:eastAsia="en-US"/>
-        </w:rPr>
-        <w:t>a</w:t>
-      </w:r>
-      <w:r>
-        <w:rPr>
-          <w:rFonts w:ascii="Times New Roman" w:hAnsi="Times New Roman" w:cs="Times New Roman"/>
-          <w:color w:val="auto"/>
-          <w:lang w:eastAsia="en-US"/>
-        </w:rPr>
-        <w:t xml:space="preserve">dditional feature for generating a corresponding Windows Batch file to schedule </w:t>
-      </w:r>
-      <w:r>
-        <w:rPr>
-          <w:rFonts w:ascii="Times New Roman" w:hAnsi="Times New Roman" w:cs="Times New Roman"/>
-          <w:color w:val="auto"/>
-          <w:lang w:eastAsia="en-US"/>
-        </w:rPr>
-        <w:t xml:space="preserve">when </w:t>
-      </w:r>
-      <w:r>
-        <w:rPr>
-          <w:rFonts w:ascii="Times New Roman" w:hAnsi="Times New Roman" w:cs="Times New Roman"/>
-          <w:color w:val="auto"/>
-          <w:lang w:eastAsia="en-US"/>
-        </w:rPr>
-        <w:t xml:space="preserve">the </w:t>
-      </w:r>
-      <w:r>
-        <w:rPr>
-          <w:rFonts w:ascii="Times New Roman" w:hAnsi="Times New Roman" w:cs="Times New Roman"/>
-          <w:color w:val="auto"/>
-          <w:lang w:eastAsia="en-US"/>
-        </w:rPr>
-        <w:t>program will automatically trigger</w:t>
-      </w:r>
-    </w:p>
-    <w:p>
-      <w:pPr>
-        <w:pStyle w:val="ListBullet"/>
-        <w:numPr>
-          <w:ilvl w:val="0"/>
-          <w:numId w:val="0"/>
-        </w:numPr>
-        <w:spacing w:line="240" w:lineRule="auto"/>
-        <w:rPr>
-          <w:rFonts w:ascii="Times New Roman" w:hAnsi="Times New Roman" w:cs="Times New Roman"/>
-          <w:b/>
-          <w:color w:val="auto"/>
-          <w:sz w:val="8"/>
-          <w:szCs w:val="8"/>
-        </w:rPr>
-      </w:pPr>
-    </w:p>
-    <w:p>
-      <w:pPr>
-        <w:pStyle w:val="ListBullet"/>
-        <w:numPr>
-          <w:ilvl w:val="0"/>
-          <w:numId w:val="0"/>
-        </w:numPr>
-        <w:spacing w:line="240" w:lineRule="auto"/>
-        <w:rPr>
-          <w:rFonts w:ascii="Times New Roman" w:hAnsi="Times New Roman" w:cs="Times New Roman"/>
-          <w:i/>
-          <w:color w:val="auto"/>
-        </w:rPr>
-      </w:pPr>
-      <w:r>
-        <w:rPr>
-          <w:rFonts w:ascii="Times New Roman" w:hAnsi="Times New Roman" w:cs="Times New Roman"/>
-          <w:b/>
-          <w:color w:val="auto"/>
-        </w:rPr>
-        <w:t>Crypto</w:t>
-      </w:r>
-      <w:r>
-        <w:rPr>
-          <w:rFonts w:ascii="Times New Roman" w:hAnsi="Times New Roman" w:cs="Times New Roman"/>
-          <w:b/>
-          <w:color w:val="auto"/>
-        </w:rPr>
-        <w:t xml:space="preserve"> Watch </w:t>
-      </w:r>
-      <w:r>
-        <w:rPr>
-          <w:rFonts w:ascii="Times New Roman" w:hAnsi="Times New Roman" w:cs="Times New Roman"/>
-          <w:b/>
-          <w:color w:val="auto"/>
-        </w:rPr>
-        <w:t>|</w:t>
-      </w:r>
-      <w:r>
-        <w:rPr>
-          <w:rFonts w:ascii="Times New Roman" w:hAnsi="Times New Roman" w:cs="Times New Roman"/>
-          <w:b/>
-          <w:color w:val="auto"/>
-        </w:rPr>
-        <w:t xml:space="preserve"> Python</w:t>
-      </w:r>
-      <w:r>
-        <w:rPr>
-          <w:rFonts w:ascii="Times New Roman" w:hAnsi="Times New Roman" w:cs="Times New Roman"/>
-          <w:b/>
-          <w:color w:val="auto"/>
-        </w:rPr>
-        <w:t xml:space="preserve">   </w:t>
-      </w:r>
-      <w:r>
-        <w:rPr>
-          <w:rFonts w:ascii="Times New Roman" w:hAnsi="Times New Roman" w:cs="Times New Roman"/>
-          <w:b/>
-          <w:color w:val="auto"/>
-        </w:rPr>
-        <w:tab/>
-      </w:r>
-      <w:r>
-        <w:rPr>
-          <w:rFonts w:ascii="Times New Roman" w:hAnsi="Times New Roman" w:cs="Times New Roman"/>
-          <w:b/>
-          <w:color w:val="auto"/>
-        </w:rPr>
-        <w:tab/>
-      </w:r>
-      <w:r>
-        <w:rPr>
-          <w:rFonts w:ascii="Times New Roman" w:hAnsi="Times New Roman" w:cs="Times New Roman"/>
-          <w:b/>
-          <w:color w:val="auto"/>
-        </w:rPr>
-        <w:tab/>
-      </w:r>
-      <w:r>
-        <w:rPr>
-          <w:rFonts w:ascii="Times New Roman" w:hAnsi="Times New Roman" w:cs="Times New Roman"/>
-          <w:b/>
-          <w:color w:val="auto"/>
-        </w:rPr>
-        <w:tab/>
-      </w:r>
-      <w:r>
-        <w:rPr>
-          <w:rFonts w:ascii="Times New Roman" w:hAnsi="Times New Roman" w:cs="Times New Roman"/>
-          <w:b/>
-          <w:color w:val="auto"/>
-        </w:rPr>
-        <w:tab/>
-      </w:r>
-      <w:r>
-        <w:rPr>
-          <w:rFonts w:ascii="Times New Roman" w:hAnsi="Times New Roman" w:cs="Times New Roman"/>
-          <w:b/>
-          <w:color w:val="auto"/>
-        </w:rPr>
-        <w:tab/>
-      </w:r>
-      <w:r>
-        <w:rPr>
-          <w:rFonts w:ascii="Times New Roman" w:hAnsi="Times New Roman" w:cs="Times New Roman"/>
-          <w:b/>
-          <w:color w:val="auto"/>
-        </w:rPr>
-        <w:tab/>
-      </w:r>
-      <w:r>
-        <w:rPr>
-          <w:rFonts w:ascii="Times New Roman" w:hAnsi="Times New Roman" w:cs="Times New Roman"/>
-          <w:b/>
-          <w:color w:val="auto"/>
-        </w:rPr>
-        <w:tab/>
-      </w:r>
-      <w:r>
-        <w:rPr>
-          <w:rFonts w:ascii="Times New Roman" w:hAnsi="Times New Roman" w:cs="Times New Roman"/>
-          <w:b/>
-          <w:color w:val="auto"/>
-        </w:rPr>
-        <w:tab/>
-      </w:r>
-      <w:r>
-        <w:rPr>
-          <w:rFonts w:ascii="Times New Roman" w:hAnsi="Times New Roman" w:cs="Times New Roman"/>
-          <w:b/>
-          <w:color w:val="auto"/>
-        </w:rPr>
-        <w:tab/>
-        <w:t xml:space="preserve">      </w:t>
-      </w:r>
-      <w:r>
-        <w:rPr>
-          <w:rFonts w:ascii="Times New Roman" w:hAnsi="Times New Roman" w:cs="Times New Roman"/>
-          <w:b/>
-          <w:color w:val="auto"/>
-        </w:rPr>
-        <w:t xml:space="preserve">    </w:t>
-      </w:r>
-      <w:r>
-        <w:rPr>
-          <w:rFonts w:ascii="Times New Roman" w:hAnsi="Times New Roman" w:cs="Times New Roman"/>
-          <w:bCs/>
-          <w:i/>
-          <w:iCs/>
-          <w:color w:val="auto"/>
-        </w:rPr>
-        <w:t xml:space="preserve">Fall </w:t>
-      </w:r>
-      <w:r>
-        <w:rPr>
-          <w:rFonts w:ascii="Times New Roman" w:hAnsi="Times New Roman" w:cs="Times New Roman"/>
-          <w:i/>
-          <w:color w:val="auto"/>
-        </w:rPr>
-        <w:t>201</w:t>
-      </w:r>
-      <w:r>
-        <w:rPr>
-          <w:rFonts w:ascii="Times New Roman" w:hAnsi="Times New Roman" w:cs="Times New Roman"/>
-          <w:i/>
-          <w:color w:val="auto"/>
-        </w:rPr>
-        <w:t>8</w:t>
-      </w:r>
-      <w:r>
-        <w:rPr>
-          <w:rFonts w:ascii="Times New Roman" w:hAnsi="Times New Roman" w:cs="Times New Roman"/>
-          <w:i/>
-          <w:color w:val="auto"/>
-        </w:rPr>
-        <w:t xml:space="preserve"> </w:t>
-      </w:r>
-    </w:p>
-    <w:p>
-      <w:pPr>
-        <w:pStyle w:val="ListBullet"/>
-        <w:numPr>
-          <w:ilvl w:val="0"/>
-          <w:numId w:val="0"/>
-        </w:numPr>
-        <w:spacing w:line="240" w:lineRule="auto"/>
-        <w:rPr>
-          <w:rFonts w:ascii="Times New Roman" w:hAnsi="Times New Roman" w:cs="Times New Roman"/>
-          <w:color w:val="auto"/>
-          <w:sz w:val="18"/>
-          <w:szCs w:val="18"/>
-        </w:rPr>
-      </w:pPr>
-      <w:r>
-        <w:rPr>
-          <w:rFonts w:ascii="Times New Roman" w:hAnsi="Times New Roman" w:cs="Times New Roman"/>
-          <w:color w:val="auto"/>
-          <w:sz w:val="18"/>
-          <w:szCs w:val="18"/>
-        </w:rPr>
-        <w:t>https://github.com/loc-vu/crypto-scraping</w:t>
-      </w:r>
-    </w:p>
-    <w:p>
-      <w:pPr>
-        <w:pStyle w:val="ListBullet"/>
-        <w:numPr>
-          <w:ilvl w:val="0"/>
-          <w:numId w:val="3"/>
-        </w:numPr>
-        <w:spacing w:line="240" w:lineRule="auto"/>
-        <w:rPr>
-          <w:rFonts w:ascii="Times New Roman" w:hAnsi="Times New Roman" w:cs="Times New Roman"/>
-          <w:color w:val="auto"/>
-          <w:lang w:eastAsia="en-US"/>
-        </w:rPr>
-      </w:pPr>
-      <w:r>
-        <w:rPr>
-          <w:rFonts w:ascii="Times New Roman" w:hAnsi="Times New Roman" w:cs="Times New Roman"/>
-          <w:color w:val="auto"/>
-          <w:lang w:eastAsia="en-US"/>
-        </w:rPr>
-        <w:t xml:space="preserve">Constructed a Python web-scraper program </w:t>
-      </w:r>
-      <w:r>
-        <w:rPr>
-          <w:rFonts w:ascii="Times New Roman" w:hAnsi="Times New Roman" w:cs="Times New Roman"/>
-          <w:color w:val="auto"/>
-          <w:lang w:eastAsia="en-US"/>
-        </w:rPr>
-        <w:t xml:space="preserve">to retrieve </w:t>
-      </w:r>
-      <w:r>
-        <w:rPr>
-          <w:rFonts w:ascii="Times New Roman" w:hAnsi="Times New Roman" w:cs="Times New Roman"/>
-          <w:color w:val="auto"/>
-          <w:lang w:eastAsia="en-US"/>
-        </w:rPr>
-        <w:t xml:space="preserve">information about current price, daily percent change, and ranking of the top 100 cryptocurrencies using the </w:t>
-      </w:r>
-      <w:proofErr w:type="spellStart"/>
-      <w:r>
-        <w:rPr>
-          <w:rFonts w:ascii="Times New Roman" w:hAnsi="Times New Roman" w:cs="Times New Roman"/>
-          <w:color w:val="auto"/>
-          <w:lang w:eastAsia="en-US"/>
-        </w:rPr>
-        <w:t>CoinMarketCap</w:t>
-      </w:r>
-      <w:proofErr w:type="spellEnd"/>
-      <w:r>
-        <w:rPr>
-          <w:rFonts w:ascii="Times New Roman" w:hAnsi="Times New Roman" w:cs="Times New Roman"/>
-          <w:color w:val="auto"/>
-          <w:lang w:eastAsia="en-US"/>
-        </w:rPr>
-        <w:t xml:space="preserve"> API</w:t>
-      </w:r>
-    </w:p>
-    <w:p>
-      <w:pPr>
-        <w:pStyle w:val="ListBullet"/>
-        <w:numPr>
-          <w:ilvl w:val="0"/>
-          <w:numId w:val="3"/>
-        </w:numPr>
-        <w:spacing w:line="240" w:lineRule="auto"/>
-        <w:rPr>
-          <w:rFonts w:ascii="Times New Roman" w:hAnsi="Times New Roman" w:cs="Times New Roman"/>
-          <w:color w:val="auto"/>
-          <w:lang w:eastAsia="en-US"/>
-        </w:rPr>
-      </w:pPr>
-      <w:r>
-        <w:rPr>
-          <w:rFonts w:ascii="Times New Roman" w:hAnsi="Times New Roman" w:cs="Times New Roman"/>
-          <w:color w:val="auto"/>
-          <w:lang w:eastAsia="en-US"/>
-        </w:rPr>
-        <w:t>Utilized SMTP server library to generate and sent an email of the information from user requested cryptocurrency search rather than output to standard out</w:t>
+        <w:t xml:space="preserve">Eliminated the need to manually remind roommates of important due dates and drastically decreased number of late payments </w:t>
       </w:r>
     </w:p>
     <w:p>
@@ -2206,21 +2271,7 @@
           <w:rFonts w:ascii="Times New Roman" w:hAnsi="Times New Roman" w:cs="Times New Roman"/>
           <w:color w:val="auto"/>
         </w:rPr>
-        <w:t xml:space="preserve"> Java, Python, C/C++, </w:t>
-      </w:r>
-      <w:r>
-        <w:rPr>
-          <w:rFonts w:ascii="Times New Roman" w:hAnsi="Times New Roman" w:cs="Times New Roman"/>
-          <w:color w:val="auto"/>
-        </w:rPr>
-        <w:t xml:space="preserve">ARM </w:t>
-      </w:r>
-      <w:r>
-        <w:rPr>
-          <w:rFonts w:ascii="Times New Roman" w:hAnsi="Times New Roman" w:cs="Times New Roman"/>
-          <w:color w:val="auto"/>
-        </w:rPr>
-        <w:t>Assembly</w:t>
+        <w:t xml:space="preserve"> Java, Python, C/C++</w:t>
       </w:r>
     </w:p>
     <w:p>
@@ -2288,56 +2339,12 @@
         </w:rPr>
         <w:t xml:space="preserve">, </w:t>
       </w:r>
-      <w:proofErr w:type="spellStart"/>
-      <w:r>
-        <w:rPr>
-          <w:rFonts w:ascii="Times New Roman" w:hAnsi="Times New Roman" w:cs="Times New Roman"/>
-          <w:color w:val="auto"/>
-        </w:rPr>
-        <w:t>Jupyter</w:t>
-      </w:r>
-      <w:proofErr w:type="spellEnd"/>
-      <w:r>
-        <w:rPr>
-          <w:rFonts w:ascii="Times New Roman" w:hAnsi="Times New Roman" w:cs="Times New Roman"/>
-          <w:color w:val="auto"/>
-        </w:rPr>
-        <w:t xml:space="preserve"> Notebook</w:t>
-      </w:r>
-      <w:r>
-        <w:rPr>
-          <w:rFonts w:ascii="Times New Roman" w:hAnsi="Times New Roman" w:cs="Times New Roman"/>
-          <w:color w:val="auto"/>
-        </w:rPr>
-        <w:t>,</w:t>
-      </w:r>
-      <w:r>
-        <w:rPr>
-          <w:rFonts w:ascii="Times New Roman" w:hAnsi="Times New Roman" w:cs="Times New Roman"/>
-          <w:color w:val="auto"/>
-        </w:rPr>
-        <w:t xml:space="preserve"> </w:t>
-      </w:r>
-      <w:r>
-        <w:rPr>
-          <w:rFonts w:ascii="Times New Roman" w:hAnsi="Times New Roman" w:cs="Times New Roman"/>
-          <w:color w:val="auto"/>
-        </w:rPr>
-        <w:t>USPTO Database</w:t>
-      </w:r>
-      <w:r>
-        <w:rPr>
-          <w:rFonts w:ascii="Times New Roman" w:hAnsi="Times New Roman" w:cs="Times New Roman"/>
-          <w:color w:val="auto"/>
-        </w:rPr>
-        <w:t xml:space="preserve">, </w:t>
-      </w:r>
-      <w:r>
-        <w:rPr>
-          <w:rFonts w:ascii="Times New Roman" w:hAnsi="Times New Roman" w:cs="Times New Roman"/>
-          <w:color w:val="auto"/>
-        </w:rPr>
-        <w:t>Google Drive API</w:t>
+      <w:r>
+        <w:rPr>
+          <w:rFonts w:ascii="Times New Roman" w:hAnsi="Times New Roman" w:cs="Times New Roman"/>
+          <w:color w:val="auto"/>
+        </w:rPr>
+        <w:t>React Native, Node.js</w:t>
       </w:r>
     </w:p>
     <w:p>
@@ -2378,349 +2385,12 @@
           <w:ilvl w:val="0"/>
           <w:numId w:val="0"/>
         </w:numPr>
-        <w:pBdr>
-          <w:bottom w:val="single" w:sz="4" w:space="1" w:color="auto"/>
-        </w:pBdr>
-        <w:spacing w:line="240" w:lineRule="auto"/>
-        <w:rPr>
-          <w:rFonts w:ascii="Times New Roman" w:hAnsi="Times New Roman" w:cs="Times New Roman"/>
-          <w:b/>
-          <w:color w:val="auto"/>
-          <w:sz w:val="20"/>
-          <w:szCs w:val="20"/>
-        </w:rPr>
-      </w:pPr>
-    </w:p>
-    <w:p>
-      <w:pPr>
-        <w:pStyle w:val="ListBullet"/>
-        <w:numPr>
-          <w:ilvl w:val="0"/>
-          <w:numId w:val="0"/>
-        </w:numPr>
-        <w:pBdr>
-          <w:bottom w:val="single" w:sz="4" w:space="1" w:color="auto"/>
-        </w:pBdr>
-        <w:spacing w:line="240" w:lineRule="auto"/>
-        <w:rPr>
-          <w:rFonts w:ascii="Times New Roman" w:hAnsi="Times New Roman" w:cs="Times New Roman"/>
-          <w:color w:val="auto"/>
-          <w:sz w:val="25"/>
-          <w:szCs w:val="25"/>
-        </w:rPr>
-      </w:pPr>
-      <w:r>
-        <w:rPr>
-          <w:rFonts w:ascii="Times New Roman" w:hAnsi="Times New Roman" w:cs="Times New Roman"/>
-          <w:b/>
-          <w:color w:val="auto"/>
-          <w:sz w:val="25"/>
-          <w:szCs w:val="25"/>
-        </w:rPr>
-        <w:t>Awards</w:t>
-      </w:r>
-      <w:r>
-        <w:rPr>
-          <w:rFonts w:ascii="Times New Roman" w:hAnsi="Times New Roman" w:cs="Times New Roman"/>
-          <w:b/>
-          <w:color w:val="auto"/>
-          <w:sz w:val="25"/>
-          <w:szCs w:val="25"/>
-        </w:rPr>
-        <w:t xml:space="preserve"> and Honors</w:t>
-      </w:r>
-    </w:p>
-    <w:p>
-      <w:pPr>
-        <w:pStyle w:val="ListBullet"/>
-        <w:numPr>
-          <w:ilvl w:val="0"/>
-          <w:numId w:val="0"/>
-        </w:numPr>
-        <w:spacing w:line="240" w:lineRule="auto"/>
-        <w:rPr>
-          <w:rFonts w:ascii="Times New Roman" w:hAnsi="Times New Roman" w:cs="Times New Roman"/>
-          <w:color w:val="auto"/>
-          <w:sz w:val="20"/>
-          <w:szCs w:val="20"/>
-        </w:rPr>
-      </w:pPr>
-      <w:r>
-        <w:rPr>
-          <w:rFonts w:ascii="Times New Roman" w:hAnsi="Times New Roman" w:cs="Times New Roman"/>
-          <w:b/>
-          <w:color w:val="auto"/>
-        </w:rPr>
-        <w:t xml:space="preserve">APIASF Scholar  </w:t>
-      </w:r>
-      <w:r>
-        <w:rPr>
-          <w:rFonts w:ascii="Times New Roman" w:hAnsi="Times New Roman" w:cs="Times New Roman"/>
-          <w:b/>
-          <w:i/>
-          <w:color w:val="auto"/>
-        </w:rPr>
-        <w:t xml:space="preserve"> </w:t>
-      </w:r>
-      <w:r>
-        <w:rPr>
-          <w:rFonts w:ascii="Times New Roman" w:hAnsi="Times New Roman" w:cs="Times New Roman"/>
-          <w:b/>
-          <w:i/>
-          <w:color w:val="auto"/>
-        </w:rPr>
-        <w:tab/>
-      </w:r>
-      <w:r>
-        <w:rPr>
-          <w:rFonts w:ascii="Times New Roman" w:hAnsi="Times New Roman" w:cs="Times New Roman"/>
-          <w:b/>
-          <w:i/>
-          <w:color w:val="auto"/>
-        </w:rPr>
-        <w:tab/>
-      </w:r>
-      <w:r>
-        <w:rPr>
-          <w:rFonts w:ascii="Times New Roman" w:hAnsi="Times New Roman" w:cs="Times New Roman"/>
-          <w:b/>
-          <w:i/>
-          <w:color w:val="auto"/>
-        </w:rPr>
-        <w:tab/>
-      </w:r>
-      <w:r>
-        <w:rPr>
-          <w:rFonts w:ascii="Times New Roman" w:hAnsi="Times New Roman" w:cs="Times New Roman"/>
-          <w:b/>
-          <w:i/>
-          <w:color w:val="auto"/>
-        </w:rPr>
-        <w:tab/>
-      </w:r>
-      <w:r>
-        <w:rPr>
-          <w:rFonts w:ascii="Times New Roman" w:hAnsi="Times New Roman" w:cs="Times New Roman"/>
-          <w:b/>
-          <w:i/>
-          <w:color w:val="auto"/>
-        </w:rPr>
-        <w:tab/>
-      </w:r>
-      <w:r>
-        <w:rPr>
-          <w:rFonts w:ascii="Times New Roman" w:hAnsi="Times New Roman" w:cs="Times New Roman"/>
-          <w:b/>
-          <w:i/>
-          <w:color w:val="auto"/>
-        </w:rPr>
-        <w:tab/>
-      </w:r>
-      <w:r>
-        <w:rPr>
-          <w:rFonts w:ascii="Times New Roman" w:hAnsi="Times New Roman" w:cs="Times New Roman"/>
-          <w:b/>
-          <w:i/>
-          <w:color w:val="auto"/>
-        </w:rPr>
-        <w:tab/>
-      </w:r>
-      <w:r>
-        <w:rPr>
-          <w:rFonts w:ascii="Times New Roman" w:hAnsi="Times New Roman" w:cs="Times New Roman"/>
-          <w:b/>
-          <w:i/>
-          <w:color w:val="auto"/>
-        </w:rPr>
-        <w:tab/>
-      </w:r>
-      <w:r>
-        <w:rPr>
-          <w:rFonts w:ascii="Times New Roman" w:hAnsi="Times New Roman" w:cs="Times New Roman"/>
-          <w:b/>
-          <w:i/>
-          <w:color w:val="auto"/>
-        </w:rPr>
-        <w:tab/>
-      </w:r>
-      <w:r>
-        <w:rPr>
-          <w:rFonts w:ascii="Times New Roman" w:hAnsi="Times New Roman" w:cs="Times New Roman"/>
-          <w:b/>
-          <w:i/>
-          <w:color w:val="auto"/>
-        </w:rPr>
-        <w:tab/>
-        <w:t xml:space="preserve">   </w:t>
-      </w:r>
-      <w:r>
-        <w:rPr>
-          <w:rFonts w:ascii="Times New Roman" w:hAnsi="Times New Roman" w:cs="Times New Roman"/>
-          <w:b/>
-          <w:i/>
-          <w:color w:val="auto"/>
-        </w:rPr>
-        <w:tab/>
-        <w:t xml:space="preserve">      </w:t>
-      </w:r>
-      <w:r>
-        <w:rPr>
-          <w:rFonts w:ascii="Times New Roman" w:hAnsi="Times New Roman" w:cs="Times New Roman"/>
-          <w:i/>
-          <w:color w:val="auto"/>
-        </w:rPr>
-        <w:t xml:space="preserve">August </w:t>
-      </w:r>
-      <w:r>
-        <w:rPr>
-          <w:rFonts w:ascii="Times New Roman" w:hAnsi="Times New Roman" w:cs="Times New Roman"/>
-          <w:i/>
-          <w:color w:val="auto"/>
-          <w:sz w:val="20"/>
-          <w:szCs w:val="20"/>
-        </w:rPr>
-        <w:t>2018</w:t>
-      </w:r>
-    </w:p>
-    <w:p>
-      <w:pPr>
-        <w:pStyle w:val="ListBullet"/>
-        <w:numPr>
-          <w:ilvl w:val="0"/>
-          <w:numId w:val="5"/>
-        </w:numPr>
-        <w:spacing w:line="240" w:lineRule="auto"/>
-        <w:rPr>
-          <w:rFonts w:ascii="Times New Roman" w:hAnsi="Times New Roman" w:cs="Times New Roman"/>
-          <w:color w:val="auto"/>
-        </w:rPr>
-      </w:pPr>
-      <w:r>
-        <w:rPr>
-          <w:rFonts w:ascii="Times New Roman" w:hAnsi="Times New Roman" w:cs="Times New Roman"/>
-          <w:color w:val="auto"/>
-        </w:rPr>
-        <w:t>Scholarship awarded to Asian Americans with low socioeconomic status and shows an emphasis on community service and leadership</w:t>
-      </w:r>
-    </w:p>
-    <w:p>
-      <w:pPr>
-        <w:pStyle w:val="ListBullet"/>
-        <w:numPr>
-          <w:ilvl w:val="0"/>
-          <w:numId w:val="0"/>
-        </w:numPr>
-        <w:spacing w:line="240" w:lineRule="auto"/>
-        <w:rPr>
-          <w:rFonts w:ascii="Times New Roman" w:hAnsi="Times New Roman" w:cs="Times New Roman"/>
-          <w:i/>
-          <w:iCs/>
-          <w:color w:val="auto"/>
-        </w:rPr>
-      </w:pPr>
-      <w:r>
-        <w:rPr>
-          <w:rFonts w:ascii="Times New Roman" w:hAnsi="Times New Roman" w:cs="Times New Roman"/>
-          <w:b/>
-          <w:bCs/>
-          <w:color w:val="auto"/>
-        </w:rPr>
-        <w:t>Provost’s Honors, Warren College Honor Society</w:t>
-      </w:r>
-      <w:r>
-        <w:rPr>
-          <w:rFonts w:ascii="Times New Roman" w:hAnsi="Times New Roman" w:cs="Times New Roman"/>
-          <w:b/>
-          <w:bCs/>
-          <w:color w:val="auto"/>
-        </w:rPr>
-        <w:tab/>
-      </w:r>
-      <w:r>
-        <w:rPr>
-          <w:rFonts w:ascii="Times New Roman" w:hAnsi="Times New Roman" w:cs="Times New Roman"/>
-          <w:b/>
-          <w:bCs/>
-          <w:color w:val="auto"/>
-        </w:rPr>
-        <w:tab/>
-      </w:r>
-      <w:r>
-        <w:rPr>
-          <w:rFonts w:ascii="Times New Roman" w:hAnsi="Times New Roman" w:cs="Times New Roman"/>
-          <w:b/>
-          <w:bCs/>
-          <w:color w:val="auto"/>
-        </w:rPr>
-        <w:tab/>
-      </w:r>
-      <w:r>
-        <w:rPr>
-          <w:rFonts w:ascii="Times New Roman" w:hAnsi="Times New Roman" w:cs="Times New Roman"/>
-          <w:b/>
-          <w:bCs/>
-          <w:color w:val="auto"/>
-        </w:rPr>
-        <w:tab/>
-      </w:r>
-      <w:r>
-        <w:rPr>
-          <w:rFonts w:ascii="Times New Roman" w:hAnsi="Times New Roman" w:cs="Times New Roman"/>
-          <w:b/>
-          <w:bCs/>
-          <w:color w:val="auto"/>
-        </w:rPr>
-        <w:tab/>
-      </w:r>
-      <w:r>
-        <w:rPr>
-          <w:rFonts w:ascii="Times New Roman" w:hAnsi="Times New Roman" w:cs="Times New Roman"/>
-          <w:b/>
-          <w:bCs/>
-          <w:color w:val="auto"/>
-        </w:rPr>
-        <w:tab/>
-      </w:r>
-      <w:r>
-        <w:rPr>
-          <w:rFonts w:ascii="Times New Roman" w:hAnsi="Times New Roman" w:cs="Times New Roman"/>
-          <w:b/>
-          <w:bCs/>
-          <w:color w:val="auto"/>
-        </w:rPr>
-        <w:tab/>
-        <w:t xml:space="preserve">         </w:t>
-      </w:r>
-      <w:r>
-        <w:rPr>
-          <w:rFonts w:ascii="Times New Roman" w:hAnsi="Times New Roman" w:cs="Times New Roman"/>
-          <w:i/>
-          <w:iCs/>
-          <w:color w:val="auto"/>
-        </w:rPr>
-        <w:t>June 2019</w:t>
-      </w:r>
-    </w:p>
-    <w:p>
-      <w:pPr>
-        <w:pStyle w:val="ListBullet"/>
-        <w:numPr>
-          <w:ilvl w:val="0"/>
-          <w:numId w:val="5"/>
-        </w:numPr>
-        <w:spacing w:line="240" w:lineRule="auto"/>
-        <w:rPr>
-          <w:rFonts w:ascii="Times New Roman" w:hAnsi="Times New Roman" w:cs="Times New Roman"/>
-          <w:color w:val="auto"/>
-        </w:rPr>
-      </w:pPr>
-      <w:r>
-        <w:rPr>
-          <w:rFonts w:ascii="Times New Roman" w:hAnsi="Times New Roman" w:cs="Times New Roman"/>
-          <w:color w:val="auto"/>
-        </w:rPr>
-        <w:t>Honor and Honor society awarded to undergrad who achieves a cumulative GPA of 3.7 or above</w:t>
-      </w:r>
+        <w:spacing w:line="240" w:lineRule="auto"/>
+        <w:rPr>
+          <w:rFonts w:ascii="Times New Roman" w:hAnsi="Times New Roman" w:cs="Times New Roman"/>
+          <w:color w:val="auto"/>
+        </w:rPr>
+      </w:pPr>
     </w:p>
     <w:sectPr>
       <w:pgSz w:w="12240" w:h="15840"/>
@@ -4496,7 +4166,7 @@
 </file>
 
 <file path=customXml/itemProps1.xml><?xml version="1.0" encoding="utf-8"?>
-<ds:datastoreItem xmlns:ds="http://schemas.openxmlformats.org/officeDocument/2006/customXml" ds:itemID="{8744C7B8-1189-4718-A8E4-0404CAD427AC}">
+<ds:datastoreItem xmlns:ds="http://schemas.openxmlformats.org/officeDocument/2006/customXml" ds:itemID="{EEDA59F7-C4E9-4979-8295-D7AEA3E2170A}">
   <ds:schemaRefs>
     <ds:schemaRef ds:uri="http://schemas.openxmlformats.org/officeDocument/2006/bibliography"/>
   </ds:schemaRefs>

--- a/Loc_Vu_Resume_Rev.docx
+++ b/Loc_Vu_Resume_Rev.docx
@@ -1,18 +1,13 @@
 
 <file path=word/document.xml><?xml version="1.0" encoding="utf-8"?>
-<w:document xmlns:o="urn:schemas-microsoft-com:office:office" xmlns:r="http://schemas.openxmlformats.org/officeDocument/2006/relationships" xmlns:v="urn:schemas-microsoft-com:vml" xmlns:w="http://schemas.openxmlformats.org/wordprocessingml/2006/main" xmlns:w10="urn:schemas-microsoft-com:office:word" xmlns:wp="http://schemas.openxmlformats.org/drawingml/2006/wordprocessingDrawing" xmlns:wps="http://schemas.microsoft.com/office/word/2010/wordprocessingShape" xmlns:wpg="http://schemas.microsoft.com/office/word/2010/wordprocessingGroup" xmlns:mc="http://schemas.openxmlformats.org/markup-compatibility/2006" xmlns:wp14="http://schemas.microsoft.com/office/word/2010/wordprocessingDrawing" xmlns:w14="http://schemas.microsoft.com/office/word/2010/wordml" mc:Ignorable="w14 wp14">
+<w:document xmlns:wpc="http://schemas.microsoft.com/office/word/2010/wordprocessingCanvas" xmlns:cx="http://schemas.microsoft.com/office/drawing/2014/chartex" xmlns:cx1="http://schemas.microsoft.com/office/drawing/2015/9/8/chartex" xmlns:cx2="http://schemas.microsoft.com/office/drawing/2015/10/21/chartex" xmlns:cx3="http://schemas.microsoft.com/office/drawing/2016/5/9/chartex" xmlns:cx4="http://schemas.microsoft.com/office/drawing/2016/5/10/chartex" xmlns:cx5="http://schemas.microsoft.com/office/drawing/2016/5/11/chartex" xmlns:cx6="http://schemas.microsoft.com/office/drawing/2016/5/12/chartex" xmlns:cx7="http://schemas.microsoft.com/office/drawing/2016/5/13/chartex" xmlns:cx8="http://schemas.microsoft.com/office/drawing/2016/5/14/chartex" xmlns:mc="http://schemas.openxmlformats.org/markup-compatibility/2006" xmlns:aink="http://schemas.microsoft.com/office/drawing/2016/ink" xmlns:am3d="http://schemas.microsoft.com/office/drawing/2017/model3d" xmlns:o="urn:schemas-microsoft-com:office:office" xmlns:r="http://schemas.openxmlformats.org/officeDocument/2006/relationships" xmlns:m="http://schemas.openxmlformats.org/officeDocument/2006/math" xmlns:v="urn:schemas-microsoft-com:vml" xmlns:wp14="http://schemas.microsoft.com/office/word/2010/wordprocessingDrawing" xmlns:wp="http://schemas.openxmlformats.org/drawingml/2006/wordprocessingDrawing" xmlns:w10="urn:schemas-microsoft-com:office:word" xmlns:w="http://schemas.openxmlformats.org/wordprocessingml/2006/main" xmlns:w14="http://schemas.microsoft.com/office/word/2010/wordml" xmlns:w15="http://schemas.microsoft.com/office/word/2012/wordml" xmlns:w16cid="http://schemas.microsoft.com/office/word/2016/wordml/cid" xmlns:w16se="http://schemas.microsoft.com/office/word/2015/wordml/symex" xmlns:wpg="http://schemas.microsoft.com/office/word/2010/wordprocessingGroup" xmlns:wpi="http://schemas.microsoft.com/office/word/2010/wordprocessingInk" xmlns:wne="http://schemas.microsoft.com/office/word/2006/wordml" xmlns:wps="http://schemas.microsoft.com/office/word/2010/wordprocessingShape" mc:Ignorable="w14 w15 w16se w16cid wp14">
   <w:body>
     <w:p>
       <w:pPr>
-        <w:pStyle w:val="Normal"/>
-        <w:pBdr>
-          <w:bottom w:val="single" w:sz="4" w:space="1" w:color="000000"/>
-        </w:pBdr>
-        <w:spacing w:lineRule="auto" w:line="240" w:before="0" w:after="0"/>
+        <w:spacing w:after="0" w:line="240" w:lineRule="auto"/>
         <w:jc w:val="center"/>
         <w:rPr>
           <w:rFonts w:ascii="Times New Roman" w:hAnsi="Times New Roman" w:cs="Times New Roman"/>
-          <w:b/>
           <w:b/>
           <w:sz w:val="52"/>
           <w:szCs w:val="52"/>
@@ -20,7 +15,7 @@
       </w:pPr>
       <w:r>
         <w:rPr>
-          <w:rFonts w:cs="Times New Roman" w:ascii="Times New Roman" w:hAnsi="Times New Roman"/>
+          <w:rFonts w:ascii="Times New Roman" w:hAnsi="Times New Roman" w:cs="Times New Roman"/>
           <w:b/>
           <w:sz w:val="52"/>
           <w:szCs w:val="52"/>
@@ -30,19 +25,15 @@
     </w:p>
     <w:p>
       <w:pPr>
-        <w:pStyle w:val="Normal"/>
-        <w:spacing w:lineRule="auto" w:line="240" w:before="0" w:after="0"/>
+        <w:spacing w:after="0" w:line="240" w:lineRule="auto"/>
         <w:jc w:val="center"/>
-        <w:rPr/>
-      </w:pPr>
-      <w:hyperlink r:id="rId2">
+      </w:pPr>
+      <w:hyperlink r:id="rId6" w:history="1">
         <w:r>
           <w:rPr>
-            <w:rStyle w:val="InternetLink"/>
-            <w:rFonts w:cs="Times New Roman" w:ascii="Times New Roman" w:hAnsi="Times New Roman"/>
+            <w:rStyle w:val="Hyperlink"/>
+            <w:rFonts w:ascii="Times New Roman" w:hAnsi="Times New Roman" w:cs="Times New Roman"/>
             <w:b/>
-            <w:color w:val="auto"/>
-            <w:u w:val="none"/>
           </w:rPr>
           <w:t>lpvu@ucsd.edu</w:t>
         </w:r>
@@ -50,93 +41,65 @@
       <w:r>
         <w:rPr>
           <w:rStyle w:val="InternetLink"/>
-          <w:rFonts w:cs="Times New Roman" w:ascii="Times New Roman" w:hAnsi="Times New Roman"/>
+          <w:rFonts w:ascii="Times New Roman" w:hAnsi="Times New Roman" w:cs="Times New Roman"/>
           <w:b/>
           <w:color w:val="auto"/>
           <w:u w:val="none"/>
         </w:rPr>
-        <w:t xml:space="preserve"> </w:t>
-      </w:r>
-      <w:bookmarkStart w:id="0" w:name="_Hlk21030610"/>
-      <w:r>
-        <w:rPr>
-          <w:rStyle w:val="InternetLink"/>
-          <w:rFonts w:cs="Times New Roman" w:ascii="Times New Roman" w:hAnsi="Times New Roman"/>
-          <w:b/>
-          <w:color w:val="auto"/>
-          <w:u w:val="none"/>
-        </w:rPr>
-        <w:t>|</w:t>
-      </w:r>
-      <w:bookmarkEnd w:id="0"/>
-      <w:r>
-        <w:rPr>
-          <w:rStyle w:val="InternetLink"/>
-          <w:rFonts w:cs="Times New Roman" w:ascii="Times New Roman" w:hAnsi="Times New Roman"/>
-          <w:b/>
-          <w:color w:val="auto"/>
-          <w:u w:val="none"/>
-        </w:rPr>
-        <w:t xml:space="preserve"> </w:t>
-      </w:r>
-      <w:hyperlink r:id="rId3">
+        <w:t xml:space="preserve">      </w:t>
+      </w:r>
+      <w:hyperlink r:id="rId7" w:history="1">
         <w:r>
           <w:rPr>
-            <w:rStyle w:val="InternetLink"/>
-            <w:rFonts w:cs="Times New Roman" w:ascii="Times New Roman" w:hAnsi="Times New Roman"/>
+            <w:rStyle w:val="Hyperlink"/>
+            <w:rFonts w:ascii="Times New Roman" w:hAnsi="Times New Roman" w:cs="Times New Roman"/>
             <w:b/>
-            <w:color w:val="auto"/>
-            <w:u w:val="none"/>
           </w:rPr>
-          <w:t>https://github.com/loc-vu</w:t>
+          <w:t>github.com/loc-vu</w:t>
         </w:r>
       </w:hyperlink>
       <w:r>
         <w:rPr>
           <w:rStyle w:val="InternetLink"/>
-          <w:rFonts w:cs="Times New Roman" w:ascii="Times New Roman" w:hAnsi="Times New Roman"/>
+          <w:rFonts w:ascii="Times New Roman" w:hAnsi="Times New Roman" w:cs="Times New Roman"/>
           <w:b/>
           <w:color w:val="auto"/>
           <w:u w:val="none"/>
         </w:rPr>
-        <w:t xml:space="preserve"> </w:t>
-      </w:r>
-      <w:r>
-        <w:rPr>
-          <w:rFonts w:cs="Times New Roman" w:ascii="Times New Roman" w:hAnsi="Times New Roman"/>
-          <w:b/>
-        </w:rPr>
-        <w:t xml:space="preserve">| </w:t>
-      </w:r>
-      <w:hyperlink r:id="rId4">
+        <w:t xml:space="preserve">      </w:t>
+      </w:r>
+      <w:hyperlink r:id="rId8" w:history="1">
         <w:r>
           <w:rPr>
-            <w:rStyle w:val="InternetLink"/>
-            <w:rFonts w:cs="Times New Roman" w:ascii="Times New Roman" w:hAnsi="Times New Roman"/>
+            <w:rStyle w:val="Hyperlink"/>
+            <w:rFonts w:ascii="Times New Roman" w:hAnsi="Times New Roman" w:cs="Times New Roman"/>
             <w:b/>
-            <w:color w:val="auto"/>
-            <w:u w:val="none"/>
           </w:rPr>
-          <w:t>https://www.linkedin.com/in/loc-vu</w:t>
+          <w:t>linkedin.com/in/loc-vu</w:t>
         </w:r>
       </w:hyperlink>
       <w:r>
         <w:rPr>
-          <w:rFonts w:cs="Times New Roman" w:ascii="Times New Roman" w:hAnsi="Times New Roman"/>
-          <w:b/>
-        </w:rPr>
-        <w:t xml:space="preserve"> | (619) 873-5773 </w:t>
-      </w:r>
-    </w:p>
-    <w:p>
-      <w:pPr>
-        <w:pStyle w:val="Normal"/>
-        <w:spacing w:lineRule="auto" w:line="240" w:before="0" w:after="0"/>
+          <w:rFonts w:ascii="Times New Roman" w:hAnsi="Times New Roman" w:cs="Times New Roman"/>
+          <w:b/>
+        </w:rPr>
+        <w:t xml:space="preserve">      </w:t>
+      </w:r>
+      <w:r>
+        <w:rPr>
+          <w:rFonts w:ascii="Times New Roman" w:hAnsi="Times New Roman" w:cs="Times New Roman"/>
+          <w:b/>
+        </w:rPr>
+        <w:t xml:space="preserve">(619) 873-5773 </w:t>
+      </w:r>
+    </w:p>
+    <w:p>
+      <w:pPr>
+        <w:spacing w:after="0" w:line="240" w:lineRule="auto"/>
         <w:jc w:val="center"/>
         <w:rPr>
           <w:rStyle w:val="InternetLink"/>
           <w:rFonts w:ascii="Times New Roman" w:hAnsi="Times New Roman" w:cs="Times New Roman"/>
-          <w:b/>
           <w:b/>
           <w:color w:val="auto"/>
           <w:sz w:val="16"/>
@@ -144,31 +107,16 @@
           <w:u w:val="none"/>
         </w:rPr>
       </w:pPr>
-      <w:r>
-        <w:rPr>
-          <w:rFonts w:cs="Times New Roman" w:ascii="Times New Roman" w:hAnsi="Times New Roman"/>
-          <w:b/>
-          <w:color w:val="auto"/>
-          <w:sz w:val="16"/>
-          <w:szCs w:val="16"/>
-          <w:u w:val="none"/>
-        </w:rPr>
-      </w:r>
-    </w:p>
-    <w:p>
-      <w:pPr>
-        <w:pStyle w:val="ListBullet"/>
-        <w:numPr>
-          <w:ilvl w:val="0"/>
-          <w:numId w:val="0"/>
-        </w:numPr>
+    </w:p>
+    <w:p>
+      <w:pPr>
+        <w:pStyle w:val="ListBullet"/>
         <w:pBdr>
-          <w:bottom w:val="single" w:sz="4" w:space="1" w:color="000000"/>
+          <w:bottom w:val="single" w:sz="4" w:space="1" w:color="auto"/>
         </w:pBdr>
-        <w:spacing w:lineRule="auto" w:line="240"/>
-        <w:rPr>
-          <w:rFonts w:ascii="Times New Roman" w:hAnsi="Times New Roman" w:cs="Times New Roman"/>
-          <w:b/>
+        <w:spacing w:line="240" w:lineRule="auto"/>
+        <w:rPr>
+          <w:rFonts w:ascii="Times New Roman" w:hAnsi="Times New Roman" w:cs="Times New Roman"/>
           <w:b/>
           <w:color w:val="auto"/>
           <w:sz w:val="25"/>
@@ -177,53 +125,96 @@
       </w:pPr>
       <w:r>
         <w:rPr>
-          <w:rFonts w:cs="Times New Roman" w:ascii="Times New Roman" w:hAnsi="Times New Roman"/>
+          <w:rFonts w:ascii="Times New Roman" w:hAnsi="Times New Roman" w:cs="Times New Roman"/>
           <w:b/>
           <w:color w:val="auto"/>
           <w:sz w:val="25"/>
           <w:szCs w:val="25"/>
         </w:rPr>
-        <w:t>Education</w:t>
-      </w:r>
-    </w:p>
-    <w:p>
-      <w:pPr>
-        <w:pStyle w:val="ListBullet"/>
-        <w:numPr>
-          <w:ilvl w:val="0"/>
-          <w:numId w:val="0"/>
-        </w:numPr>
-        <w:spacing w:lineRule="auto" w:line="240"/>
-        <w:rPr>
-          <w:rFonts w:ascii="Times New Roman" w:hAnsi="Times New Roman" w:cs="Times New Roman"/>
-          <w:b/>
+        <w:t>EDUCATION</w:t>
+      </w:r>
+    </w:p>
+    <w:p>
+      <w:pPr>
+        <w:pStyle w:val="ListBullet"/>
+        <w:spacing w:line="240" w:lineRule="auto"/>
+        <w:rPr>
+          <w:rFonts w:ascii="Times New Roman" w:hAnsi="Times New Roman" w:cs="Times New Roman"/>
           <w:b/>
           <w:bCs/>
           <w:i/>
-          <w:i/>
           <w:iCs/>
           <w:color w:val="auto"/>
         </w:rPr>
       </w:pPr>
       <w:r>
         <w:rPr>
-          <w:rFonts w:cs="Times New Roman" w:ascii="Times New Roman" w:hAnsi="Times New Roman"/>
+          <w:rFonts w:ascii="Times New Roman" w:hAnsi="Times New Roman" w:cs="Times New Roman"/>
           <w:b/>
           <w:color w:val="auto"/>
         </w:rPr>
         <w:t>University of California, San Diego </w:t>
-        <w:tab/>
-        <w:tab/>
-        <w:tab/>
-        <w:tab/>
-        <w:tab/>
-        <w:tab/>
+      </w:r>
+      <w:r>
+        <w:rPr>
+          <w:rFonts w:ascii="Times New Roman" w:hAnsi="Times New Roman" w:cs="Times New Roman"/>
+          <w:b/>
+          <w:color w:val="auto"/>
+        </w:rPr>
+        <w:tab/>
+      </w:r>
+      <w:r>
+        <w:rPr>
+          <w:rFonts w:ascii="Times New Roman" w:hAnsi="Times New Roman" w:cs="Times New Roman"/>
+          <w:b/>
+          <w:color w:val="auto"/>
+        </w:rPr>
+        <w:tab/>
+      </w:r>
+      <w:r>
+        <w:rPr>
+          <w:rFonts w:ascii="Times New Roman" w:hAnsi="Times New Roman" w:cs="Times New Roman"/>
+          <w:b/>
+          <w:color w:val="auto"/>
+        </w:rPr>
+        <w:tab/>
+      </w:r>
+      <w:r>
+        <w:rPr>
+          <w:rFonts w:ascii="Times New Roman" w:hAnsi="Times New Roman" w:cs="Times New Roman"/>
+          <w:b/>
+          <w:color w:val="auto"/>
+        </w:rPr>
+        <w:tab/>
+      </w:r>
+      <w:r>
+        <w:rPr>
+          <w:rFonts w:ascii="Times New Roman" w:hAnsi="Times New Roman" w:cs="Times New Roman"/>
+          <w:b/>
+          <w:color w:val="auto"/>
+        </w:rPr>
+        <w:tab/>
+      </w:r>
+      <w:r>
+        <w:rPr>
+          <w:rFonts w:ascii="Times New Roman" w:hAnsi="Times New Roman" w:cs="Times New Roman"/>
+          <w:b/>
+          <w:color w:val="auto"/>
+        </w:rPr>
+        <w:tab/>
+      </w:r>
+      <w:r>
+        <w:rPr>
+          <w:rFonts w:ascii="Times New Roman" w:hAnsi="Times New Roman" w:cs="Times New Roman"/>
+          <w:b/>
+          <w:color w:val="auto"/>
+        </w:rPr>
         <w:tab/>
         <w:t xml:space="preserve">                   </w:t>
       </w:r>
       <w:r>
         <w:rPr>
-          <w:rFonts w:cs="Times New Roman" w:ascii="Times New Roman" w:hAnsi="Times New Roman"/>
+          <w:rFonts w:ascii="Times New Roman" w:hAnsi="Times New Roman" w:cs="Times New Roman"/>
           <w:b/>
           <w:i/>
           <w:iCs/>
@@ -233,7 +224,7 @@
       </w:r>
       <w:r>
         <w:rPr>
-          <w:rFonts w:cs="Times New Roman" w:ascii="Times New Roman" w:hAnsi="Times New Roman"/>
+          <w:rFonts w:ascii="Times New Roman" w:hAnsi="Times New Roman" w:cs="Times New Roman"/>
           <w:b/>
           <w:bCs/>
           <w:i/>
@@ -246,19 +237,15 @@
     <w:p>
       <w:pPr>
         <w:pStyle w:val="ListBullet"/>
-        <w:numPr>
-          <w:ilvl w:val="0"/>
-          <w:numId w:val="0"/>
-        </w:numPr>
-        <w:spacing w:lineRule="auto" w:line="240"/>
-        <w:rPr>
-          <w:rFonts w:ascii="Times New Roman" w:hAnsi="Times New Roman" w:cs="Times New Roman"/>
-          <w:color w:val="auto"/>
-        </w:rPr>
-      </w:pPr>
-      <w:r>
-        <w:rPr>
-          <w:rFonts w:cs="Times New Roman" w:ascii="Times New Roman" w:hAnsi="Times New Roman"/>
+        <w:spacing w:line="240" w:lineRule="auto"/>
+        <w:rPr>
+          <w:rFonts w:ascii="Times New Roman" w:hAnsi="Times New Roman" w:cs="Times New Roman"/>
+          <w:color w:val="auto"/>
+        </w:rPr>
+      </w:pPr>
+      <w:r>
+        <w:rPr>
+          <w:rFonts w:ascii="Times New Roman" w:hAnsi="Times New Roman" w:cs="Times New Roman"/>
           <w:i/>
           <w:iCs/>
           <w:color w:val="auto"/>
@@ -267,24 +254,78 @@
       </w:r>
       <w:r>
         <w:rPr>
-          <w:rFonts w:cs="Times New Roman" w:ascii="Times New Roman" w:hAnsi="Times New Roman"/>
+          <w:rFonts w:ascii="Times New Roman" w:hAnsi="Times New Roman" w:cs="Times New Roman"/>
           <w:color w:val="auto"/>
         </w:rPr>
         <w:t xml:space="preserve"> </w:t>
-        <w:tab/>
-        <w:tab/>
-        <w:tab/>
-        <w:tab/>
-        <w:tab/>
-        <w:tab/>
-        <w:tab/>
-        <w:tab/>
+      </w:r>
+      <w:r>
+        <w:rPr>
+          <w:rFonts w:ascii="Times New Roman" w:hAnsi="Times New Roman" w:cs="Times New Roman"/>
+          <w:color w:val="auto"/>
+        </w:rPr>
+        <w:tab/>
+      </w:r>
+      <w:r>
+        <w:rPr>
+          <w:rFonts w:ascii="Times New Roman" w:hAnsi="Times New Roman" w:cs="Times New Roman"/>
+          <w:color w:val="auto"/>
+        </w:rPr>
+        <w:tab/>
+      </w:r>
+      <w:r>
+        <w:rPr>
+          <w:rFonts w:ascii="Times New Roman" w:hAnsi="Times New Roman" w:cs="Times New Roman"/>
+          <w:color w:val="auto"/>
+        </w:rPr>
+        <w:tab/>
+      </w:r>
+      <w:r>
+        <w:rPr>
+          <w:rFonts w:ascii="Times New Roman" w:hAnsi="Times New Roman" w:cs="Times New Roman"/>
+          <w:color w:val="auto"/>
+        </w:rPr>
+        <w:tab/>
+      </w:r>
+      <w:r>
+        <w:rPr>
+          <w:rFonts w:ascii="Times New Roman" w:hAnsi="Times New Roman" w:cs="Times New Roman"/>
+          <w:color w:val="auto"/>
+        </w:rPr>
+        <w:tab/>
+      </w:r>
+      <w:r>
+        <w:rPr>
+          <w:rFonts w:ascii="Times New Roman" w:hAnsi="Times New Roman" w:cs="Times New Roman"/>
+          <w:color w:val="auto"/>
+        </w:rPr>
+        <w:tab/>
+      </w:r>
+      <w:r>
+        <w:rPr>
+          <w:rFonts w:ascii="Times New Roman" w:hAnsi="Times New Roman" w:cs="Times New Roman"/>
+          <w:color w:val="auto"/>
+        </w:rPr>
+        <w:tab/>
+      </w:r>
+      <w:r>
+        <w:rPr>
+          <w:rFonts w:ascii="Times New Roman" w:hAnsi="Times New Roman" w:cs="Times New Roman"/>
+          <w:color w:val="auto"/>
+        </w:rPr>
+        <w:tab/>
+      </w:r>
+      <w:r>
+        <w:rPr>
+          <w:rFonts w:ascii="Times New Roman" w:hAnsi="Times New Roman" w:cs="Times New Roman"/>
+          <w:color w:val="auto"/>
+        </w:rPr>
         <w:tab/>
         <w:t xml:space="preserve">              </w:t>
       </w:r>
       <w:r>
         <w:rPr>
-          <w:rFonts w:cs="Times New Roman" w:ascii="Times New Roman" w:hAnsi="Times New Roman"/>
+          <w:rFonts w:ascii="Times New Roman" w:hAnsi="Times New Roman" w:cs="Times New Roman"/>
           <w:b/>
           <w:bCs/>
           <w:i/>
@@ -301,15 +342,15 @@
           <w:ilvl w:val="0"/>
           <w:numId w:val="3"/>
         </w:numPr>
-        <w:spacing w:lineRule="auto" w:line="240"/>
-        <w:rPr>
-          <w:rFonts w:ascii="Times New Roman" w:hAnsi="Times New Roman" w:cs="Times New Roman"/>
-          <w:color w:val="auto"/>
-        </w:rPr>
-      </w:pPr>
-      <w:r>
-        <w:rPr>
-          <w:rFonts w:cs="Times New Roman" w:ascii="Times New Roman" w:hAnsi="Times New Roman"/>
+        <w:spacing w:line="240" w:lineRule="auto"/>
+        <w:rPr>
+          <w:rFonts w:ascii="Times New Roman" w:hAnsi="Times New Roman" w:cs="Times New Roman"/>
+          <w:color w:val="auto"/>
+        </w:rPr>
+      </w:pPr>
+      <w:r>
+        <w:rPr>
+          <w:rFonts w:ascii="Times New Roman" w:hAnsi="Times New Roman" w:cs="Times New Roman"/>
           <w:color w:val="auto"/>
         </w:rPr>
         <w:t>Relevant Courses:</w:t>
@@ -318,11 +359,7 @@
     <w:p>
       <w:pPr>
         <w:pStyle w:val="ListBullet"/>
-        <w:numPr>
-          <w:ilvl w:val="0"/>
-          <w:numId w:val="0"/>
-        </w:numPr>
-        <w:spacing w:lineRule="auto" w:line="240"/>
+        <w:spacing w:line="240" w:lineRule="auto"/>
         <w:rPr>
           <w:rFonts w:ascii="Times New Roman" w:hAnsi="Times New Roman" w:cs="Times New Roman"/>
           <w:color w:val="auto"/>
@@ -330,23 +367,11 @@
           <w:szCs w:val="8"/>
         </w:rPr>
       </w:pPr>
-      <w:r>
-        <w:rPr>
-          <w:rFonts w:cs="Times New Roman" w:ascii="Times New Roman" w:hAnsi="Times New Roman"/>
-          <w:color w:val="auto"/>
-          <w:sz w:val="8"/>
-          <w:szCs w:val="8"/>
-        </w:rPr>
-      </w:r>
-    </w:p>
-    <w:p>
-      <w:pPr>
-        <w:pStyle w:val="ListBullet"/>
-        <w:numPr>
-          <w:ilvl w:val="0"/>
-          <w:numId w:val="0"/>
-        </w:numPr>
-        <w:spacing w:lineRule="auto" w:line="240"/>
+    </w:p>
+    <w:p>
+      <w:pPr>
+        <w:pStyle w:val="ListBullet"/>
+        <w:spacing w:line="240" w:lineRule="auto"/>
         <w:ind w:left="432" w:firstLine="288"/>
         <w:rPr>
           <w:rFonts w:ascii="Times New Roman" w:hAnsi="Times New Roman" w:cs="Times New Roman"/>
@@ -355,36 +380,60 @@
       </w:pPr>
       <w:r>
         <w:rPr>
-          <w:rFonts w:cs="Times New Roman" w:ascii="Times New Roman" w:hAnsi="Times New Roman"/>
-          <w:color w:val="auto"/>
-        </w:rPr>
-        <w:t>Advance Data Structures</w:t>
+          <w:rFonts w:ascii="Times New Roman" w:hAnsi="Times New Roman" w:cs="Times New Roman"/>
+          <w:color w:val="auto"/>
+        </w:rPr>
+        <w:t xml:space="preserve">Advance Data </w:t>
+      </w:r>
+      <w:r>
+        <w:rPr>
+          <w:rFonts w:ascii="Times New Roman" w:hAnsi="Times New Roman" w:cs="Times New Roman"/>
+          <w:color w:val="auto"/>
+        </w:rPr>
+        <w:t>Structures</w:t>
+      </w:r>
+      <w:r>
+        <w:rPr>
+          <w:rFonts w:ascii="Times New Roman" w:hAnsi="Times New Roman" w:cs="Times New Roman"/>
+          <w:color w:val="auto"/>
+        </w:rPr>
         <w:tab/>
         <w:t>Systems Programming</w:t>
-        <w:tab/>
-        <w:tab/>
-        <w:t>Object-Or</w:t>
-      </w:r>
-      <w:bookmarkStart w:id="1" w:name="_GoBack"/>
-      <w:bookmarkEnd w:id="1"/>
-      <w:r>
-        <w:rPr>
-          <w:rFonts w:cs="Times New Roman" w:ascii="Times New Roman" w:hAnsi="Times New Roman"/>
-          <w:color w:val="auto"/>
-        </w:rPr>
-        <w:t>iented Design</w:t>
-        <w:tab/>
-        <w:tab/>
-      </w:r>
-    </w:p>
-    <w:p>
-      <w:pPr>
-        <w:pStyle w:val="ListBullet"/>
-        <w:numPr>
-          <w:ilvl w:val="0"/>
-          <w:numId w:val="0"/>
-        </w:numPr>
-        <w:spacing w:lineRule="auto" w:line="240"/>
+      </w:r>
+      <w:r>
+        <w:rPr>
+          <w:rFonts w:ascii="Times New Roman" w:hAnsi="Times New Roman" w:cs="Times New Roman"/>
+          <w:color w:val="auto"/>
+        </w:rPr>
+        <w:tab/>
+      </w:r>
+      <w:r>
+        <w:rPr>
+          <w:rFonts w:ascii="Times New Roman" w:hAnsi="Times New Roman" w:cs="Times New Roman"/>
+          <w:color w:val="auto"/>
+        </w:rPr>
+        <w:tab/>
+        <w:t>Object-Oriented Design</w:t>
+      </w:r>
+      <w:r>
+        <w:rPr>
+          <w:rFonts w:ascii="Times New Roman" w:hAnsi="Times New Roman" w:cs="Times New Roman"/>
+          <w:color w:val="auto"/>
+        </w:rPr>
+        <w:tab/>
+      </w:r>
+      <w:r>
+        <w:rPr>
+          <w:rFonts w:ascii="Times New Roman" w:hAnsi="Times New Roman" w:cs="Times New Roman"/>
+          <w:color w:val="auto"/>
+        </w:rPr>
+        <w:tab/>
+      </w:r>
+    </w:p>
+    <w:p>
+      <w:pPr>
+        <w:pStyle w:val="ListBullet"/>
+        <w:spacing w:line="240" w:lineRule="auto"/>
         <w:ind w:left="432" w:firstLine="288"/>
         <w:rPr>
           <w:rFonts w:ascii="Times New Roman" w:hAnsi="Times New Roman" w:cs="Times New Roman"/>
@@ -395,14 +444,14 @@
       </w:pPr>
       <w:r>
         <w:rPr>
-          <w:rFonts w:cs="Times New Roman" w:ascii="Times New Roman" w:hAnsi="Times New Roman"/>
+          <w:rFonts w:ascii="Times New Roman" w:hAnsi="Times New Roman" w:cs="Times New Roman"/>
           <w:color w:val="auto"/>
         </w:rPr>
         <w:t>Software Tools</w:t>
       </w:r>
       <w:r>
         <w:rPr>
-          <w:rFonts w:cs="Times New Roman" w:ascii="Times New Roman" w:hAnsi="Times New Roman"/>
+          <w:rFonts w:ascii="Times New Roman" w:hAnsi="Times New Roman" w:cs="Times New Roman"/>
           <w:color w:val="auto"/>
           <w:sz w:val="10"/>
           <w:szCs w:val="10"/>
@@ -411,13 +460,31 @@
       </w:r>
       <w:r>
         <w:rPr>
-          <w:rFonts w:cs="Times New Roman" w:ascii="Times New Roman" w:hAnsi="Times New Roman"/>
-          <w:color w:val="auto"/>
-        </w:rPr>
-        <w:tab/>
+          <w:rFonts w:ascii="Times New Roman" w:hAnsi="Times New Roman" w:cs="Times New Roman"/>
+          <w:color w:val="auto"/>
+        </w:rPr>
+        <w:tab/>
+      </w:r>
+      <w:r>
+        <w:rPr>
+          <w:rFonts w:ascii="Times New Roman" w:hAnsi="Times New Roman" w:cs="Times New Roman"/>
+          <w:color w:val="auto"/>
+        </w:rPr>
         <w:tab/>
         <w:t>Theory of Computation</w:t>
-        <w:tab/>
+      </w:r>
+      <w:r>
+        <w:rPr>
+          <w:rFonts w:ascii="Times New Roman" w:hAnsi="Times New Roman" w:cs="Times New Roman"/>
+          <w:color w:val="auto"/>
+        </w:rPr>
+        <w:tab/>
+      </w:r>
+      <w:r>
+        <w:rPr>
+          <w:rFonts w:ascii="Times New Roman" w:hAnsi="Times New Roman" w:cs="Times New Roman"/>
+          <w:color w:val="auto"/>
+        </w:rPr>
         <w:tab/>
         <w:t>Data Science in Practice</w:t>
       </w:r>
@@ -425,47 +492,28 @@
     <w:p>
       <w:pPr>
         <w:pStyle w:val="ListBullet"/>
-        <w:numPr>
-          <w:ilvl w:val="0"/>
-          <w:numId w:val="0"/>
-        </w:numPr>
         <w:pBdr>
           <w:bottom w:val="single" w:sz="4" w:space="1" w:color="000000"/>
         </w:pBdr>
-        <w:spacing w:lineRule="auto" w:line="240"/>
-        <w:rPr>
-          <w:rFonts w:ascii="Times New Roman" w:hAnsi="Times New Roman" w:cs="Times New Roman"/>
-          <w:b/>
-          <w:b/>
-          <w:color w:val="auto"/>
-          <w:sz w:val="20"/>
-          <w:szCs w:val="20"/>
-        </w:rPr>
-      </w:pPr>
-      <w:r>
-        <w:rPr>
-          <w:rFonts w:cs="Times New Roman" w:ascii="Times New Roman" w:hAnsi="Times New Roman"/>
-          <w:b/>
-          <w:color w:val="auto"/>
-          <w:sz w:val="20"/>
-          <w:szCs w:val="20"/>
-        </w:rPr>
-      </w:r>
-    </w:p>
-    <w:p>
-      <w:pPr>
-        <w:pStyle w:val="ListBullet"/>
-        <w:numPr>
-          <w:ilvl w:val="0"/>
-          <w:numId w:val="0"/>
-        </w:numPr>
+        <w:spacing w:line="240" w:lineRule="auto"/>
+        <w:rPr>
+          <w:rFonts w:ascii="Times New Roman" w:hAnsi="Times New Roman" w:cs="Times New Roman"/>
+          <w:b/>
+          <w:color w:val="auto"/>
+          <w:sz w:val="16"/>
+          <w:szCs w:val="16"/>
+        </w:rPr>
+      </w:pPr>
+    </w:p>
+    <w:p>
+      <w:pPr>
+        <w:pStyle w:val="ListBullet"/>
         <w:pBdr>
           <w:bottom w:val="single" w:sz="4" w:space="1" w:color="000000"/>
         </w:pBdr>
-        <w:spacing w:lineRule="auto" w:line="240"/>
-        <w:rPr>
-          <w:rFonts w:ascii="Times New Roman" w:hAnsi="Times New Roman" w:cs="Times New Roman"/>
-          <w:b/>
+        <w:spacing w:line="240" w:lineRule="auto"/>
+        <w:rPr>
+          <w:rFonts w:ascii="Times New Roman" w:hAnsi="Times New Roman" w:cs="Times New Roman"/>
           <w:b/>
           <w:color w:val="auto"/>
           <w:sz w:val="25"/>
@@ -474,107 +522,130 @@
       </w:pPr>
       <w:r>
         <w:rPr>
-          <w:rFonts w:cs="Times New Roman" w:ascii="Times New Roman" w:hAnsi="Times New Roman"/>
+          <w:rFonts w:ascii="Times New Roman" w:hAnsi="Times New Roman" w:cs="Times New Roman"/>
           <w:b/>
           <w:color w:val="auto"/>
           <w:sz w:val="25"/>
           <w:szCs w:val="25"/>
         </w:rPr>
-        <w:t>Experiences</w:t>
-      </w:r>
-    </w:p>
-    <w:p>
-      <w:pPr>
-        <w:pStyle w:val="ListBullet"/>
-        <w:numPr>
-          <w:ilvl w:val="0"/>
-          <w:numId w:val="0"/>
-        </w:numPr>
-        <w:spacing w:lineRule="auto" w:line="240"/>
-        <w:rPr>
-          <w:rFonts w:ascii="Times New Roman" w:hAnsi="Times New Roman" w:cs="Times New Roman"/>
-          <w:i/>
-          <w:i/>
-          <w:color w:val="auto"/>
-        </w:rPr>
-      </w:pPr>
-      <w:r>
-        <w:rPr>
-          <w:rFonts w:cs="Times New Roman" w:ascii="Times New Roman" w:hAnsi="Times New Roman"/>
-          <w:b/>
-          <w:bCs/>
-          <w:color w:val="auto"/>
-        </w:rPr>
-        <w:t xml:space="preserve">Software Developer | </w:t>
-      </w:r>
-      <w:r>
-        <w:rPr>
-          <w:rFonts w:cs="Times New Roman" w:ascii="Times New Roman" w:hAnsi="Times New Roman"/>
-          <w:i/>
-          <w:color w:val="auto"/>
-        </w:rPr>
-        <w:t>Triton Software Engineering</w:t>
-        <w:tab/>
-      </w:r>
-      <w:r>
-        <w:rPr>
-          <w:rFonts w:cs="Times New Roman" w:ascii="Times New Roman" w:hAnsi="Times New Roman"/>
-          <w:b/>
-          <w:color w:val="auto"/>
-        </w:rPr>
-        <w:tab/>
-        <w:tab/>
-      </w:r>
-      <w:r>
-        <w:rPr>
-          <w:rFonts w:cs="Times New Roman" w:ascii="Times New Roman" w:hAnsi="Times New Roman"/>
-          <w:color w:val="auto"/>
-        </w:rPr>
-        <w:tab/>
-        <w:t xml:space="preserve">          </w:t>
-        <w:tab/>
-        <w:t xml:space="preserve">          </w:t>
-      </w:r>
-      <w:r>
-        <w:rPr>
-          <w:rFonts w:cs="Times New Roman" w:ascii="Times New Roman" w:hAnsi="Times New Roman"/>
-          <w:i/>
-          <w:iCs/>
-          <w:color w:val="auto"/>
-        </w:rPr>
-        <w:t>November 2019 – Present</w:t>
-      </w:r>
-      <w:r>
-        <w:rPr>
-          <w:rFonts w:cs="Times New Roman" w:ascii="Times New Roman" w:hAnsi="Times New Roman"/>
-          <w:i/>
-          <w:color w:val="auto"/>
-        </w:rPr>
-        <w:t xml:space="preserve"> </w:t>
-      </w:r>
-    </w:p>
-    <w:p>
-      <w:pPr>
-        <w:pStyle w:val="ListBullet"/>
-        <w:numPr>
-          <w:ilvl w:val="0"/>
-          <w:numId w:val="0"/>
-        </w:numPr>
-        <w:spacing w:lineRule="auto" w:line="240"/>
-        <w:rPr>
-          <w:rFonts w:ascii="Times New Roman" w:hAnsi="Times New Roman" w:cs="Times New Roman"/>
-          <w:i/>
-          <w:i/>
-          <w:color w:val="auto"/>
-        </w:rPr>
-      </w:pPr>
-      <w:r>
-        <w:rPr>
-          <w:rFonts w:cs="Times New Roman" w:ascii="Times New Roman" w:hAnsi="Times New Roman"/>
-          <w:i/>
-          <w:color w:val="auto"/>
-        </w:rPr>
-        <w:t>Project: GreenPoint Rated</w:t>
+        <w:t>WORK EXPERIENCE</w:t>
+      </w:r>
+    </w:p>
+    <w:p>
+      <w:pPr>
+        <w:pStyle w:val="ListBullet"/>
+        <w:spacing w:line="240" w:lineRule="auto"/>
+        <w:rPr>
+          <w:rFonts w:ascii="Times New Roman" w:hAnsi="Times New Roman" w:cs="Times New Roman"/>
+          <w:i/>
+          <w:color w:val="auto"/>
+        </w:rPr>
+      </w:pPr>
+      <w:r>
+        <w:rPr>
+          <w:rFonts w:ascii="Times New Roman" w:hAnsi="Times New Roman" w:cs="Times New Roman"/>
+          <w:b/>
+          <w:color w:val="auto"/>
+        </w:rPr>
+        <w:t>Patent Research Assistant Intern</w:t>
+      </w:r>
+      <w:r>
+        <w:rPr>
+          <w:rFonts w:ascii="Times New Roman" w:hAnsi="Times New Roman" w:cs="Times New Roman"/>
+          <w:b/>
+          <w:color w:val="auto"/>
+        </w:rPr>
+        <w:tab/>
+      </w:r>
+      <w:r>
+        <w:rPr>
+          <w:rFonts w:ascii="Times New Roman" w:hAnsi="Times New Roman" w:cs="Times New Roman"/>
+          <w:color w:val="auto"/>
+        </w:rPr>
+        <w:tab/>
+      </w:r>
+      <w:r>
+        <w:rPr>
+          <w:rFonts w:ascii="Times New Roman" w:hAnsi="Times New Roman" w:cs="Times New Roman"/>
+          <w:color w:val="auto"/>
+        </w:rPr>
+        <w:tab/>
+      </w:r>
+      <w:r>
+        <w:rPr>
+          <w:rFonts w:ascii="Times New Roman" w:hAnsi="Times New Roman" w:cs="Times New Roman"/>
+          <w:color w:val="auto"/>
+        </w:rPr>
+        <w:tab/>
+      </w:r>
+      <w:r>
+        <w:rPr>
+          <w:rFonts w:ascii="Times New Roman" w:hAnsi="Times New Roman" w:cs="Times New Roman"/>
+          <w:color w:val="auto"/>
+        </w:rPr>
+        <w:tab/>
+      </w:r>
+      <w:r>
+        <w:rPr>
+          <w:rFonts w:ascii="Times New Roman" w:hAnsi="Times New Roman" w:cs="Times New Roman"/>
+          <w:color w:val="auto"/>
+        </w:rPr>
+        <w:tab/>
+      </w:r>
+      <w:r>
+        <w:rPr>
+          <w:rFonts w:ascii="Times New Roman" w:hAnsi="Times New Roman" w:cs="Times New Roman"/>
+          <w:color w:val="auto"/>
+        </w:rPr>
+        <w:tab/>
+        <w:t xml:space="preserve">      </w:t>
+      </w:r>
+      <w:r>
+        <w:rPr>
+          <w:rFonts w:ascii="Times New Roman" w:hAnsi="Times New Roman" w:cs="Times New Roman"/>
+          <w:i/>
+          <w:color w:val="auto"/>
+        </w:rPr>
+        <w:t xml:space="preserve">May 2019 – September 2019  </w:t>
+      </w:r>
+      <w:bookmarkStart w:id="0" w:name="_Hlk20223500"/>
+      <w:bookmarkEnd w:id="0"/>
+    </w:p>
+    <w:p>
+      <w:pPr>
+        <w:pStyle w:val="ListBullet"/>
+        <w:spacing w:line="240" w:lineRule="auto"/>
+        <w:rPr>
+          <w:rFonts w:ascii="Times New Roman" w:hAnsi="Times New Roman" w:cs="Times New Roman"/>
+          <w:i/>
+          <w:color w:val="auto"/>
+        </w:rPr>
+      </w:pPr>
+      <w:r>
+        <w:rPr>
+          <w:rFonts w:ascii="Times New Roman" w:hAnsi="Times New Roman" w:cs="Times New Roman"/>
+          <w:i/>
+          <w:color w:val="auto"/>
+        </w:rPr>
+        <w:t xml:space="preserve">Company: </w:t>
+      </w:r>
+      <w:proofErr w:type="spellStart"/>
+      <w:r>
+        <w:rPr>
+          <w:rFonts w:ascii="Times New Roman" w:hAnsi="Times New Roman" w:cs="Times New Roman"/>
+          <w:i/>
+          <w:color w:val="auto"/>
+        </w:rPr>
+        <w:t>TuSimple</w:t>
+      </w:r>
+      <w:proofErr w:type="spellEnd"/>
+      <w:r>
+        <w:rPr>
+          <w:rFonts w:ascii="Times New Roman" w:hAnsi="Times New Roman" w:cs="Times New Roman"/>
+          <w:i/>
+          <w:color w:val="auto"/>
+        </w:rPr>
+        <w:t>, Inc.</w:t>
       </w:r>
     </w:p>
     <w:p>
@@ -584,18 +655,18 @@
           <w:ilvl w:val="0"/>
           <w:numId w:val="1"/>
         </w:numPr>
-        <w:spacing w:lineRule="auto" w:line="240"/>
-        <w:rPr>
-          <w:rFonts w:ascii="Times New Roman" w:hAnsi="Times New Roman" w:cs="Times New Roman"/>
-          <w:color w:val="auto"/>
-        </w:rPr>
-      </w:pPr>
-      <w:r>
-        <w:rPr>
-          <w:rFonts w:cs="Times New Roman" w:ascii="Times New Roman" w:hAnsi="Times New Roman"/>
-          <w:color w:val="auto"/>
-        </w:rPr>
-        <w:t>Developing a mobile for Build It Green to track the carbon emissions of a given household and incentivize homeowners to pursue greener alternatives</w:t>
+        <w:spacing w:line="240" w:lineRule="auto"/>
+        <w:rPr>
+          <w:rFonts w:ascii="Times New Roman" w:hAnsi="Times New Roman" w:cs="Times New Roman"/>
+          <w:color w:val="auto"/>
+        </w:rPr>
+      </w:pPr>
+      <w:r>
+        <w:rPr>
+          <w:rFonts w:ascii="Times New Roman" w:hAnsi="Times New Roman" w:cs="Times New Roman"/>
+          <w:color w:val="auto"/>
+        </w:rPr>
+        <w:t>Researched over 1000 existing patents related to autonomous vehicles using Google Patent and USPTO Database in order to categorize the technical focus of competitors</w:t>
       </w:r>
     </w:p>
     <w:p>
@@ -605,106 +676,106 @@
           <w:ilvl w:val="0"/>
           <w:numId w:val="1"/>
         </w:numPr>
-        <w:spacing w:lineRule="auto" w:line="240"/>
-        <w:rPr>
-          <w:rFonts w:ascii="Times New Roman" w:hAnsi="Times New Roman" w:cs="Times New Roman"/>
-          <w:color w:val="auto"/>
-        </w:rPr>
-      </w:pPr>
-      <w:r>
-        <w:rPr>
-          <w:rFonts w:cs="Times New Roman" w:ascii="Times New Roman" w:hAnsi="Times New Roman"/>
-          <w:color w:val="auto"/>
-        </w:rPr>
-        <w:t>Utilizing Node.js and React Native for cross-platform compatibles</w:t>
-      </w:r>
-    </w:p>
-    <w:p>
-      <w:pPr>
-        <w:pStyle w:val="ListBullet"/>
-        <w:numPr>
-          <w:ilvl w:val="0"/>
-          <w:numId w:val="0"/>
-        </w:numPr>
-        <w:spacing w:lineRule="auto" w:line="240"/>
-        <w:rPr>
-          <w:rFonts w:ascii="Times New Roman" w:hAnsi="Times New Roman" w:cs="Times New Roman"/>
-          <w:b/>
+        <w:spacing w:line="240" w:lineRule="auto"/>
+        <w:rPr>
+          <w:rFonts w:ascii="Times New Roman" w:hAnsi="Times New Roman" w:cs="Times New Roman"/>
+          <w:color w:val="auto"/>
+        </w:rPr>
+      </w:pPr>
+      <w:r>
+        <w:rPr>
+          <w:rFonts w:ascii="Times New Roman" w:hAnsi="Times New Roman" w:cs="Times New Roman"/>
+          <w:color w:val="auto"/>
+        </w:rPr>
+        <w:t xml:space="preserve">Established and maintained a database </w:t>
+      </w:r>
+      <w:r>
+        <w:rPr>
+          <w:rFonts w:ascii="Times New Roman" w:hAnsi="Times New Roman" w:cs="Times New Roman"/>
+          <w:color w:val="auto"/>
+        </w:rPr>
+        <w:t>of related competitor patents to effectively characterize the current landscape of a specific patent technical area</w:t>
+      </w:r>
+    </w:p>
+    <w:p>
+      <w:pPr>
+        <w:pStyle w:val="ListBullet"/>
+        <w:spacing w:line="240" w:lineRule="auto"/>
+        <w:rPr>
+          <w:rFonts w:ascii="Times New Roman" w:hAnsi="Times New Roman" w:cs="Times New Roman"/>
+          <w:b/>
+          <w:color w:val="auto"/>
+          <w:sz w:val="25"/>
+          <w:szCs w:val="25"/>
+        </w:rPr>
+      </w:pPr>
+    </w:p>
+    <w:p>
+      <w:pPr>
+        <w:pStyle w:val="ListBullet"/>
+        <w:pBdr>
+          <w:bottom w:val="single" w:sz="4" w:space="1" w:color="auto"/>
+        </w:pBdr>
+        <w:spacing w:line="240" w:lineRule="auto"/>
+        <w:rPr>
+          <w:rFonts w:ascii="Times New Roman" w:hAnsi="Times New Roman" w:cs="Times New Roman"/>
+          <w:b/>
+          <w:color w:val="auto"/>
+          <w:sz w:val="25"/>
+          <w:szCs w:val="25"/>
+        </w:rPr>
+      </w:pPr>
+      <w:r>
+        <w:rPr>
+          <w:rFonts w:ascii="Times New Roman" w:hAnsi="Times New Roman" w:cs="Times New Roman"/>
+          <w:b/>
+          <w:color w:val="auto"/>
+          <w:sz w:val="25"/>
+          <w:szCs w:val="25"/>
+        </w:rPr>
+        <w:t>RESEARCH EXPERIENCE</w:t>
+      </w:r>
+    </w:p>
+    <w:p>
+      <w:pPr>
+        <w:pStyle w:val="ListBullet"/>
+        <w:spacing w:line="240" w:lineRule="auto"/>
+      </w:pPr>
+      <w:r>
+        <w:rPr>
+          <w:rFonts w:ascii="Times New Roman" w:hAnsi="Times New Roman" w:cs="Times New Roman"/>
           <w:b/>
           <w:bCs/>
           <w:color w:val="auto"/>
-          <w:sz w:val="8"/>
-          <w:szCs w:val="8"/>
-        </w:rPr>
-      </w:pPr>
-      <w:r>
-        <w:rPr>
-          <w:rFonts w:cs="Times New Roman" w:ascii="Times New Roman" w:hAnsi="Times New Roman"/>
-          <w:b/>
-          <w:bCs/>
-          <w:color w:val="auto"/>
-          <w:sz w:val="8"/>
-          <w:szCs w:val="8"/>
-        </w:rPr>
-      </w:r>
-    </w:p>
-    <w:p>
-      <w:pPr>
-        <w:pStyle w:val="ListBullet"/>
-        <w:numPr>
-          <w:ilvl w:val="0"/>
-          <w:numId w:val="0"/>
-        </w:numPr>
-        <w:spacing w:lineRule="auto" w:line="240"/>
-        <w:rPr/>
-      </w:pPr>
-      <w:r>
-        <w:rPr>
-          <w:rFonts w:cs="Times New Roman" w:ascii="Times New Roman" w:hAnsi="Times New Roman"/>
-          <w:b/>
-          <w:bCs/>
-          <w:color w:val="auto"/>
-        </w:rPr>
-        <w:t xml:space="preserve">Lead </w:t>
-      </w:r>
-      <w:r>
-        <w:rPr>
-          <w:rFonts w:cs="Times New Roman" w:ascii="Times New Roman" w:hAnsi="Times New Roman"/>
-          <w:b/>
-          <w:bCs/>
-          <w:color w:val="auto"/>
-        </w:rPr>
-        <w:t xml:space="preserve">Undergraduate Researcher | </w:t>
-      </w:r>
-      <w:r>
-        <w:rPr>
-          <w:rFonts w:cs="Times New Roman" w:ascii="Times New Roman" w:hAnsi="Times New Roman"/>
-          <w:i/>
-          <w:color w:val="auto"/>
-        </w:rPr>
-        <w:t>UCSD Early Research Program</w:t>
-      </w:r>
-      <w:r>
-        <w:rPr>
-          <w:rFonts w:cs="Times New Roman" w:ascii="Times New Roman" w:hAnsi="Times New Roman"/>
-          <w:b/>
-          <w:color w:val="auto"/>
-        </w:rPr>
-        <w:tab/>
-        <w:tab/>
-      </w:r>
-      <w:r>
-        <w:rPr>
-          <w:rFonts w:cs="Times New Roman" w:ascii="Times New Roman" w:hAnsi="Times New Roman"/>
+        </w:rPr>
+        <w:t>Application of Hyperdimensional Computing onto Embedded Systems</w:t>
+      </w:r>
+      <w:r>
+        <w:rPr>
+          <w:rFonts w:ascii="Times New Roman" w:hAnsi="Times New Roman" w:cs="Times New Roman"/>
+          <w:b/>
+          <w:color w:val="auto"/>
+        </w:rPr>
+        <w:tab/>
+      </w:r>
+      <w:r>
+        <w:rPr>
+          <w:rFonts w:ascii="Times New Roman" w:hAnsi="Times New Roman" w:cs="Times New Roman"/>
           <w:color w:val="auto"/>
         </w:rPr>
         <w:tab/>
         <w:t xml:space="preserve">          </w:t>
-        <w:tab/>
-      </w:r>
-      <w:r>
-        <w:rPr>
-          <w:rFonts w:cs="Times New Roman" w:ascii="Times New Roman" w:hAnsi="Times New Roman"/>
+      </w:r>
+      <w:r>
+        <w:rPr>
+          <w:rFonts w:ascii="Times New Roman" w:hAnsi="Times New Roman" w:cs="Times New Roman"/>
+          <w:color w:val="auto"/>
+        </w:rPr>
+        <w:tab/>
+      </w:r>
+      <w:r>
+        <w:rPr>
+          <w:rFonts w:ascii="Times New Roman" w:hAnsi="Times New Roman" w:cs="Times New Roman"/>
           <w:i/>
           <w:iCs/>
           <w:color w:val="auto"/>
@@ -713,7 +784,7 @@
       </w:r>
       <w:r>
         <w:rPr>
-          <w:rFonts w:cs="Times New Roman" w:ascii="Times New Roman" w:hAnsi="Times New Roman"/>
+          <w:rFonts w:ascii="Times New Roman" w:hAnsi="Times New Roman" w:cs="Times New Roman"/>
           <w:i/>
           <w:color w:val="auto"/>
         </w:rPr>
@@ -723,25 +794,56 @@
     <w:p>
       <w:pPr>
         <w:pStyle w:val="ListBullet"/>
-        <w:numPr>
-          <w:ilvl w:val="0"/>
-          <w:numId w:val="0"/>
-        </w:numPr>
-        <w:spacing w:lineRule="auto" w:line="240"/>
-        <w:rPr>
-          <w:rFonts w:ascii="Times New Roman" w:hAnsi="Times New Roman" w:cs="Times New Roman"/>
-          <w:i/>
-          <w:i/>
-          <w:color w:val="auto"/>
-        </w:rPr>
-      </w:pPr>
-      <w:r>
-        <w:rPr>
-          <w:rFonts w:cs="Times New Roman" w:ascii="Times New Roman" w:hAnsi="Times New Roman"/>
-          <w:i/>
-          <w:color w:val="auto"/>
-        </w:rPr>
-        <w:t>Project: Self-learning Machine with Hyperdimensional Reinforcement Learning</w:t>
+        <w:spacing w:line="240" w:lineRule="auto"/>
+        <w:rPr>
+          <w:rFonts w:ascii="Times New Roman" w:hAnsi="Times New Roman" w:cs="Times New Roman"/>
+          <w:i/>
+          <w:color w:val="auto"/>
+        </w:rPr>
+      </w:pPr>
+      <w:r>
+        <w:rPr>
+          <w:rFonts w:ascii="Times New Roman" w:hAnsi="Times New Roman" w:cs="Times New Roman"/>
+          <w:i/>
+          <w:color w:val="auto"/>
+        </w:rPr>
+        <w:t xml:space="preserve">Advisor: </w:t>
+      </w:r>
+      <w:proofErr w:type="spellStart"/>
+      <w:r>
+        <w:rPr>
+          <w:rFonts w:ascii="Times New Roman" w:hAnsi="Times New Roman" w:cs="Times New Roman"/>
+          <w:i/>
+          <w:color w:val="auto"/>
+        </w:rPr>
+        <w:t>Tajana</w:t>
+      </w:r>
+      <w:proofErr w:type="spellEnd"/>
+      <w:r>
+        <w:rPr>
+          <w:rFonts w:ascii="Times New Roman" w:hAnsi="Times New Roman" w:cs="Times New Roman"/>
+          <w:i/>
+          <w:color w:val="auto"/>
+        </w:rPr>
+        <w:t xml:space="preserve"> </w:t>
+      </w:r>
+      <w:proofErr w:type="spellStart"/>
+      <w:r>
+        <w:rPr>
+          <w:rFonts w:ascii="Times New Roman" w:hAnsi="Times New Roman" w:cs="Times New Roman"/>
+          <w:i/>
+          <w:color w:val="auto"/>
+        </w:rPr>
+        <w:t>Rosing</w:t>
+      </w:r>
+      <w:proofErr w:type="spellEnd"/>
+      <w:r>
+        <w:rPr>
+          <w:rFonts w:ascii="Times New Roman" w:hAnsi="Times New Roman" w:cs="Times New Roman"/>
+          <w:i/>
+          <w:color w:val="auto"/>
+        </w:rPr>
+        <w:t>, UCSD</w:t>
       </w:r>
     </w:p>
     <w:p>
@@ -751,15 +853,15 @@
           <w:ilvl w:val="0"/>
           <w:numId w:val="1"/>
         </w:numPr>
-        <w:spacing w:lineRule="auto" w:line="240"/>
-        <w:rPr>
-          <w:rFonts w:ascii="Times New Roman" w:hAnsi="Times New Roman" w:cs="Times New Roman"/>
-          <w:color w:val="auto"/>
-        </w:rPr>
-      </w:pPr>
-      <w:r>
-        <w:rPr>
-          <w:rFonts w:cs="Times New Roman" w:ascii="Times New Roman" w:hAnsi="Times New Roman"/>
+        <w:spacing w:line="240" w:lineRule="auto"/>
+        <w:rPr>
+          <w:rFonts w:ascii="Times New Roman" w:hAnsi="Times New Roman" w:cs="Times New Roman"/>
+          <w:color w:val="auto"/>
+        </w:rPr>
+      </w:pPr>
+      <w:r>
+        <w:rPr>
+          <w:rFonts w:ascii="Times New Roman" w:hAnsi="Times New Roman" w:cs="Times New Roman"/>
           <w:color w:val="auto"/>
         </w:rPr>
         <w:t>Researching the applications of hyperdimensional computing as a data independent alternative to traditional neural networks-based reinforcement learning</w:t>
@@ -772,205 +874,58 @@
           <w:ilvl w:val="0"/>
           <w:numId w:val="1"/>
         </w:numPr>
-        <w:spacing w:lineRule="auto" w:line="240"/>
-        <w:rPr>
-          <w:rFonts w:ascii="Times New Roman" w:hAnsi="Times New Roman" w:cs="Times New Roman"/>
-          <w:color w:val="auto"/>
-        </w:rPr>
-      </w:pPr>
-      <w:r>
-        <w:rPr>
-          <w:rFonts w:cs="Times New Roman" w:ascii="Times New Roman" w:hAnsi="Times New Roman"/>
-          <w:color w:val="auto"/>
-        </w:rPr>
-        <w:t>Developing a semi-autonomous microbot capable to following a line to test the effectiveness of reinforcement learning model</w:t>
-      </w:r>
-    </w:p>
-    <w:p>
-      <w:pPr>
-        <w:pStyle w:val="ListBullet"/>
-        <w:numPr>
-          <w:ilvl w:val="0"/>
-          <w:numId w:val="0"/>
-        </w:numPr>
-        <w:spacing w:lineRule="auto" w:line="240"/>
-        <w:rPr>
-          <w:rFonts w:ascii="Times New Roman" w:hAnsi="Times New Roman" w:cs="Times New Roman"/>
-          <w:b/>
-          <w:b/>
-          <w:color w:val="auto"/>
-          <w:sz w:val="8"/>
-          <w:szCs w:val="8"/>
-        </w:rPr>
-      </w:pPr>
-      <w:r>
-        <w:rPr>
-          <w:rFonts w:cs="Times New Roman" w:ascii="Times New Roman" w:hAnsi="Times New Roman"/>
-          <w:b/>
-          <w:color w:val="auto"/>
-          <w:sz w:val="8"/>
-          <w:szCs w:val="8"/>
-        </w:rPr>
-      </w:r>
-    </w:p>
-    <w:p>
-      <w:pPr>
-        <w:pStyle w:val="ListBullet"/>
-        <w:numPr>
-          <w:ilvl w:val="0"/>
-          <w:numId w:val="0"/>
-        </w:numPr>
-        <w:spacing w:lineRule="auto" w:line="240"/>
-        <w:rPr>
-          <w:rFonts w:ascii="Times New Roman" w:hAnsi="Times New Roman" w:cs="Times New Roman"/>
-          <w:i/>
-          <w:i/>
-          <w:color w:val="auto"/>
-        </w:rPr>
-      </w:pPr>
-      <w:r>
-        <w:rPr>
-          <w:rFonts w:cs="Times New Roman" w:ascii="Times New Roman" w:hAnsi="Times New Roman"/>
-          <w:b/>
-          <w:color w:val="auto"/>
-        </w:rPr>
-        <w:t>Patent Research Assistant Intern</w:t>
-        <w:tab/>
-      </w:r>
-      <w:r>
-        <w:rPr>
-          <w:rFonts w:cs="Times New Roman" w:ascii="Times New Roman" w:hAnsi="Times New Roman"/>
-          <w:color w:val="auto"/>
-        </w:rPr>
-        <w:tab/>
-        <w:tab/>
-        <w:tab/>
-        <w:tab/>
-        <w:tab/>
-        <w:tab/>
-        <w:t xml:space="preserve">      </w:t>
-      </w:r>
-      <w:r>
-        <w:rPr>
-          <w:rFonts w:cs="Times New Roman" w:ascii="Times New Roman" w:hAnsi="Times New Roman"/>
-          <w:i/>
-          <w:color w:val="auto"/>
-        </w:rPr>
-        <w:t xml:space="preserve">May 2019 – September 2019  </w:t>
-      </w:r>
-      <w:bookmarkStart w:id="2" w:name="_Hlk20223500"/>
-      <w:bookmarkEnd w:id="2"/>
-    </w:p>
-    <w:p>
-      <w:pPr>
-        <w:pStyle w:val="ListBullet"/>
-        <w:numPr>
-          <w:ilvl w:val="0"/>
-          <w:numId w:val="0"/>
-        </w:numPr>
-        <w:spacing w:lineRule="auto" w:line="240"/>
-        <w:rPr>
-          <w:rFonts w:ascii="Times New Roman" w:hAnsi="Times New Roman" w:cs="Times New Roman"/>
-          <w:i/>
-          <w:i/>
-          <w:color w:val="auto"/>
-        </w:rPr>
-      </w:pPr>
-      <w:r>
-        <w:rPr>
-          <w:rFonts w:cs="Times New Roman" w:ascii="Times New Roman" w:hAnsi="Times New Roman"/>
-          <w:i/>
-          <w:color w:val="auto"/>
-        </w:rPr>
-        <w:t>Company: TuSimple, Inc.</w:t>
-      </w:r>
-    </w:p>
-    <w:p>
-      <w:pPr>
-        <w:pStyle w:val="ListBullet"/>
-        <w:numPr>
-          <w:ilvl w:val="0"/>
-          <w:numId w:val="1"/>
-        </w:numPr>
-        <w:spacing w:lineRule="auto" w:line="240"/>
-        <w:rPr>
-          <w:rFonts w:ascii="Times New Roman" w:hAnsi="Times New Roman" w:cs="Times New Roman"/>
-          <w:color w:val="auto"/>
-        </w:rPr>
-      </w:pPr>
-      <w:r>
-        <w:rPr>
-          <w:rFonts w:cs="Times New Roman" w:ascii="Times New Roman" w:hAnsi="Times New Roman"/>
-          <w:color w:val="auto"/>
-        </w:rPr>
-        <w:t>Researched over 1000 existing patents related to autonomous vehicles using Google Patent and USPTO Database in order to categorize the technical focus of competitors</w:t>
-      </w:r>
-    </w:p>
-    <w:p>
-      <w:pPr>
-        <w:pStyle w:val="ListBullet"/>
-        <w:numPr>
-          <w:ilvl w:val="0"/>
-          <w:numId w:val="1"/>
-        </w:numPr>
-        <w:spacing w:lineRule="auto" w:line="240"/>
-        <w:rPr>
-          <w:rFonts w:ascii="Times New Roman" w:hAnsi="Times New Roman" w:cs="Times New Roman"/>
-          <w:color w:val="auto"/>
-        </w:rPr>
-      </w:pPr>
-      <w:r>
-        <w:rPr>
-          <w:rFonts w:cs="Times New Roman" w:ascii="Times New Roman" w:hAnsi="Times New Roman"/>
-          <w:color w:val="auto"/>
-        </w:rPr>
-        <w:t>Established and maintained a database of related competitor patents to effectively characterize the current landscape of a specific patent technical area</w:t>
-      </w:r>
-    </w:p>
-    <w:p>
-      <w:pPr>
-        <w:pStyle w:val="ListBullet"/>
-        <w:numPr>
-          <w:ilvl w:val="0"/>
-          <w:numId w:val="0"/>
-        </w:numPr>
+        <w:spacing w:line="240" w:lineRule="auto"/>
+        <w:rPr>
+          <w:rFonts w:ascii="Times New Roman" w:hAnsi="Times New Roman" w:cs="Times New Roman"/>
+          <w:color w:val="auto"/>
+        </w:rPr>
+      </w:pPr>
+      <w:r>
+        <w:rPr>
+          <w:rFonts w:ascii="Times New Roman" w:hAnsi="Times New Roman" w:cs="Times New Roman"/>
+          <w:color w:val="auto"/>
+        </w:rPr>
+        <w:t xml:space="preserve">Developing a semi-autonomous </w:t>
+      </w:r>
+      <w:proofErr w:type="spellStart"/>
+      <w:r>
+        <w:rPr>
+          <w:rFonts w:ascii="Times New Roman" w:hAnsi="Times New Roman" w:cs="Times New Roman"/>
+          <w:color w:val="auto"/>
+        </w:rPr>
+        <w:t>microbot</w:t>
+      </w:r>
+      <w:proofErr w:type="spellEnd"/>
+      <w:r>
+        <w:rPr>
+          <w:rFonts w:ascii="Times New Roman" w:hAnsi="Times New Roman" w:cs="Times New Roman"/>
+          <w:color w:val="auto"/>
+        </w:rPr>
+        <w:t xml:space="preserve"> capable to following a line to test the effectiveness of reinforcement learning model</w:t>
+      </w:r>
+    </w:p>
+    <w:p>
+      <w:pPr>
+        <w:pStyle w:val="ListBullet"/>
+        <w:spacing w:line="240" w:lineRule="auto"/>
+        <w:rPr>
+          <w:rFonts w:ascii="Times New Roman" w:hAnsi="Times New Roman" w:cs="Times New Roman"/>
+          <w:b/>
+          <w:color w:val="auto"/>
+          <w:sz w:val="16"/>
+          <w:szCs w:val="16"/>
+        </w:rPr>
+      </w:pPr>
+    </w:p>
+    <w:p>
+      <w:pPr>
+        <w:pStyle w:val="ListBullet"/>
         <w:pBdr>
-          <w:bottom w:val="single" w:sz="4" w:space="1" w:color="000000"/>
+          <w:bottom w:val="single" w:sz="4" w:space="1" w:color="auto"/>
         </w:pBdr>
-        <w:spacing w:lineRule="auto" w:line="240"/>
-        <w:rPr>
-          <w:rFonts w:ascii="Times New Roman" w:hAnsi="Times New Roman" w:cs="Times New Roman"/>
-          <w:b/>
-          <w:b/>
-          <w:color w:val="auto"/>
-          <w:sz w:val="20"/>
-          <w:szCs w:val="20"/>
-        </w:rPr>
-      </w:pPr>
-      <w:r>
-        <w:rPr>
-          <w:rFonts w:cs="Times New Roman" w:ascii="Times New Roman" w:hAnsi="Times New Roman"/>
-          <w:b/>
-          <w:color w:val="auto"/>
-          <w:sz w:val="20"/>
-          <w:szCs w:val="20"/>
-        </w:rPr>
-      </w:r>
-    </w:p>
-    <w:p>
-      <w:pPr>
-        <w:pStyle w:val="ListBullet"/>
-        <w:numPr>
-          <w:ilvl w:val="0"/>
-          <w:numId w:val="0"/>
-        </w:numPr>
-        <w:pBdr>
-          <w:bottom w:val="single" w:sz="4" w:space="1" w:color="000000"/>
-        </w:pBdr>
-        <w:spacing w:lineRule="auto" w:line="240"/>
-        <w:rPr>
-          <w:rFonts w:ascii="Times New Roman" w:hAnsi="Times New Roman" w:cs="Times New Roman"/>
-          <w:b/>
+        <w:spacing w:line="240" w:lineRule="auto"/>
+        <w:rPr>
+          <w:rFonts w:ascii="Times New Roman" w:hAnsi="Times New Roman" w:cs="Times New Roman"/>
           <w:b/>
           <w:color w:val="auto"/>
           <w:sz w:val="25"/>
@@ -979,197 +934,251 @@
       </w:pPr>
       <w:r>
         <w:rPr>
-          <w:rFonts w:cs="Times New Roman" w:ascii="Times New Roman" w:hAnsi="Times New Roman"/>
+          <w:rFonts w:ascii="Times New Roman" w:hAnsi="Times New Roman" w:cs="Times New Roman"/>
           <w:b/>
           <w:color w:val="auto"/>
           <w:sz w:val="25"/>
           <w:szCs w:val="25"/>
         </w:rPr>
-        <w:t>Projects</w:t>
-      </w:r>
-    </w:p>
-    <w:p>
-      <w:pPr>
-        <w:pStyle w:val="ListBullet"/>
-        <w:numPr>
-          <w:ilvl w:val="0"/>
-          <w:numId w:val="0"/>
-        </w:numPr>
-        <w:spacing w:lineRule="auto" w:line="240"/>
-        <w:rPr>
-          <w:rFonts w:ascii="Times New Roman" w:hAnsi="Times New Roman" w:cs="Times New Roman"/>
-          <w:i/>
-          <w:i/>
-          <w:color w:val="auto"/>
-        </w:rPr>
-      </w:pPr>
-      <w:r>
-        <w:rPr>
-          <w:rFonts w:cs="Times New Roman" w:ascii="Times New Roman" w:hAnsi="Times New Roman"/>
-          <w:b/>
-          <w:color w:val="auto"/>
-        </w:rPr>
-        <w:t xml:space="preserve">Robocall Analysis | Python   </w:t>
-        <w:tab/>
-        <w:tab/>
-        <w:tab/>
-        <w:tab/>
-        <w:tab/>
-        <w:tab/>
-        <w:tab/>
-        <w:tab/>
-        <w:tab/>
-        <w:tab/>
-        <w:t xml:space="preserve">          </w:t>
-      </w:r>
-      <w:r>
-        <w:rPr>
-          <w:rFonts w:cs="Times New Roman" w:ascii="Times New Roman" w:hAnsi="Times New Roman"/>
-          <w:i/>
-          <w:color w:val="auto"/>
-        </w:rPr>
-        <w:t xml:space="preserve">Fall 2019 </w:t>
-      </w:r>
-    </w:p>
-    <w:p>
-      <w:pPr>
-        <w:pStyle w:val="ListBullet"/>
-        <w:numPr>
-          <w:ilvl w:val="0"/>
-          <w:numId w:val="2"/>
-        </w:numPr>
-        <w:spacing w:lineRule="auto" w:line="240"/>
-        <w:rPr>
-          <w:rFonts w:ascii="Times New Roman" w:hAnsi="Times New Roman" w:cs="Times New Roman"/>
-          <w:color w:val="auto"/>
-          <w:lang w:eastAsia="en-US"/>
-        </w:rPr>
-      </w:pPr>
-      <w:r>
-        <w:rPr>
-          <w:rFonts w:cs="Times New Roman" w:ascii="Times New Roman" w:hAnsi="Times New Roman"/>
-          <w:color w:val="auto"/>
-          <w:lang w:eastAsia="en-US"/>
-        </w:rPr>
-        <w:t>Analyzed 1.6 million FCC Unwanted Call complaints from 2014-2019 to explore possible trends through generating visualization and evaluating linear regression R-squared values</w:t>
-      </w:r>
-    </w:p>
-    <w:p>
-      <w:pPr>
-        <w:pStyle w:val="ListBullet"/>
-        <w:numPr>
-          <w:ilvl w:val="0"/>
-          <w:numId w:val="2"/>
-        </w:numPr>
-        <w:spacing w:lineRule="auto" w:line="240"/>
-        <w:rPr>
-          <w:rFonts w:ascii="Times New Roman" w:hAnsi="Times New Roman" w:cs="Times New Roman"/>
-          <w:color w:val="auto"/>
-          <w:lang w:eastAsia="en-US"/>
-        </w:rPr>
-      </w:pPr>
-      <w:r>
-        <w:rPr>
-          <w:rFonts w:cs="Times New Roman" w:ascii="Times New Roman" w:hAnsi="Times New Roman"/>
-          <w:color w:val="auto"/>
-          <w:lang w:eastAsia="en-US"/>
-        </w:rPr>
-        <w:t>Concluded no distinguishable trends in robocall activities expect increased quantity in more populated areas</w:t>
-      </w:r>
-    </w:p>
-    <w:p>
-      <w:pPr>
-        <w:pStyle w:val="ListBullet"/>
-        <w:numPr>
-          <w:ilvl w:val="0"/>
-          <w:numId w:val="0"/>
-        </w:numPr>
-        <w:spacing w:lineRule="auto" w:line="240"/>
-        <w:rPr>
-          <w:rFonts w:ascii="Times New Roman" w:hAnsi="Times New Roman" w:cs="Times New Roman"/>
-          <w:b/>
-          <w:b/>
-          <w:color w:val="auto"/>
-          <w:sz w:val="8"/>
-          <w:szCs w:val="8"/>
-        </w:rPr>
-      </w:pPr>
-      <w:r>
-        <w:rPr>
-          <w:rFonts w:cs="Times New Roman" w:ascii="Times New Roman" w:hAnsi="Times New Roman"/>
-          <w:b/>
-          <w:color w:val="auto"/>
-          <w:sz w:val="8"/>
-          <w:szCs w:val="8"/>
-        </w:rPr>
-      </w:r>
-    </w:p>
-    <w:p>
-      <w:pPr>
-        <w:pStyle w:val="ListBullet"/>
-        <w:numPr>
-          <w:ilvl w:val="0"/>
-          <w:numId w:val="0"/>
-        </w:numPr>
-        <w:spacing w:lineRule="auto" w:line="240"/>
-        <w:rPr>
-          <w:rFonts w:ascii="Times New Roman" w:hAnsi="Times New Roman" w:cs="Times New Roman"/>
-          <w:i/>
-          <w:i/>
-          <w:color w:val="auto"/>
-        </w:rPr>
-      </w:pPr>
-      <w:r>
-        <w:rPr>
-          <w:rFonts w:cs="Times New Roman" w:ascii="Times New Roman" w:hAnsi="Times New Roman"/>
-          <w:b/>
-          <w:color w:val="auto"/>
-        </w:rPr>
-        <w:t xml:space="preserve">Patent Scraper | Python   </w:t>
-        <w:tab/>
-        <w:tab/>
-        <w:tab/>
-        <w:tab/>
-        <w:tab/>
-        <w:tab/>
-        <w:tab/>
-        <w:tab/>
-        <w:tab/>
+        <w:t>PROJECTS</w:t>
+      </w:r>
+    </w:p>
+    <w:p>
+      <w:pPr>
+        <w:pStyle w:val="ListBullet"/>
+        <w:spacing w:line="240" w:lineRule="auto"/>
+        <w:rPr>
+          <w:rFonts w:ascii="Times New Roman" w:hAnsi="Times New Roman" w:cs="Times New Roman"/>
+          <w:i/>
+          <w:color w:val="auto"/>
+        </w:rPr>
+      </w:pPr>
+      <w:hyperlink r:id="rId9" w:history="1">
+        <w:r>
+          <w:rPr>
+            <w:rStyle w:val="Hyperlink"/>
+            <w:rFonts w:ascii="Times New Roman" w:hAnsi="Times New Roman" w:cs="Times New Roman"/>
+            <w:b/>
+            <w:u w:val="none"/>
+          </w:rPr>
+          <w:t>Patent Scraper</w:t>
+        </w:r>
+      </w:hyperlink>
+      <w:r>
+        <w:rPr>
+          <w:rFonts w:ascii="Times New Roman" w:hAnsi="Times New Roman" w:cs="Times New Roman"/>
+          <w:b/>
+          <w:color w:val="auto"/>
+        </w:rPr>
+        <w:t xml:space="preserve"> </w:t>
+      </w:r>
+      <w:r>
+        <w:rPr>
+          <w:rFonts w:ascii="Times New Roman" w:hAnsi="Times New Roman" w:cs="Times New Roman"/>
+          <w:b/>
+          <w:color w:val="auto"/>
+        </w:rPr>
+        <w:tab/>
+      </w:r>
+      <w:r>
+        <w:rPr>
+          <w:rFonts w:ascii="Times New Roman" w:hAnsi="Times New Roman" w:cs="Times New Roman"/>
+          <w:b/>
+          <w:color w:val="auto"/>
+        </w:rPr>
+        <w:tab/>
+      </w:r>
+      <w:r>
+        <w:rPr>
+          <w:rFonts w:ascii="Times New Roman" w:hAnsi="Times New Roman" w:cs="Times New Roman"/>
+          <w:b/>
+          <w:color w:val="auto"/>
+        </w:rPr>
+        <w:tab/>
+      </w:r>
+      <w:r>
+        <w:rPr>
+          <w:rFonts w:ascii="Times New Roman" w:hAnsi="Times New Roman" w:cs="Times New Roman"/>
+          <w:b/>
+          <w:color w:val="auto"/>
+        </w:rPr>
+        <w:tab/>
+      </w:r>
+      <w:r>
+        <w:rPr>
+          <w:rFonts w:ascii="Times New Roman" w:hAnsi="Times New Roman" w:cs="Times New Roman"/>
+          <w:b/>
+          <w:color w:val="auto"/>
+        </w:rPr>
+        <w:tab/>
+      </w:r>
+      <w:r>
+        <w:rPr>
+          <w:rFonts w:ascii="Times New Roman" w:hAnsi="Times New Roman" w:cs="Times New Roman"/>
+          <w:b/>
+          <w:color w:val="auto"/>
+        </w:rPr>
+        <w:tab/>
+      </w:r>
+      <w:r>
+        <w:rPr>
+          <w:rFonts w:ascii="Times New Roman" w:hAnsi="Times New Roman" w:cs="Times New Roman"/>
+          <w:b/>
+          <w:color w:val="auto"/>
+        </w:rPr>
+        <w:tab/>
+      </w:r>
+      <w:r>
+        <w:rPr>
+          <w:rFonts w:ascii="Times New Roman" w:hAnsi="Times New Roman" w:cs="Times New Roman"/>
+          <w:b/>
+          <w:color w:val="auto"/>
+        </w:rPr>
+        <w:tab/>
+      </w:r>
+      <w:r>
+        <w:rPr>
+          <w:rFonts w:ascii="Times New Roman" w:hAnsi="Times New Roman" w:cs="Times New Roman"/>
+          <w:b/>
+          <w:color w:val="auto"/>
+        </w:rPr>
+        <w:tab/>
+      </w:r>
+      <w:r>
+        <w:rPr>
+          <w:rFonts w:ascii="Times New Roman" w:hAnsi="Times New Roman" w:cs="Times New Roman"/>
+          <w:b/>
+          <w:color w:val="auto"/>
+        </w:rPr>
+        <w:tab/>
+      </w:r>
+      <w:r>
+        <w:rPr>
+          <w:rFonts w:ascii="Times New Roman" w:hAnsi="Times New Roman" w:cs="Times New Roman"/>
+          <w:b/>
+          <w:color w:val="auto"/>
+        </w:rPr>
         <w:tab/>
         <w:t xml:space="preserve">    </w:t>
       </w:r>
       <w:r>
         <w:rPr>
-          <w:rFonts w:cs="Times New Roman" w:ascii="Times New Roman" w:hAnsi="Times New Roman"/>
-          <w:i/>
-          <w:color w:val="auto"/>
-        </w:rPr>
-        <w:t xml:space="preserve">Summer 2019 </w:t>
-      </w:r>
-    </w:p>
-    <w:p>
-      <w:pPr>
-        <w:pStyle w:val="ListBullet"/>
-        <w:numPr>
-          <w:ilvl w:val="0"/>
-          <w:numId w:val="0"/>
-        </w:numPr>
-        <w:spacing w:lineRule="auto" w:line="240"/>
-        <w:rPr/>
-      </w:pPr>
-      <w:hyperlink r:id="rId5">
+          <w:rFonts w:ascii="Times New Roman" w:hAnsi="Times New Roman" w:cs="Times New Roman"/>
+          <w:i/>
+          <w:color w:val="auto"/>
+        </w:rPr>
+        <w:t>July</w:t>
+      </w:r>
+      <w:r>
+        <w:rPr>
+          <w:rFonts w:ascii="Times New Roman" w:hAnsi="Times New Roman" w:cs="Times New Roman"/>
+          <w:i/>
+          <w:color w:val="auto"/>
+        </w:rPr>
+        <w:t xml:space="preserve"> </w:t>
+      </w:r>
+      <w:r>
+        <w:rPr>
+          <w:rFonts w:ascii="Times New Roman" w:hAnsi="Times New Roman" w:cs="Times New Roman"/>
+          <w:i/>
+          <w:color w:val="auto"/>
+        </w:rPr>
+        <w:t xml:space="preserve">2019 </w:t>
+      </w:r>
+    </w:p>
+    <w:p>
+      <w:pPr>
+        <w:pStyle w:val="ListBullet"/>
+        <w:spacing w:line="240" w:lineRule="auto"/>
+        <w:rPr>
+          <w:i/>
+          <w:iCs/>
+        </w:rPr>
+      </w:pPr>
+      <w:hyperlink r:id="rId10">
         <w:r>
           <w:rPr>
             <w:rStyle w:val="InternetLink"/>
-            <w:rFonts w:cs="Times New Roman" w:ascii="Times New Roman" w:hAnsi="Times New Roman"/>
+            <w:rFonts w:ascii="Times New Roman" w:hAnsi="Times New Roman" w:cs="Times New Roman"/>
+            <w:i/>
+            <w:iCs/>
             <w:color w:val="auto"/>
             <w:sz w:val="18"/>
             <w:szCs w:val="18"/>
             <w:u w:val="none"/>
           </w:rPr>
-          <w:t>https://github.com/loc-vu /patent-scraper</w:t>
+          <w:t>Python,</w:t>
         </w:r>
       </w:hyperlink>
+      <w:r>
+        <w:rPr>
+          <w:rStyle w:val="InternetLink"/>
+          <w:rFonts w:ascii="Times New Roman" w:hAnsi="Times New Roman" w:cs="Times New Roman"/>
+          <w:i/>
+          <w:iCs/>
+          <w:color w:val="auto"/>
+          <w:sz w:val="18"/>
+          <w:szCs w:val="18"/>
+          <w:u w:val="none"/>
+        </w:rPr>
+        <w:t xml:space="preserve"> </w:t>
+      </w:r>
+      <w:proofErr w:type="spellStart"/>
+      <w:r>
+        <w:rPr>
+          <w:rStyle w:val="InternetLink"/>
+          <w:rFonts w:ascii="Times New Roman" w:hAnsi="Times New Roman" w:cs="Times New Roman"/>
+          <w:i/>
+          <w:iCs/>
+          <w:color w:val="auto"/>
+          <w:sz w:val="18"/>
+          <w:szCs w:val="18"/>
+          <w:u w:val="none"/>
+        </w:rPr>
+        <w:t>IPython</w:t>
+      </w:r>
+      <w:proofErr w:type="spellEnd"/>
+      <w:r>
+        <w:rPr>
+          <w:rStyle w:val="InternetLink"/>
+          <w:rFonts w:ascii="Times New Roman" w:hAnsi="Times New Roman" w:cs="Times New Roman"/>
+          <w:i/>
+          <w:iCs/>
+          <w:color w:val="auto"/>
+          <w:sz w:val="18"/>
+          <w:szCs w:val="18"/>
+          <w:u w:val="none"/>
+        </w:rPr>
+        <w:t xml:space="preserve">, Google Drive API, </w:t>
+      </w:r>
+      <w:proofErr w:type="spellStart"/>
+      <w:r>
+        <w:rPr>
+          <w:rStyle w:val="InternetLink"/>
+          <w:rFonts w:ascii="Times New Roman" w:hAnsi="Times New Roman" w:cs="Times New Roman"/>
+          <w:i/>
+          <w:iCs/>
+          <w:color w:val="auto"/>
+          <w:sz w:val="18"/>
+          <w:szCs w:val="18"/>
+          <w:u w:val="none"/>
+        </w:rPr>
+        <w:t>PatentView</w:t>
+      </w:r>
+      <w:proofErr w:type="spellEnd"/>
+      <w:r>
+        <w:rPr>
+          <w:rStyle w:val="InternetLink"/>
+          <w:rFonts w:ascii="Times New Roman" w:hAnsi="Times New Roman" w:cs="Times New Roman"/>
+          <w:i/>
+          <w:iCs/>
+          <w:color w:val="auto"/>
+          <w:sz w:val="18"/>
+          <w:szCs w:val="18"/>
+          <w:u w:val="none"/>
+        </w:rPr>
+        <w:t xml:space="preserve"> API</w:t>
+      </w:r>
     </w:p>
     <w:p>
       <w:pPr>
@@ -1178,7 +1187,7 @@
           <w:ilvl w:val="0"/>
           <w:numId w:val="2"/>
         </w:numPr>
-        <w:spacing w:lineRule="auto" w:line="240"/>
+        <w:spacing w:line="240" w:lineRule="auto"/>
         <w:rPr>
           <w:rFonts w:ascii="Times New Roman" w:hAnsi="Times New Roman" w:cs="Times New Roman"/>
           <w:color w:val="auto"/>
@@ -1187,11 +1196,37 @@
       </w:pPr>
       <w:r>
         <w:rPr>
-          <w:rFonts w:cs="Times New Roman" w:ascii="Times New Roman" w:hAnsi="Times New Roman"/>
+          <w:rFonts w:ascii="Times New Roman" w:hAnsi="Times New Roman" w:cs="Times New Roman"/>
           <w:color w:val="auto"/>
           <w:lang w:eastAsia="en-US"/>
         </w:rPr>
-        <w:t xml:space="preserve">Utilized PatentView API to scrape information from USPTO Database and generate a corresponding CSV file, uploaded to cloud using Google Drive API </w:t>
+        <w:t xml:space="preserve">Utilized </w:t>
+      </w:r>
+      <w:proofErr w:type="spellStart"/>
+      <w:r>
+        <w:rPr>
+          <w:rFonts w:ascii="Times New Roman" w:hAnsi="Times New Roman" w:cs="Times New Roman"/>
+          <w:color w:val="auto"/>
+          <w:lang w:eastAsia="en-US"/>
+        </w:rPr>
+        <w:t>PatentView</w:t>
+      </w:r>
+      <w:proofErr w:type="spellEnd"/>
+      <w:r>
+        <w:rPr>
+          <w:rFonts w:ascii="Times New Roman" w:hAnsi="Times New Roman" w:cs="Times New Roman"/>
+          <w:color w:val="auto"/>
+          <w:lang w:eastAsia="en-US"/>
+        </w:rPr>
+        <w:t xml:space="preserve"> API to scrape information from USPTO Database and generate a corresponding CSV file, uploaded to cloud usi</w:t>
+      </w:r>
+      <w:r>
+        <w:rPr>
+          <w:rFonts w:ascii="Times New Roman" w:hAnsi="Times New Roman" w:cs="Times New Roman"/>
+          <w:color w:val="auto"/>
+          <w:lang w:eastAsia="en-US"/>
+        </w:rPr>
+        <w:t xml:space="preserve">ng Google Drive API </w:t>
       </w:r>
     </w:p>
     <w:p>
@@ -1201,7 +1236,7 @@
           <w:ilvl w:val="0"/>
           <w:numId w:val="2"/>
         </w:numPr>
-        <w:spacing w:lineRule="auto" w:line="240"/>
+        <w:spacing w:line="240" w:lineRule="auto"/>
         <w:rPr>
           <w:rFonts w:ascii="Times New Roman" w:hAnsi="Times New Roman" w:cs="Times New Roman"/>
           <w:color w:val="auto"/>
@@ -1210,7 +1245,7 @@
       </w:pPr>
       <w:r>
         <w:rPr>
-          <w:rFonts w:cs="Times New Roman" w:ascii="Times New Roman" w:hAnsi="Times New Roman"/>
+          <w:rFonts w:ascii="Times New Roman" w:hAnsi="Times New Roman" w:cs="Times New Roman"/>
           <w:color w:val="auto"/>
           <w:lang w:eastAsia="en-US"/>
         </w:rPr>
@@ -1220,97 +1255,226 @@
     <w:p>
       <w:pPr>
         <w:pStyle w:val="ListBullet"/>
-        <w:numPr>
-          <w:ilvl w:val="0"/>
-          <w:numId w:val="0"/>
-        </w:numPr>
-        <w:spacing w:lineRule="auto" w:line="240"/>
-        <w:rPr>
-          <w:rFonts w:ascii="Times New Roman" w:hAnsi="Times New Roman" w:cs="Times New Roman"/>
-          <w:b/>
+        <w:spacing w:line="240" w:lineRule="auto"/>
+        <w:rPr>
+          <w:rFonts w:ascii="Times New Roman" w:hAnsi="Times New Roman" w:cs="Times New Roman"/>
           <w:b/>
           <w:color w:val="auto"/>
           <w:sz w:val="8"/>
           <w:szCs w:val="8"/>
         </w:rPr>
       </w:pPr>
-      <w:r>
-        <w:rPr>
-          <w:rFonts w:cs="Times New Roman" w:ascii="Times New Roman" w:hAnsi="Times New Roman"/>
-          <w:b/>
-          <w:color w:val="auto"/>
-          <w:sz w:val="8"/>
-          <w:szCs w:val="8"/>
-        </w:rPr>
-      </w:r>
-    </w:p>
-    <w:p>
-      <w:pPr>
-        <w:pStyle w:val="ListBullet"/>
-        <w:numPr>
-          <w:ilvl w:val="0"/>
-          <w:numId w:val="0"/>
-        </w:numPr>
-        <w:spacing w:lineRule="auto" w:line="240"/>
-        <w:rPr>
-          <w:rFonts w:ascii="Times New Roman" w:hAnsi="Times New Roman" w:cs="Times New Roman"/>
-          <w:i/>
-          <w:i/>
-          <w:color w:val="auto"/>
-        </w:rPr>
-      </w:pPr>
-      <w:r>
-        <w:rPr>
-          <w:rFonts w:cs="Times New Roman" w:ascii="Times New Roman" w:hAnsi="Times New Roman"/>
-          <w:b/>
-          <w:color w:val="auto"/>
-        </w:rPr>
-        <w:t xml:space="preserve">Auto Emailer | Python   </w:t>
-        <w:tab/>
-        <w:tab/>
-        <w:tab/>
-        <w:tab/>
-        <w:tab/>
-        <w:tab/>
-        <w:tab/>
-        <w:tab/>
-        <w:tab/>
-        <w:t xml:space="preserve">   </w:t>
-        <w:tab/>
-        <w:t xml:space="preserve">    </w:t>
-      </w:r>
-      <w:r>
-        <w:rPr>
-          <w:rFonts w:cs="Times New Roman" w:ascii="Times New Roman" w:hAnsi="Times New Roman"/>
-          <w:i/>
-          <w:color w:val="auto"/>
-        </w:rPr>
-        <w:t xml:space="preserve">Summer 2019 </w:t>
-      </w:r>
-    </w:p>
-    <w:p>
-      <w:pPr>
-        <w:pStyle w:val="ListBullet"/>
-        <w:numPr>
-          <w:ilvl w:val="0"/>
-          <w:numId w:val="0"/>
-        </w:numPr>
-        <w:spacing w:lineRule="auto" w:line="240"/>
-        <w:rPr/>
-      </w:pPr>
-      <w:hyperlink r:id="rId6">
+    </w:p>
+    <w:p>
+      <w:pPr>
+        <w:pStyle w:val="ListBullet"/>
+        <w:spacing w:line="240" w:lineRule="auto"/>
+        <w:rPr>
+          <w:rFonts w:ascii="Times New Roman" w:hAnsi="Times New Roman" w:cs="Times New Roman"/>
+          <w:i/>
+          <w:color w:val="auto"/>
+        </w:rPr>
+      </w:pPr>
+      <w:hyperlink r:id="rId11" w:history="1">
         <w:r>
           <w:rPr>
-            <w:rStyle w:val="InternetLink"/>
-            <w:rFonts w:cs="Times New Roman" w:ascii="Times New Roman" w:hAnsi="Times New Roman"/>
-            <w:color w:val="auto"/>
-            <w:sz w:val="18"/>
-            <w:szCs w:val="18"/>
+            <w:rStyle w:val="Hyperlink"/>
+            <w:rFonts w:ascii="Times New Roman" w:hAnsi="Times New Roman" w:cs="Times New Roman"/>
+            <w:b/>
             <w:u w:val="none"/>
           </w:rPr>
-          <w:t>https://github.com/loc-vu/auto-emailer</w:t>
+          <w:t>Auto Emailer</w:t>
         </w:r>
       </w:hyperlink>
+      <w:r>
+        <w:rPr>
+          <w:rFonts w:ascii="Times New Roman" w:hAnsi="Times New Roman" w:cs="Times New Roman"/>
+          <w:b/>
+          <w:color w:val="auto"/>
+        </w:rPr>
+        <w:t xml:space="preserve"> </w:t>
+      </w:r>
+      <w:r>
+        <w:rPr>
+          <w:rFonts w:ascii="Times New Roman" w:hAnsi="Times New Roman" w:cs="Times New Roman"/>
+          <w:b/>
+          <w:color w:val="auto"/>
+        </w:rPr>
+        <w:tab/>
+      </w:r>
+      <w:r>
+        <w:rPr>
+          <w:rFonts w:ascii="Times New Roman" w:hAnsi="Times New Roman" w:cs="Times New Roman"/>
+          <w:b/>
+          <w:color w:val="auto"/>
+        </w:rPr>
+        <w:tab/>
+      </w:r>
+      <w:r>
+        <w:rPr>
+          <w:rFonts w:ascii="Times New Roman" w:hAnsi="Times New Roman" w:cs="Times New Roman"/>
+          <w:b/>
+          <w:color w:val="auto"/>
+        </w:rPr>
+        <w:t xml:space="preserve"> </w:t>
+      </w:r>
+      <w:r>
+        <w:rPr>
+          <w:rFonts w:ascii="Times New Roman" w:hAnsi="Times New Roman" w:cs="Times New Roman"/>
+          <w:b/>
+          <w:color w:val="auto"/>
+        </w:rPr>
+        <w:tab/>
+      </w:r>
+      <w:r>
+        <w:rPr>
+          <w:rFonts w:ascii="Times New Roman" w:hAnsi="Times New Roman" w:cs="Times New Roman"/>
+          <w:b/>
+          <w:color w:val="auto"/>
+        </w:rPr>
+        <w:tab/>
+      </w:r>
+      <w:r>
+        <w:rPr>
+          <w:rFonts w:ascii="Times New Roman" w:hAnsi="Times New Roman" w:cs="Times New Roman"/>
+          <w:b/>
+          <w:color w:val="auto"/>
+        </w:rPr>
+        <w:tab/>
+      </w:r>
+      <w:r>
+        <w:rPr>
+          <w:rFonts w:ascii="Times New Roman" w:hAnsi="Times New Roman" w:cs="Times New Roman"/>
+          <w:b/>
+          <w:color w:val="auto"/>
+        </w:rPr>
+        <w:tab/>
+      </w:r>
+      <w:r>
+        <w:rPr>
+          <w:rFonts w:ascii="Times New Roman" w:hAnsi="Times New Roman" w:cs="Times New Roman"/>
+          <w:b/>
+          <w:color w:val="auto"/>
+        </w:rPr>
+        <w:tab/>
+      </w:r>
+      <w:r>
+        <w:rPr>
+          <w:rFonts w:ascii="Times New Roman" w:hAnsi="Times New Roman" w:cs="Times New Roman"/>
+          <w:b/>
+          <w:color w:val="auto"/>
+        </w:rPr>
+        <w:tab/>
+      </w:r>
+      <w:r>
+        <w:rPr>
+          <w:rFonts w:ascii="Times New Roman" w:hAnsi="Times New Roman" w:cs="Times New Roman"/>
+          <w:b/>
+          <w:color w:val="auto"/>
+        </w:rPr>
+        <w:tab/>
+      </w:r>
+      <w:r>
+        <w:rPr>
+          <w:rFonts w:ascii="Times New Roman" w:hAnsi="Times New Roman" w:cs="Times New Roman"/>
+          <w:b/>
+          <w:color w:val="auto"/>
+        </w:rPr>
+        <w:tab/>
+      </w:r>
+      <w:r>
+        <w:rPr>
+          <w:rFonts w:ascii="Times New Roman" w:hAnsi="Times New Roman" w:cs="Times New Roman"/>
+          <w:b/>
+          <w:color w:val="auto"/>
+        </w:rPr>
+        <w:tab/>
+        <w:t xml:space="preserve">   </w:t>
+      </w:r>
+      <w:r>
+        <w:rPr>
+          <w:rFonts w:ascii="Times New Roman" w:hAnsi="Times New Roman" w:cs="Times New Roman"/>
+          <w:b/>
+          <w:color w:val="auto"/>
+        </w:rPr>
+        <w:tab/>
+        <w:t xml:space="preserve">    </w:t>
+      </w:r>
+      <w:r>
+        <w:rPr>
+          <w:rFonts w:ascii="Times New Roman" w:hAnsi="Times New Roman" w:cs="Times New Roman"/>
+          <w:i/>
+          <w:color w:val="auto"/>
+        </w:rPr>
+        <w:t>August</w:t>
+      </w:r>
+      <w:r>
+        <w:rPr>
+          <w:rFonts w:ascii="Times New Roman" w:hAnsi="Times New Roman" w:cs="Times New Roman"/>
+          <w:i/>
+          <w:color w:val="auto"/>
+        </w:rPr>
+        <w:t xml:space="preserve"> </w:t>
+      </w:r>
+      <w:r>
+        <w:rPr>
+          <w:rFonts w:ascii="Times New Roman" w:hAnsi="Times New Roman" w:cs="Times New Roman"/>
+          <w:i/>
+          <w:color w:val="auto"/>
+        </w:rPr>
+        <w:t xml:space="preserve">2019 </w:t>
+      </w:r>
+    </w:p>
+    <w:p>
+      <w:pPr>
+        <w:pStyle w:val="ListBullet"/>
+        <w:spacing w:line="240" w:lineRule="auto"/>
+        <w:rPr>
+          <w:i/>
+          <w:iCs/>
+        </w:rPr>
+      </w:pPr>
+      <w:r>
+        <w:rPr>
+          <w:rStyle w:val="InternetLink"/>
+          <w:rFonts w:ascii="Times New Roman" w:hAnsi="Times New Roman" w:cs="Times New Roman"/>
+          <w:i/>
+          <w:iCs/>
+          <w:color w:val="auto"/>
+          <w:sz w:val="18"/>
+          <w:szCs w:val="18"/>
+          <w:u w:val="none"/>
+        </w:rPr>
+        <w:t xml:space="preserve">Python, </w:t>
+      </w:r>
+      <w:proofErr w:type="spellStart"/>
+      <w:r>
+        <w:rPr>
+          <w:rStyle w:val="InternetLink"/>
+          <w:rFonts w:ascii="Times New Roman" w:hAnsi="Times New Roman" w:cs="Times New Roman"/>
+          <w:i/>
+          <w:iCs/>
+          <w:color w:val="auto"/>
+          <w:sz w:val="18"/>
+          <w:szCs w:val="18"/>
+          <w:u w:val="none"/>
+        </w:rPr>
+        <w:t>IPython</w:t>
+      </w:r>
+      <w:proofErr w:type="spellEnd"/>
+      <w:r>
+        <w:rPr>
+          <w:rStyle w:val="InternetLink"/>
+          <w:rFonts w:ascii="Times New Roman" w:hAnsi="Times New Roman" w:cs="Times New Roman"/>
+          <w:i/>
+          <w:iCs/>
+          <w:color w:val="auto"/>
+          <w:sz w:val="18"/>
+          <w:szCs w:val="18"/>
+          <w:u w:val="none"/>
+        </w:rPr>
+        <w:t>, SMTP, Google Drive API</w:t>
+      </w:r>
     </w:p>
     <w:p>
       <w:pPr>
@@ -1319,7 +1483,7 @@
           <w:ilvl w:val="0"/>
           <w:numId w:val="2"/>
         </w:numPr>
-        <w:spacing w:lineRule="auto" w:line="240"/>
+        <w:spacing w:line="240" w:lineRule="auto"/>
         <w:rPr>
           <w:rFonts w:ascii="Times New Roman" w:hAnsi="Times New Roman" w:cs="Times New Roman"/>
           <w:strike/>
@@ -1329,11 +1493,19 @@
       </w:pPr>
       <w:r>
         <w:rPr>
-          <w:rFonts w:cs="Times New Roman" w:ascii="Times New Roman" w:hAnsi="Times New Roman"/>
+          <w:rFonts w:ascii="Times New Roman" w:hAnsi="Times New Roman" w:cs="Times New Roman"/>
           <w:color w:val="auto"/>
           <w:lang w:eastAsia="en-US"/>
         </w:rPr>
-        <w:t xml:space="preserve">Created an automatic email reminder using Python to distributes information such as billing due date and event notification </w:t>
+        <w:t>C</w:t>
+      </w:r>
+      <w:r>
+        <w:rPr>
+          <w:rFonts w:ascii="Times New Roman" w:hAnsi="Times New Roman" w:cs="Times New Roman"/>
+          <w:color w:val="auto"/>
+          <w:lang w:eastAsia="en-US"/>
+        </w:rPr>
+        <w:t xml:space="preserve">reated an automatic email reminder using Python to distributes information such as billing due date and event notification </w:t>
       </w:r>
     </w:p>
     <w:p>
@@ -1343,7 +1515,7 @@
           <w:ilvl w:val="0"/>
           <w:numId w:val="2"/>
         </w:numPr>
-        <w:spacing w:lineRule="auto" w:line="240"/>
+        <w:spacing w:line="240" w:lineRule="auto"/>
         <w:rPr>
           <w:rFonts w:ascii="Times New Roman" w:hAnsi="Times New Roman" w:cs="Times New Roman"/>
           <w:color w:val="auto"/>
@@ -1352,11 +1524,186 @@
       </w:pPr>
       <w:r>
         <w:rPr>
-          <w:rFonts w:cs="Times New Roman" w:ascii="Times New Roman" w:hAnsi="Times New Roman"/>
+          <w:rFonts w:ascii="Times New Roman" w:hAnsi="Times New Roman" w:cs="Times New Roman"/>
           <w:color w:val="auto"/>
           <w:lang w:eastAsia="en-US"/>
         </w:rPr>
-        <w:t xml:space="preserve">Eliminated the need to manually remind roommates of important due dates and drastically decreased number of late payments </w:t>
+        <w:t>Eliminated the need to manually remind roommates of important due dates and drastically decreased number of late payments</w:t>
+      </w:r>
+    </w:p>
+    <w:p>
+      <w:pPr>
+        <w:pStyle w:val="ListBullet"/>
+        <w:spacing w:line="240" w:lineRule="auto"/>
+        <w:rPr>
+          <w:rFonts w:ascii="Times New Roman" w:hAnsi="Times New Roman" w:cs="Times New Roman"/>
+          <w:color w:val="auto"/>
+          <w:sz w:val="8"/>
+          <w:szCs w:val="8"/>
+          <w:lang w:eastAsia="en-US"/>
+        </w:rPr>
+      </w:pPr>
+    </w:p>
+    <w:p>
+      <w:pPr>
+        <w:pStyle w:val="ListBullet"/>
+        <w:spacing w:line="240" w:lineRule="auto"/>
+        <w:rPr>
+          <w:rFonts w:ascii="Times New Roman" w:hAnsi="Times New Roman" w:cs="Times New Roman"/>
+          <w:i/>
+          <w:color w:val="auto"/>
+        </w:rPr>
+      </w:pPr>
+      <w:proofErr w:type="spellStart"/>
+      <w:r>
+        <w:rPr>
+          <w:rFonts w:ascii="Times New Roman" w:hAnsi="Times New Roman" w:cs="Times New Roman"/>
+          <w:b/>
+          <w:bCs/>
+          <w:color w:val="auto"/>
+        </w:rPr>
+        <w:t>GreenPoint</w:t>
+      </w:r>
+      <w:proofErr w:type="spellEnd"/>
+      <w:r>
+        <w:rPr>
+          <w:rFonts w:ascii="Times New Roman" w:hAnsi="Times New Roman" w:cs="Times New Roman"/>
+          <w:b/>
+          <w:bCs/>
+          <w:color w:val="auto"/>
+        </w:rPr>
+        <w:t xml:space="preserve"> Rat</w:t>
+      </w:r>
+      <w:bookmarkStart w:id="1" w:name="_GoBack"/>
+      <w:bookmarkEnd w:id="1"/>
+      <w:r>
+        <w:rPr>
+          <w:rFonts w:ascii="Times New Roman" w:hAnsi="Times New Roman" w:cs="Times New Roman"/>
+          <w:b/>
+          <w:bCs/>
+          <w:color w:val="auto"/>
+        </w:rPr>
+        <w:t>ed</w:t>
+      </w:r>
+      <w:r>
+        <w:rPr>
+          <w:rFonts w:ascii="Times New Roman" w:hAnsi="Times New Roman" w:cs="Times New Roman"/>
+          <w:b/>
+          <w:bCs/>
+          <w:color w:val="auto"/>
+        </w:rPr>
+        <w:tab/>
+      </w:r>
+      <w:r>
+        <w:rPr>
+          <w:rFonts w:ascii="Times New Roman" w:hAnsi="Times New Roman" w:cs="Times New Roman"/>
+          <w:b/>
+          <w:bCs/>
+          <w:color w:val="auto"/>
+        </w:rPr>
+        <w:tab/>
+      </w:r>
+      <w:r>
+        <w:rPr>
+          <w:rFonts w:ascii="Times New Roman" w:hAnsi="Times New Roman" w:cs="Times New Roman"/>
+          <w:b/>
+          <w:bCs/>
+          <w:color w:val="auto"/>
+        </w:rPr>
+        <w:tab/>
+      </w:r>
+      <w:r>
+        <w:rPr>
+          <w:rFonts w:ascii="Times New Roman" w:hAnsi="Times New Roman" w:cs="Times New Roman"/>
+          <w:b/>
+          <w:bCs/>
+          <w:color w:val="auto"/>
+        </w:rPr>
+        <w:tab/>
+      </w:r>
+      <w:r>
+        <w:rPr>
+          <w:rFonts w:ascii="Times New Roman" w:hAnsi="Times New Roman" w:cs="Times New Roman"/>
+          <w:i/>
+          <w:color w:val="auto"/>
+        </w:rPr>
+        <w:tab/>
+      </w:r>
+      <w:r>
+        <w:rPr>
+          <w:rFonts w:ascii="Times New Roman" w:hAnsi="Times New Roman" w:cs="Times New Roman"/>
+          <w:b/>
+          <w:color w:val="auto"/>
+        </w:rPr>
+        <w:tab/>
+      </w:r>
+      <w:r>
+        <w:rPr>
+          <w:rFonts w:ascii="Times New Roman" w:hAnsi="Times New Roman" w:cs="Times New Roman"/>
+          <w:b/>
+          <w:color w:val="auto"/>
+        </w:rPr>
+        <w:tab/>
+      </w:r>
+      <w:r>
+        <w:rPr>
+          <w:rFonts w:ascii="Times New Roman" w:hAnsi="Times New Roman" w:cs="Times New Roman"/>
+          <w:color w:val="auto"/>
+        </w:rPr>
+        <w:tab/>
+        <w:t xml:space="preserve">          </w:t>
+      </w:r>
+      <w:r>
+        <w:rPr>
+          <w:rFonts w:ascii="Times New Roman" w:hAnsi="Times New Roman" w:cs="Times New Roman"/>
+          <w:color w:val="auto"/>
+        </w:rPr>
+        <w:tab/>
+        <w:t xml:space="preserve">          </w:t>
+      </w:r>
+      <w:r>
+        <w:rPr>
+          <w:rFonts w:ascii="Times New Roman" w:hAnsi="Times New Roman" w:cs="Times New Roman"/>
+          <w:i/>
+          <w:iCs/>
+          <w:color w:val="auto"/>
+        </w:rPr>
+        <w:t>November 2019 – Present</w:t>
+      </w:r>
+      <w:r>
+        <w:rPr>
+          <w:rFonts w:ascii="Times New Roman" w:hAnsi="Times New Roman" w:cs="Times New Roman"/>
+          <w:i/>
+          <w:color w:val="auto"/>
+        </w:rPr>
+        <w:t xml:space="preserve"> </w:t>
+      </w:r>
+    </w:p>
+    <w:p>
+      <w:pPr>
+        <w:pStyle w:val="ListBullet"/>
+        <w:spacing w:line="240" w:lineRule="auto"/>
+        <w:rPr>
+          <w:rFonts w:ascii="Times New Roman" w:hAnsi="Times New Roman" w:cs="Times New Roman"/>
+          <w:i/>
+          <w:color w:val="auto"/>
+        </w:rPr>
+      </w:pPr>
+      <w:r>
+        <w:rPr>
+          <w:rFonts w:ascii="Times New Roman" w:hAnsi="Times New Roman" w:cs="Times New Roman"/>
+          <w:i/>
+          <w:color w:val="auto"/>
+        </w:rPr>
+        <w:t>Node.js, React-Native, expo, JSX</w:t>
+      </w:r>
+      <w:r>
+        <w:rPr>
+          <w:rFonts w:ascii="Times New Roman" w:hAnsi="Times New Roman" w:cs="Times New Roman"/>
+          <w:i/>
+          <w:color w:val="auto"/>
+        </w:rPr>
+        <w:t xml:space="preserve"> </w:t>
       </w:r>
     </w:p>
     <w:p>
@@ -1364,42 +1711,66 @@
         <w:pStyle w:val="ListBullet"/>
         <w:numPr>
           <w:ilvl w:val="0"/>
-          <w:numId w:val="0"/>
+          <w:numId w:val="1"/>
         </w:numPr>
+        <w:spacing w:line="240" w:lineRule="auto"/>
+        <w:rPr>
+          <w:rFonts w:ascii="Times New Roman" w:hAnsi="Times New Roman" w:cs="Times New Roman"/>
+          <w:color w:val="auto"/>
+        </w:rPr>
+      </w:pPr>
+      <w:r>
+        <w:rPr>
+          <w:rFonts w:ascii="Times New Roman" w:hAnsi="Times New Roman" w:cs="Times New Roman"/>
+          <w:color w:val="auto"/>
+        </w:rPr>
+        <w:t>Developing a mobile for Build It Green to track the carbon emissions of a given household and incentivize homeowners to pursue greener alternatives</w:t>
+      </w:r>
+    </w:p>
+    <w:p>
+      <w:pPr>
+        <w:pStyle w:val="ListBullet"/>
+        <w:numPr>
+          <w:ilvl w:val="0"/>
+          <w:numId w:val="1"/>
+        </w:numPr>
+        <w:spacing w:line="240" w:lineRule="auto"/>
+        <w:rPr>
+          <w:rFonts w:ascii="Times New Roman" w:hAnsi="Times New Roman" w:cs="Times New Roman"/>
+          <w:color w:val="auto"/>
+        </w:rPr>
+      </w:pPr>
+      <w:r>
+        <w:rPr>
+          <w:rFonts w:ascii="Times New Roman" w:hAnsi="Times New Roman" w:cs="Times New Roman"/>
+          <w:color w:val="auto"/>
+        </w:rPr>
+        <w:t>Utilizing Node.js and React Native for cross-platform compatibles</w:t>
+      </w:r>
+    </w:p>
+    <w:p>
+      <w:pPr>
+        <w:pStyle w:val="ListBullet"/>
         <w:pBdr>
           <w:bottom w:val="single" w:sz="4" w:space="1" w:color="000000"/>
         </w:pBdr>
-        <w:spacing w:lineRule="auto" w:line="240"/>
-        <w:rPr>
-          <w:rFonts w:ascii="Times New Roman" w:hAnsi="Times New Roman" w:cs="Times New Roman"/>
-          <w:b/>
-          <w:b/>
-          <w:color w:val="auto"/>
-          <w:sz w:val="20"/>
-          <w:szCs w:val="20"/>
-        </w:rPr>
-      </w:pPr>
-      <w:r>
-        <w:rPr>
-          <w:rFonts w:cs="Times New Roman" w:ascii="Times New Roman" w:hAnsi="Times New Roman"/>
-          <w:b/>
-          <w:color w:val="auto"/>
-          <w:sz w:val="20"/>
-          <w:szCs w:val="20"/>
-        </w:rPr>
-      </w:r>
-    </w:p>
-    <w:p>
-      <w:pPr>
-        <w:pStyle w:val="ListBullet"/>
-        <w:numPr>
-          <w:ilvl w:val="0"/>
-          <w:numId w:val="0"/>
-        </w:numPr>
+        <w:spacing w:line="240" w:lineRule="auto"/>
+        <w:rPr>
+          <w:rFonts w:ascii="Times New Roman" w:hAnsi="Times New Roman" w:cs="Times New Roman"/>
+          <w:b/>
+          <w:color w:val="auto"/>
+          <w:sz w:val="16"/>
+          <w:szCs w:val="16"/>
+        </w:rPr>
+      </w:pPr>
+    </w:p>
+    <w:p>
+      <w:pPr>
+        <w:pStyle w:val="ListBullet"/>
         <w:pBdr>
           <w:bottom w:val="single" w:sz="4" w:space="1" w:color="000000"/>
         </w:pBdr>
-        <w:spacing w:lineRule="auto" w:line="240"/>
+        <w:spacing w:line="240" w:lineRule="auto"/>
         <w:rPr>
           <w:rFonts w:ascii="Times New Roman" w:hAnsi="Times New Roman" w:cs="Times New Roman"/>
           <w:color w:val="auto"/>
@@ -1409,13 +1780,22 @@
       </w:pPr>
       <w:r>
         <w:rPr>
-          <w:rFonts w:cs="Times New Roman" w:ascii="Times New Roman" w:hAnsi="Times New Roman"/>
+          <w:rFonts w:ascii="Times New Roman" w:hAnsi="Times New Roman" w:cs="Times New Roman"/>
           <w:b/>
           <w:color w:val="auto"/>
           <w:sz w:val="25"/>
           <w:szCs w:val="25"/>
         </w:rPr>
-        <w:t>Skills</w:t>
+        <w:t>SKILLS</w:t>
+      </w:r>
+      <w:r>
+        <w:rPr>
+          <w:rFonts w:ascii="Times New Roman" w:hAnsi="Times New Roman" w:cs="Times New Roman"/>
+          <w:b/>
+          <w:color w:val="auto"/>
+          <w:sz w:val="25"/>
+          <w:szCs w:val="25"/>
+        </w:rPr>
         <w:tab/>
         <w:t xml:space="preserve"> </w:t>
       </w:r>
@@ -1423,127 +1803,320 @@
     <w:p>
       <w:pPr>
         <w:pStyle w:val="ListBullet"/>
-        <w:numPr>
-          <w:ilvl w:val="0"/>
-          <w:numId w:val="4"/>
-        </w:numPr>
-        <w:spacing w:lineRule="auto" w:line="240"/>
-        <w:rPr>
-          <w:rFonts w:ascii="Times New Roman" w:hAnsi="Times New Roman" w:cs="Times New Roman"/>
-          <w:color w:val="auto"/>
-        </w:rPr>
-      </w:pPr>
-      <w:r>
-        <w:rPr>
-          <w:rFonts w:cs="Times New Roman" w:ascii="Times New Roman" w:hAnsi="Times New Roman"/>
+        <w:tabs>
+          <w:tab w:val="right" w:pos="10800"/>
+        </w:tabs>
+        <w:spacing w:line="240" w:lineRule="auto"/>
+        <w:rPr>
+          <w:rFonts w:ascii="Times New Roman" w:hAnsi="Times New Roman" w:cs="Times New Roman"/>
+          <w:i/>
+          <w:iCs/>
+          <w:color w:val="auto"/>
+        </w:rPr>
+      </w:pPr>
+      <w:r>
+        <w:rPr>
+          <w:rFonts w:ascii="Times New Roman" w:hAnsi="Times New Roman" w:cs="Times New Roman"/>
           <w:b/>
           <w:bCs/>
           <w:i/>
           <w:color w:val="auto"/>
         </w:rPr>
+        <w:t xml:space="preserve">Programming &amp; </w:t>
+      </w:r>
+      <w:r>
+        <w:rPr>
+          <w:rFonts w:ascii="Times New Roman" w:hAnsi="Times New Roman" w:cs="Times New Roman"/>
+          <w:b/>
+          <w:bCs/>
+          <w:i/>
+          <w:color w:val="auto"/>
+        </w:rPr>
         <w:t>Languages:</w:t>
       </w:r>
       <w:r>
         <w:rPr>
-          <w:rFonts w:cs="Times New Roman" w:ascii="Times New Roman" w:hAnsi="Times New Roman"/>
-          <w:color w:val="auto"/>
-        </w:rPr>
-        <w:t xml:space="preserve"> Java, Python, C/C++</w:t>
-      </w:r>
-    </w:p>
-    <w:p>
-      <w:pPr>
-        <w:pStyle w:val="ListBullet"/>
-        <w:numPr>
-          <w:ilvl w:val="0"/>
-          <w:numId w:val="4"/>
-        </w:numPr>
-        <w:spacing w:lineRule="auto" w:line="240"/>
-        <w:rPr>
-          <w:rFonts w:ascii="Times New Roman" w:hAnsi="Times New Roman" w:cs="Times New Roman"/>
-          <w:color w:val="auto"/>
-        </w:rPr>
-      </w:pPr>
-      <w:r>
-        <w:rPr>
-          <w:rFonts w:cs="Times New Roman" w:ascii="Times New Roman" w:hAnsi="Times New Roman"/>
+          <w:rFonts w:ascii="Times New Roman" w:hAnsi="Times New Roman" w:cs="Times New Roman"/>
+          <w:color w:val="auto"/>
+        </w:rPr>
+        <w:tab/>
+      </w:r>
+      <w:r>
+        <w:rPr>
+          <w:rFonts w:ascii="Times New Roman" w:hAnsi="Times New Roman" w:cs="Times New Roman"/>
+          <w:i/>
+          <w:iCs/>
+          <w:color w:val="auto"/>
+        </w:rPr>
+        <w:t>Python, Java, C/C++</w:t>
+      </w:r>
+    </w:p>
+    <w:p>
+      <w:pPr>
+        <w:pStyle w:val="ListBullet"/>
+        <w:tabs>
+          <w:tab w:val="right" w:pos="10800"/>
+        </w:tabs>
+        <w:spacing w:line="240" w:lineRule="auto"/>
+        <w:rPr>
+          <w:rFonts w:ascii="Times New Roman" w:hAnsi="Times New Roman" w:cs="Times New Roman"/>
+          <w:i/>
+          <w:color w:val="auto"/>
+        </w:rPr>
+      </w:pPr>
+      <w:r>
+        <w:rPr>
+          <w:rFonts w:ascii="Times New Roman" w:hAnsi="Times New Roman" w:cs="Times New Roman"/>
           <w:b/>
           <w:bCs/>
           <w:i/>
           <w:color w:val="auto"/>
         </w:rPr>
-        <w:t>Tools:</w:t>
-      </w:r>
-      <w:r>
-        <w:rPr>
-          <w:rFonts w:cs="Times New Roman" w:ascii="Times New Roman" w:hAnsi="Times New Roman"/>
-          <w:color w:val="auto"/>
-        </w:rPr>
-        <w:t xml:space="preserve"> Unix Command-Line, Vim, Git, React Native, Node.js</w:t>
-      </w:r>
-    </w:p>
-    <w:p>
-      <w:pPr>
-        <w:pStyle w:val="ListBullet"/>
-        <w:numPr>
-          <w:ilvl w:val="0"/>
-          <w:numId w:val="4"/>
-        </w:numPr>
-        <w:spacing w:lineRule="auto" w:line="240"/>
-        <w:rPr>
-          <w:rFonts w:ascii="Times New Roman" w:hAnsi="Times New Roman" w:cs="Times New Roman"/>
-          <w:color w:val="auto"/>
-        </w:rPr>
-      </w:pPr>
-      <w:r>
-        <w:rPr>
-          <w:rFonts w:cs="Times New Roman" w:ascii="Times New Roman" w:hAnsi="Times New Roman"/>
+        <w:t>Frameworks &amp; Libraries:</w:t>
+      </w:r>
+      <w:r>
+        <w:rPr>
+          <w:rFonts w:ascii="Times New Roman" w:hAnsi="Times New Roman" w:cs="Times New Roman"/>
           <w:b/>
           <w:bCs/>
           <w:i/>
           <w:color w:val="auto"/>
         </w:rPr>
+        <w:tab/>
+      </w:r>
+      <w:r>
+        <w:rPr>
+          <w:rFonts w:ascii="Times New Roman" w:hAnsi="Times New Roman" w:cs="Times New Roman"/>
+          <w:i/>
+          <w:color w:val="auto"/>
+        </w:rPr>
+        <w:t>Agile, React, SMTP, Google API</w:t>
+      </w:r>
+    </w:p>
+    <w:p>
+      <w:pPr>
+        <w:pStyle w:val="ListBullet"/>
+        <w:tabs>
+          <w:tab w:val="right" w:pos="10800"/>
+        </w:tabs>
+        <w:spacing w:line="240" w:lineRule="auto"/>
+        <w:rPr>
+          <w:rFonts w:ascii="Times New Roman" w:hAnsi="Times New Roman" w:cs="Times New Roman"/>
+          <w:color w:val="auto"/>
+        </w:rPr>
+      </w:pPr>
+      <w:r>
+        <w:rPr>
+          <w:rFonts w:ascii="Times New Roman" w:hAnsi="Times New Roman" w:cs="Times New Roman"/>
+          <w:b/>
+          <w:bCs/>
+          <w:i/>
+          <w:color w:val="auto"/>
+        </w:rPr>
+        <w:t>Tools</w:t>
+      </w:r>
+      <w:r>
+        <w:rPr>
+          <w:rFonts w:ascii="Times New Roman" w:hAnsi="Times New Roman" w:cs="Times New Roman"/>
+          <w:b/>
+          <w:bCs/>
+          <w:i/>
+          <w:color w:val="auto"/>
+        </w:rPr>
+        <w:t xml:space="preserve"> &amp; Methodologies</w:t>
+      </w:r>
+      <w:r>
+        <w:rPr>
+          <w:rFonts w:ascii="Times New Roman" w:hAnsi="Times New Roman" w:cs="Times New Roman"/>
+          <w:b/>
+          <w:bCs/>
+          <w:i/>
+          <w:color w:val="auto"/>
+        </w:rPr>
+        <w:t>:</w:t>
+      </w:r>
+      <w:r>
+        <w:rPr>
+          <w:rFonts w:ascii="Times New Roman" w:hAnsi="Times New Roman" w:cs="Times New Roman"/>
+          <w:color w:val="auto"/>
+        </w:rPr>
+        <w:t xml:space="preserve"> </w:t>
+      </w:r>
+      <w:r>
+        <w:rPr>
+          <w:rFonts w:ascii="Times New Roman" w:hAnsi="Times New Roman" w:cs="Times New Roman"/>
+          <w:color w:val="auto"/>
+        </w:rPr>
+        <w:tab/>
+      </w:r>
+      <w:r>
+        <w:rPr>
+          <w:rFonts w:ascii="Times New Roman" w:hAnsi="Times New Roman" w:cs="Times New Roman"/>
+          <w:i/>
+          <w:iCs/>
+          <w:color w:val="auto"/>
+        </w:rPr>
+        <w:t>Unix</w:t>
+      </w:r>
+      <w:r>
+        <w:rPr>
+          <w:rFonts w:ascii="Times New Roman" w:hAnsi="Times New Roman" w:cs="Times New Roman"/>
+          <w:i/>
+          <w:iCs/>
+          <w:color w:val="auto"/>
+        </w:rPr>
+        <w:t>/Linux</w:t>
+      </w:r>
+      <w:r>
+        <w:rPr>
+          <w:rFonts w:ascii="Times New Roman" w:hAnsi="Times New Roman" w:cs="Times New Roman"/>
+          <w:i/>
+          <w:iCs/>
+          <w:color w:val="auto"/>
+        </w:rPr>
+        <w:t xml:space="preserve">, </w:t>
+      </w:r>
+      <w:r>
+        <w:rPr>
+          <w:rFonts w:ascii="Times New Roman" w:hAnsi="Times New Roman" w:cs="Times New Roman"/>
+          <w:i/>
+          <w:iCs/>
+          <w:color w:val="auto"/>
+        </w:rPr>
+        <w:t>Git</w:t>
+      </w:r>
+      <w:r>
+        <w:rPr>
+          <w:rFonts w:ascii="Times New Roman" w:hAnsi="Times New Roman" w:cs="Times New Roman"/>
+          <w:i/>
+          <w:iCs/>
+          <w:color w:val="auto"/>
+        </w:rPr>
+        <w:t>, Continuous Integration, Agile/scrum</w:t>
+      </w:r>
+      <w:r>
+        <w:rPr>
+          <w:rFonts w:ascii="Times New Roman" w:hAnsi="Times New Roman" w:cs="Times New Roman"/>
+          <w:color w:val="auto"/>
+        </w:rPr>
+        <w:t xml:space="preserve"> </w:t>
+      </w:r>
+    </w:p>
+    <w:p>
+      <w:pPr>
+        <w:pStyle w:val="ListBullet"/>
+        <w:tabs>
+          <w:tab w:val="right" w:pos="10800"/>
+        </w:tabs>
+        <w:spacing w:line="240" w:lineRule="auto"/>
+        <w:rPr>
+          <w:rFonts w:ascii="Times New Roman" w:hAnsi="Times New Roman" w:cs="Times New Roman"/>
+          <w:i/>
+          <w:iCs/>
+          <w:color w:val="auto"/>
+        </w:rPr>
+      </w:pPr>
+      <w:r>
+        <w:rPr>
+          <w:rFonts w:ascii="Times New Roman" w:hAnsi="Times New Roman" w:cs="Times New Roman"/>
+          <w:b/>
+          <w:bCs/>
+          <w:i/>
+          <w:color w:val="auto"/>
+        </w:rPr>
         <w:t>OS:</w:t>
       </w:r>
       <w:r>
         <w:rPr>
-          <w:rFonts w:cs="Times New Roman" w:ascii="Times New Roman" w:hAnsi="Times New Roman"/>
-          <w:color w:val="auto"/>
-        </w:rPr>
-        <w:t xml:space="preserve"> Windows, Linux</w:t>
-      </w:r>
-    </w:p>
-    <w:p>
-      <w:pPr>
-        <w:pStyle w:val="ListBullet"/>
-        <w:numPr>
-          <w:ilvl w:val="0"/>
-          <w:numId w:val="0"/>
-        </w:numPr>
-        <w:spacing w:lineRule="auto" w:line="240" w:before="0" w:after="240"/>
-        <w:contextualSpacing/>
-        <w:rPr/>
-      </w:pPr>
-      <w:r>
-        <w:rPr/>
+          <w:rFonts w:ascii="Times New Roman" w:hAnsi="Times New Roman" w:cs="Times New Roman"/>
+          <w:color w:val="auto"/>
+        </w:rPr>
+        <w:t xml:space="preserve"> </w:t>
+      </w:r>
+      <w:r>
+        <w:rPr>
+          <w:rFonts w:ascii="Times New Roman" w:hAnsi="Times New Roman" w:cs="Times New Roman"/>
+          <w:color w:val="auto"/>
+        </w:rPr>
+        <w:tab/>
+      </w:r>
+      <w:r>
+        <w:rPr>
+          <w:rFonts w:ascii="Times New Roman" w:hAnsi="Times New Roman" w:cs="Times New Roman"/>
+          <w:i/>
+          <w:iCs/>
+          <w:color w:val="auto"/>
+        </w:rPr>
+        <w:t>Windows, Linux</w:t>
+      </w:r>
+    </w:p>
+    <w:p>
+      <w:pPr>
+        <w:pStyle w:val="ListBullet"/>
+        <w:tabs>
+          <w:tab w:val="right" w:pos="10800"/>
+        </w:tabs>
+        <w:spacing w:line="240" w:lineRule="auto"/>
+        <w:rPr>
+          <w:i/>
+        </w:rPr>
+      </w:pPr>
+      <w:r>
+        <w:rPr>
+          <w:rFonts w:ascii="Times New Roman" w:hAnsi="Times New Roman" w:cs="Times New Roman"/>
+          <w:b/>
+          <w:bCs/>
+          <w:i/>
+          <w:color w:val="auto"/>
+        </w:rPr>
+        <w:t>Extracurriculars</w:t>
+      </w:r>
+      <w:r>
+        <w:rPr>
+          <w:rFonts w:ascii="Times New Roman" w:hAnsi="Times New Roman" w:cs="Times New Roman"/>
+          <w:b/>
+          <w:bCs/>
+          <w:i/>
+          <w:color w:val="auto"/>
+        </w:rPr>
+        <w:t>:</w:t>
+      </w:r>
+      <w:r>
+        <w:rPr>
+          <w:rFonts w:ascii="Times New Roman" w:hAnsi="Times New Roman" w:cs="Times New Roman"/>
+          <w:b/>
+          <w:bCs/>
+          <w:i/>
+          <w:color w:val="auto"/>
+        </w:rPr>
+        <w:tab/>
+      </w:r>
+      <w:r>
+        <w:rPr>
+          <w:rFonts w:ascii="Times New Roman" w:hAnsi="Times New Roman" w:cs="Times New Roman"/>
+          <w:i/>
+          <w:color w:val="auto"/>
+        </w:rPr>
+        <w:t>Software Developer @ Triton Software Engineering, Project Lead @ DS3 Data Science Society</w:t>
       </w:r>
     </w:p>
     <w:sectPr>
-      <w:type w:val="nextPage"/>
       <w:pgSz w:w="12240" w:h="15840"/>
-      <w:pgMar w:left="720" w:right="720" w:header="0" w:top="360" w:footer="0" w:bottom="720" w:gutter="0"/>
-      <w:pgNumType w:fmt="decimal"/>
-      <w:formProt w:val="false"/>
-      <w:textDirection w:val="lrTb"/>
-      <w:docGrid w:type="default" w:linePitch="360" w:charSpace="4096"/>
+      <w:pgMar w:top="360" w:right="720" w:bottom="720" w:left="720" w:header="0" w:footer="0" w:gutter="0"/>
+      <w:cols w:space="720"/>
+      <w:formProt w:val="0"/>
+      <w:docGrid w:linePitch="360" w:charSpace="4096"/>
     </w:sectPr>
   </w:body>
 </w:document>
 </file>
 
 <file path=word/numbering.xml><?xml version="1.0" encoding="utf-8"?>
-<w:numbering xmlns:w="http://schemas.openxmlformats.org/wordprocessingml/2006/main" xmlns:o="urn:schemas-microsoft-com:office:office" xmlns:r="http://schemas.openxmlformats.org/officeDocument/2006/relationships" xmlns:v="urn:schemas-microsoft-com:vml">
-  <w:abstractNum w:abstractNumId="1">
+<w:numbering xmlns:wpc="http://schemas.microsoft.com/office/word/2010/wordprocessingCanvas" xmlns:cx="http://schemas.microsoft.com/office/drawing/2014/chartex" xmlns:cx1="http://schemas.microsoft.com/office/drawing/2015/9/8/chartex" xmlns:cx2="http://schemas.microsoft.com/office/drawing/2015/10/21/chartex" xmlns:cx3="http://schemas.microsoft.com/office/drawing/2016/5/9/chartex" xmlns:cx4="http://schemas.microsoft.com/office/drawing/2016/5/10/chartex" xmlns:cx5="http://schemas.microsoft.com/office/drawing/2016/5/11/chartex" xmlns:cx6="http://schemas.microsoft.com/office/drawing/2016/5/12/chartex" xmlns:cx7="http://schemas.microsoft.com/office/drawing/2016/5/13/chartex" xmlns:cx8="http://schemas.microsoft.com/office/drawing/2016/5/14/chartex" xmlns:mc="http://schemas.openxmlformats.org/markup-compatibility/2006" xmlns:aink="http://schemas.microsoft.com/office/drawing/2016/ink" xmlns:am3d="http://schemas.microsoft.com/office/drawing/2017/model3d" xmlns:o="urn:schemas-microsoft-com:office:office" xmlns:r="http://schemas.openxmlformats.org/officeDocument/2006/relationships" xmlns:m="http://schemas.openxmlformats.org/officeDocument/2006/math" xmlns:v="urn:schemas-microsoft-com:vml" xmlns:wp14="http://schemas.microsoft.com/office/word/2010/wordprocessingDrawing" xmlns:wp="http://schemas.openxmlformats.org/drawingml/2006/wordprocessingDrawing" xmlns:w10="urn:schemas-microsoft-com:office:word" xmlns:w="http://schemas.openxmlformats.org/wordprocessingml/2006/main" xmlns:w14="http://schemas.microsoft.com/office/word/2010/wordml" xmlns:w15="http://schemas.microsoft.com/office/word/2012/wordml" xmlns:w16cid="http://schemas.microsoft.com/office/word/2016/wordml/cid" xmlns:w16se="http://schemas.microsoft.com/office/word/2015/wordml/symex" xmlns:wpg="http://schemas.microsoft.com/office/word/2010/wordprocessingGroup" xmlns:wpi="http://schemas.microsoft.com/office/word/2010/wordprocessingInk" xmlns:wne="http://schemas.microsoft.com/office/word/2006/wordml" xmlns:wps="http://schemas.microsoft.com/office/word/2010/wordprocessingShape" mc:Ignorable="w14 w15 w16se w16cid wp14">
+  <w:abstractNum w:abstractNumId="0" w15:restartNumberingAfterBreak="0">
+    <w:nsid w:val="08F3097E"/>
+    <w:multiLevelType w:val="multilevel"/>
+    <w:tmpl w:val="A41E925A"/>
     <w:lvl w:ilvl="0">
       <w:start w:val="1"/>
       <w:numFmt w:val="bullet"/>
@@ -1680,7 +2253,105 @@
       </w:rPr>
     </w:lvl>
   </w:abstractNum>
-  <w:abstractNum w:abstractNumId="2">
+  <w:abstractNum w:abstractNumId="1" w15:restartNumberingAfterBreak="0">
+    <w:nsid w:val="1AF72F19"/>
+    <w:multiLevelType w:val="multilevel"/>
+    <w:tmpl w:val="22009D7C"/>
+    <w:lvl w:ilvl="0">
+      <w:start w:val="1"/>
+      <w:numFmt w:val="none"/>
+      <w:suff w:val="nothing"/>
+      <w:lvlText w:val=""/>
+      <w:lvlJc w:val="left"/>
+      <w:pPr>
+        <w:ind w:left="0" w:firstLine="0"/>
+      </w:pPr>
+    </w:lvl>
+    <w:lvl w:ilvl="1">
+      <w:start w:val="1"/>
+      <w:numFmt w:val="none"/>
+      <w:suff w:val="nothing"/>
+      <w:lvlText w:val=""/>
+      <w:lvlJc w:val="left"/>
+      <w:pPr>
+        <w:ind w:left="0" w:firstLine="0"/>
+      </w:pPr>
+    </w:lvl>
+    <w:lvl w:ilvl="2">
+      <w:start w:val="1"/>
+      <w:numFmt w:val="none"/>
+      <w:suff w:val="nothing"/>
+      <w:lvlText w:val=""/>
+      <w:lvlJc w:val="left"/>
+      <w:pPr>
+        <w:ind w:left="0" w:firstLine="0"/>
+      </w:pPr>
+    </w:lvl>
+    <w:lvl w:ilvl="3">
+      <w:start w:val="1"/>
+      <w:numFmt w:val="none"/>
+      <w:suff w:val="nothing"/>
+      <w:lvlText w:val=""/>
+      <w:lvlJc w:val="left"/>
+      <w:pPr>
+        <w:ind w:left="0" w:firstLine="0"/>
+      </w:pPr>
+    </w:lvl>
+    <w:lvl w:ilvl="4">
+      <w:start w:val="1"/>
+      <w:numFmt w:val="none"/>
+      <w:suff w:val="nothing"/>
+      <w:lvlText w:val=""/>
+      <w:lvlJc w:val="left"/>
+      <w:pPr>
+        <w:ind w:left="0" w:firstLine="0"/>
+      </w:pPr>
+    </w:lvl>
+    <w:lvl w:ilvl="5">
+      <w:start w:val="1"/>
+      <w:numFmt w:val="none"/>
+      <w:suff w:val="nothing"/>
+      <w:lvlText w:val=""/>
+      <w:lvlJc w:val="left"/>
+      <w:pPr>
+        <w:ind w:left="0" w:firstLine="0"/>
+      </w:pPr>
+    </w:lvl>
+    <w:lvl w:ilvl="6">
+      <w:start w:val="1"/>
+      <w:numFmt w:val="none"/>
+      <w:suff w:val="nothing"/>
+      <w:lvlText w:val=""/>
+      <w:lvlJc w:val="left"/>
+      <w:pPr>
+        <w:ind w:left="0" w:firstLine="0"/>
+      </w:pPr>
+    </w:lvl>
+    <w:lvl w:ilvl="7">
+      <w:start w:val="1"/>
+      <w:numFmt w:val="none"/>
+      <w:suff w:val="nothing"/>
+      <w:lvlText w:val=""/>
+      <w:lvlJc w:val="left"/>
+      <w:pPr>
+        <w:ind w:left="0" w:firstLine="0"/>
+      </w:pPr>
+    </w:lvl>
+    <w:lvl w:ilvl="8">
+      <w:start w:val="1"/>
+      <w:numFmt w:val="none"/>
+      <w:suff w:val="nothing"/>
+      <w:lvlText w:val=""/>
+      <w:lvlJc w:val="left"/>
+      <w:pPr>
+        <w:ind w:left="0" w:firstLine="0"/>
+      </w:pPr>
+    </w:lvl>
+  </w:abstractNum>
+  <w:abstractNum w:abstractNumId="2" w15:restartNumberingAfterBreak="0">
+    <w:nsid w:val="611E0182"/>
+    <w:multiLevelType w:val="multilevel"/>
+    <w:tmpl w:val="00F6174A"/>
     <w:lvl w:ilvl="0">
       <w:start w:val="1"/>
       <w:numFmt w:val="bullet"/>
@@ -1817,7 +2488,10 @@
       </w:rPr>
     </w:lvl>
   </w:abstractNum>
-  <w:abstractNum w:abstractNumId="3">
+  <w:abstractNum w:abstractNumId="3" w15:restartNumberingAfterBreak="0">
+    <w:nsid w:val="7BCB69C8"/>
+    <w:multiLevelType w:val="multilevel"/>
+    <w:tmpl w:val="E10E8726"/>
     <w:lvl w:ilvl="0">
       <w:start w:val="1"/>
       <w:numFmt w:val="bullet"/>
@@ -1954,7 +2628,10 @@
       </w:rPr>
     </w:lvl>
   </w:abstractNum>
-  <w:abstractNum w:abstractNumId="4">
+  <w:abstractNum w:abstractNumId="4" w15:restartNumberingAfterBreak="0">
+    <w:nsid w:val="7F0C31AF"/>
+    <w:multiLevelType w:val="multilevel"/>
+    <w:tmpl w:val="849CD666"/>
     <w:lvl w:ilvl="0">
       <w:start w:val="1"/>
       <w:numFmt w:val="bullet"/>
@@ -2091,142 +2768,48 @@
       </w:rPr>
     </w:lvl>
   </w:abstractNum>
-  <w:abstractNum w:abstractNumId="5">
-    <w:lvl w:ilvl="0">
-      <w:start w:val="1"/>
-      <w:numFmt w:val="none"/>
-      <w:suff w:val="nothing"/>
-      <w:lvlText w:val=""/>
-      <w:lvlJc w:val="left"/>
-      <w:pPr>
-        <w:ind w:left="0" w:hanging="0"/>
-      </w:pPr>
-    </w:lvl>
-    <w:lvl w:ilvl="1">
-      <w:start w:val="1"/>
-      <w:numFmt w:val="none"/>
-      <w:suff w:val="nothing"/>
-      <w:lvlText w:val=""/>
-      <w:lvlJc w:val="left"/>
-      <w:pPr>
-        <w:ind w:left="0" w:hanging="0"/>
-      </w:pPr>
-    </w:lvl>
-    <w:lvl w:ilvl="2">
-      <w:start w:val="1"/>
-      <w:numFmt w:val="none"/>
-      <w:suff w:val="nothing"/>
-      <w:lvlText w:val=""/>
-      <w:lvlJc w:val="left"/>
-      <w:pPr>
-        <w:ind w:left="0" w:hanging="0"/>
-      </w:pPr>
-    </w:lvl>
-    <w:lvl w:ilvl="3">
-      <w:start w:val="1"/>
-      <w:numFmt w:val="none"/>
-      <w:suff w:val="nothing"/>
-      <w:lvlText w:val=""/>
-      <w:lvlJc w:val="left"/>
-      <w:pPr>
-        <w:ind w:left="0" w:hanging="0"/>
-      </w:pPr>
-    </w:lvl>
-    <w:lvl w:ilvl="4">
-      <w:start w:val="1"/>
-      <w:numFmt w:val="none"/>
-      <w:suff w:val="nothing"/>
-      <w:lvlText w:val=""/>
-      <w:lvlJc w:val="left"/>
-      <w:pPr>
-        <w:ind w:left="0" w:hanging="0"/>
-      </w:pPr>
-    </w:lvl>
-    <w:lvl w:ilvl="5">
-      <w:start w:val="1"/>
-      <w:numFmt w:val="none"/>
-      <w:suff w:val="nothing"/>
-      <w:lvlText w:val=""/>
-      <w:lvlJc w:val="left"/>
-      <w:pPr>
-        <w:ind w:left="0" w:hanging="0"/>
-      </w:pPr>
-    </w:lvl>
-    <w:lvl w:ilvl="6">
-      <w:start w:val="1"/>
-      <w:numFmt w:val="none"/>
-      <w:suff w:val="nothing"/>
-      <w:lvlText w:val=""/>
-      <w:lvlJc w:val="left"/>
-      <w:pPr>
-        <w:ind w:left="0" w:hanging="0"/>
-      </w:pPr>
-    </w:lvl>
-    <w:lvl w:ilvl="7">
-      <w:start w:val="1"/>
-      <w:numFmt w:val="none"/>
-      <w:suff w:val="nothing"/>
-      <w:lvlText w:val=""/>
-      <w:lvlJc w:val="left"/>
-      <w:pPr>
-        <w:ind w:left="0" w:hanging="0"/>
-      </w:pPr>
-    </w:lvl>
-    <w:lvl w:ilvl="8">
-      <w:start w:val="1"/>
-      <w:numFmt w:val="none"/>
-      <w:suff w:val="nothing"/>
-      <w:lvlText w:val=""/>
-      <w:lvlJc w:val="left"/>
-      <w:pPr>
-        <w:ind w:left="0" w:hanging="0"/>
-      </w:pPr>
-    </w:lvl>
-  </w:abstractNum>
   <w:num w:numId="1">
-    <w:abstractNumId w:val="1"/>
+    <w:abstractNumId w:val="0"/>
   </w:num>
   <w:num w:numId="2">
+    <w:abstractNumId w:val="4"/>
+  </w:num>
+  <w:num w:numId="3">
     <w:abstractNumId w:val="2"/>
   </w:num>
-  <w:num w:numId="3">
+  <w:num w:numId="4">
     <w:abstractNumId w:val="3"/>
   </w:num>
-  <w:num w:numId="4">
-    <w:abstractNumId w:val="4"/>
-  </w:num>
   <w:num w:numId="5">
-    <w:abstractNumId w:val="5"/>
+    <w:abstractNumId w:val="1"/>
   </w:num>
 </w:numbering>
 </file>
 
 <file path=word/styles.xml><?xml version="1.0" encoding="utf-8"?>
-<w:styles xmlns:w="http://schemas.openxmlformats.org/wordprocessingml/2006/main" xmlns:w14="http://schemas.microsoft.com/office/word/2010/wordml" xmlns:mc="http://schemas.openxmlformats.org/markup-compatibility/2006" mc:Ignorable="w14">
+<w:styles xmlns:mc="http://schemas.openxmlformats.org/markup-compatibility/2006" xmlns:r="http://schemas.openxmlformats.org/officeDocument/2006/relationships" xmlns:w="http://schemas.openxmlformats.org/wordprocessingml/2006/main" xmlns:w14="http://schemas.microsoft.com/office/word/2010/wordml" xmlns:w15="http://schemas.microsoft.com/office/word/2012/wordml" xmlns:w16cid="http://schemas.microsoft.com/office/word/2016/wordml/cid" xmlns:w16se="http://schemas.microsoft.com/office/word/2015/wordml/symex" mc:Ignorable="w14 w15 w16se w16cid">
   <w:docDefaults>
     <w:rPrDefault>
       <w:rPr>
-        <w:rFonts w:ascii="Calibri" w:hAnsi="Calibri" w:eastAsia="Calibri" w:cs="" w:asciiTheme="minorHAnsi" w:cstheme="minorBidi" w:eastAsiaTheme="minorHAnsi" w:hAnsiTheme="minorHAnsi"/>
+        <w:rFonts w:asciiTheme="minorHAnsi" w:eastAsiaTheme="minorHAnsi" w:hAnsiTheme="minorHAnsi" w:cstheme="minorBidi"/>
         <w:sz w:val="22"/>
         <w:szCs w:val="22"/>
         <w:lang w:val="en-US" w:eastAsia="en-US" w:bidi="ar-SA"/>
       </w:rPr>
     </w:rPrDefault>
-    <w:pPrDefault>
-      <w:pPr/>
-    </w:pPrDefault>
+    <w:pPrDefault/>
   </w:docDefaults>
-  <w:latentStyles w:defLockedState="0" w:defUIPriority="99" w:defSemiHidden="0" w:defUnhideWhenUsed="0" w:defQFormat="0" w:count="375">
+  <w:latentStyles w:defLockedState="0" w:defUIPriority="99" w:defSemiHidden="0" w:defUnhideWhenUsed="0" w:defQFormat="0" w:count="377">
     <w:lsdException w:name="Normal" w:uiPriority="0" w:qFormat="1"/>
     <w:lsdException w:name="heading 1" w:uiPriority="9" w:qFormat="1"/>
-    <w:lsdException w:name="heading 2" w:uiPriority="9" w:semiHidden="1" w:unhideWhenUsed="1" w:qFormat="1"/>
-    <w:lsdException w:name="heading 3" w:uiPriority="9" w:semiHidden="1" w:unhideWhenUsed="1" w:qFormat="1"/>
-    <w:lsdException w:name="heading 4" w:uiPriority="9" w:semiHidden="1" w:unhideWhenUsed="1" w:qFormat="1"/>
-    <w:lsdException w:name="heading 5" w:uiPriority="9" w:semiHidden="1" w:unhideWhenUsed="1" w:qFormat="1"/>
-    <w:lsdException w:name="heading 6" w:uiPriority="9" w:semiHidden="1" w:unhideWhenUsed="1" w:qFormat="1"/>
-    <w:lsdException w:name="heading 7" w:uiPriority="9" w:semiHidden="1" w:unhideWhenUsed="1" w:qFormat="1"/>
-    <w:lsdException w:name="heading 8" w:uiPriority="9" w:semiHidden="1" w:unhideWhenUsed="1" w:qFormat="1"/>
-    <w:lsdException w:name="heading 9" w:uiPriority="9" w:semiHidden="1" w:unhideWhenUsed="1" w:qFormat="1"/>
+    <w:lsdException w:name="heading 2" w:semiHidden="1" w:uiPriority="9" w:unhideWhenUsed="1" w:qFormat="1"/>
+    <w:lsdException w:name="heading 3" w:semiHidden="1" w:uiPriority="9" w:unhideWhenUsed="1" w:qFormat="1"/>
+    <w:lsdException w:name="heading 4" w:semiHidden="1" w:uiPriority="9" w:unhideWhenUsed="1" w:qFormat="1"/>
+    <w:lsdException w:name="heading 5" w:semiHidden="1" w:uiPriority="9" w:unhideWhenUsed="1" w:qFormat="1"/>
+    <w:lsdException w:name="heading 6" w:semiHidden="1" w:uiPriority="9" w:unhideWhenUsed="1" w:qFormat="1"/>
+    <w:lsdException w:name="heading 7" w:semiHidden="1" w:uiPriority="9" w:unhideWhenUsed="1" w:qFormat="1"/>
+    <w:lsdException w:name="heading 8" w:semiHidden="1" w:uiPriority="9" w:unhideWhenUsed="1" w:qFormat="1"/>
+    <w:lsdException w:name="heading 9" w:semiHidden="1" w:uiPriority="9" w:unhideWhenUsed="1" w:qFormat="1"/>
     <w:lsdException w:name="index 1" w:semiHidden="1" w:unhideWhenUsed="1"/>
     <w:lsdException w:name="index 2" w:semiHidden="1" w:unhideWhenUsed="1"/>
     <w:lsdException w:name="index 3" w:semiHidden="1" w:unhideWhenUsed="1"/>
@@ -2236,22 +2819,22 @@
     <w:lsdException w:name="index 7" w:semiHidden="1" w:unhideWhenUsed="1"/>
     <w:lsdException w:name="index 8" w:semiHidden="1" w:unhideWhenUsed="1"/>
     <w:lsdException w:name="index 9" w:semiHidden="1" w:unhideWhenUsed="1"/>
-    <w:lsdException w:name="toc 1" w:uiPriority="39" w:semiHidden="1" w:unhideWhenUsed="1"/>
-    <w:lsdException w:name="toc 2" w:uiPriority="39" w:semiHidden="1" w:unhideWhenUsed="1"/>
-    <w:lsdException w:name="toc 3" w:uiPriority="39" w:semiHidden="1" w:unhideWhenUsed="1"/>
-    <w:lsdException w:name="toc 4" w:uiPriority="39" w:semiHidden="1" w:unhideWhenUsed="1"/>
-    <w:lsdException w:name="toc 5" w:uiPriority="39" w:semiHidden="1" w:unhideWhenUsed="1"/>
-    <w:lsdException w:name="toc 6" w:uiPriority="39" w:semiHidden="1" w:unhideWhenUsed="1"/>
-    <w:lsdException w:name="toc 7" w:uiPriority="39" w:semiHidden="1" w:unhideWhenUsed="1"/>
-    <w:lsdException w:name="toc 8" w:uiPriority="39" w:semiHidden="1" w:unhideWhenUsed="1"/>
-    <w:lsdException w:name="toc 9" w:uiPriority="39" w:semiHidden="1" w:unhideWhenUsed="1"/>
+    <w:lsdException w:name="toc 1" w:semiHidden="1" w:uiPriority="39" w:unhideWhenUsed="1"/>
+    <w:lsdException w:name="toc 2" w:semiHidden="1" w:uiPriority="39" w:unhideWhenUsed="1"/>
+    <w:lsdException w:name="toc 3" w:semiHidden="1" w:uiPriority="39" w:unhideWhenUsed="1"/>
+    <w:lsdException w:name="toc 4" w:semiHidden="1" w:uiPriority="39" w:unhideWhenUsed="1"/>
+    <w:lsdException w:name="toc 5" w:semiHidden="1" w:uiPriority="39" w:unhideWhenUsed="1"/>
+    <w:lsdException w:name="toc 6" w:semiHidden="1" w:uiPriority="39" w:unhideWhenUsed="1"/>
+    <w:lsdException w:name="toc 7" w:semiHidden="1" w:uiPriority="39" w:unhideWhenUsed="1"/>
+    <w:lsdException w:name="toc 8" w:semiHidden="1" w:uiPriority="39" w:unhideWhenUsed="1"/>
+    <w:lsdException w:name="toc 9" w:semiHidden="1" w:uiPriority="39" w:unhideWhenUsed="1"/>
     <w:lsdException w:name="Normal Indent" w:semiHidden="1" w:unhideWhenUsed="1"/>
     <w:lsdException w:name="footnote text" w:semiHidden="1" w:unhideWhenUsed="1"/>
     <w:lsdException w:name="annotation text" w:semiHidden="1" w:unhideWhenUsed="1"/>
     <w:lsdException w:name="header" w:semiHidden="1" w:unhideWhenUsed="1"/>
     <w:lsdException w:name="footer" w:semiHidden="1" w:unhideWhenUsed="1"/>
     <w:lsdException w:name="index heading" w:semiHidden="1" w:unhideWhenUsed="1"/>
-    <w:lsdException w:name="caption" w:uiPriority="35" w:semiHidden="1" w:unhideWhenUsed="1" w:qFormat="1"/>
+    <w:lsdException w:name="caption" w:semiHidden="1" w:uiPriority="35" w:unhideWhenUsed="1" w:qFormat="1"/>
     <w:lsdException w:name="table of figures" w:semiHidden="1" w:unhideWhenUsed="1"/>
     <w:lsdException w:name="envelope address" w:semiHidden="1" w:unhideWhenUsed="1"/>
     <w:lsdException w:name="envelope return" w:semiHidden="1" w:unhideWhenUsed="1"/>
@@ -2265,7 +2848,7 @@
     <w:lsdException w:name="macro" w:semiHidden="1" w:unhideWhenUsed="1"/>
     <w:lsdException w:name="toa heading" w:semiHidden="1" w:unhideWhenUsed="1"/>
     <w:lsdException w:name="List" w:semiHidden="1" w:unhideWhenUsed="1"/>
-    <w:lsdException w:name="List Bullet" w:uiPriority="10" w:semiHidden="1" w:unhideWhenUsed="1" w:qFormat="1"/>
+    <w:lsdException w:name="List Bullet" w:semiHidden="1" w:uiPriority="10" w:unhideWhenUsed="1" w:qFormat="1"/>
     <w:lsdException w:name="List Number" w:semiHidden="1" w:unhideWhenUsed="1"/>
     <w:lsdException w:name="List 2" w:semiHidden="1" w:unhideWhenUsed="1"/>
     <w:lsdException w:name="List 3" w:semiHidden="1" w:unhideWhenUsed="1"/>
@@ -2282,7 +2865,7 @@
     <w:lsdException w:name="Title" w:uiPriority="10" w:qFormat="1"/>
     <w:lsdException w:name="Closing" w:semiHidden="1" w:unhideWhenUsed="1"/>
     <w:lsdException w:name="Signature" w:semiHidden="1" w:unhideWhenUsed="1"/>
-    <w:lsdException w:name="Default Paragraph Font" w:uiPriority="1" w:semiHidden="1" w:unhideWhenUsed="1"/>
+    <w:lsdException w:name="Default Paragraph Font" w:semiHidden="1" w:uiPriority="1" w:unhideWhenUsed="1"/>
     <w:lsdException w:name="Body Text" w:semiHidden="1" w:unhideWhenUsed="1"/>
     <w:lsdException w:name="Body Text Indent" w:semiHidden="1" w:unhideWhenUsed="1"/>
     <w:lsdException w:name="List Continue" w:semiHidden="1" w:unhideWhenUsed="1"/>
@@ -2322,7 +2905,6 @@
     <w:lsdException w:name="HTML Sample" w:semiHidden="1" w:unhideWhenUsed="1"/>
     <w:lsdException w:name="HTML Typewriter" w:semiHidden="1" w:unhideWhenUsed="1"/>
     <w:lsdException w:name="HTML Variable" w:semiHidden="1" w:unhideWhenUsed="1"/>
-    <w:lsdException w:name="Normal Table" w:semiHidden="1" w:unhideWhenUsed="1"/>
     <w:lsdException w:name="annotation subject" w:semiHidden="1" w:unhideWhenUsed="1"/>
     <w:lsdException w:name="No List" w:semiHidden="1" w:unhideWhenUsed="1"/>
     <w:lsdException w:name="Outline List 1" w:semiHidden="1" w:unhideWhenUsed="1"/>
@@ -2368,11 +2950,9 @@
     <w:lsdException w:name="Table Subtle 1" w:semiHidden="1" w:unhideWhenUsed="1"/>
     <w:lsdException w:name="Table Subtle 2" w:semiHidden="1" w:unhideWhenUsed="1"/>
     <w:lsdException w:name="Table Web 1" w:semiHidden="1" w:unhideWhenUsed="1"/>
-    <w:lsdException w:name="Table Web 2" w:semiHidden="1" w:unhideWhenUsed="1"/>
     <w:lsdException w:name="Table Web 3" w:semiHidden="1" w:unhideWhenUsed="1"/>
     <w:lsdException w:name="Balloon Text" w:semiHidden="1" w:unhideWhenUsed="1"/>
     <w:lsdException w:name="Table Grid" w:uiPriority="39"/>
-    <w:lsdException w:name="Table Theme" w:semiHidden="1" w:unhideWhenUsed="1"/>
     <w:lsdException w:name="Placeholder Text" w:semiHidden="1"/>
     <w:lsdException w:name="No Spacing" w:uiPriority="1" w:qFormat="1"/>
     <w:lsdException w:name="Light Shading" w:uiPriority="60"/>
@@ -2482,8 +3062,8 @@
     <w:lsdException w:name="Subtle Reference" w:uiPriority="31" w:qFormat="1"/>
     <w:lsdException w:name="Intense Reference" w:uiPriority="32" w:qFormat="1"/>
     <w:lsdException w:name="Book Title" w:uiPriority="33" w:qFormat="1"/>
-    <w:lsdException w:name="Bibliography" w:uiPriority="37" w:semiHidden="1" w:unhideWhenUsed="1"/>
-    <w:lsdException w:name="TOC Heading" w:uiPriority="39" w:semiHidden="1" w:unhideWhenUsed="1" w:qFormat="1"/>
+    <w:lsdException w:name="Bibliography" w:semiHidden="1" w:uiPriority="37" w:unhideWhenUsed="1"/>
+    <w:lsdException w:name="TOC Heading" w:semiHidden="1" w:uiPriority="39" w:unhideWhenUsed="1" w:qFormat="1"/>
     <w:lsdException w:name="Plain Table 1" w:uiPriority="41"/>
     <w:lsdException w:name="Plain Table 2" w:uiPriority="42"/>
     <w:lsdException w:name="Plain Table 3" w:uiPriority="43"/>
@@ -2592,40 +3172,50 @@
     <w:lsdException w:name="Smart Hyperlink" w:semiHidden="1" w:unhideWhenUsed="1"/>
     <w:lsdException w:name="Hashtag" w:semiHidden="1" w:unhideWhenUsed="1"/>
     <w:lsdException w:name="Unresolved Mention" w:semiHidden="1" w:unhideWhenUsed="1"/>
+    <w:lsdException w:name="Smart Link" w:semiHidden="1" w:unhideWhenUsed="1"/>
+    <w:lsdException w:name="Smart Link Error" w:semiHidden="1" w:unhideWhenUsed="1"/>
   </w:latentStyles>
-  <w:style w:type="paragraph" w:styleId="Normal" w:default="1">
+  <w:style w:type="paragraph" w:default="1" w:styleId="Normal">
     <w:name w:val="Normal"/>
     <w:qFormat/>
-    <w:rsid w:val="006a3e5a"/>
+    <w:rsid w:val="006A3E5A"/>
     <w:pPr>
-      <w:widowControl/>
-      <w:bidi w:val="0"/>
-      <w:spacing w:lineRule="auto" w:line="259" w:before="0" w:after="160"/>
-      <w:jc w:val="left"/>
+      <w:spacing w:after="160" w:line="259" w:lineRule="auto"/>
     </w:pPr>
-    <w:rPr>
-      <w:rFonts w:ascii="Calibri" w:hAnsi="Calibri" w:eastAsia="Calibri" w:cs="" w:asciiTheme="minorHAnsi" w:cstheme="minorBidi" w:eastAsiaTheme="minorHAnsi" w:hAnsiTheme="minorHAnsi"/>
-      <w:color w:val="auto"/>
-      <w:kern w:val="0"/>
-      <w:sz w:val="22"/>
-      <w:szCs w:val="22"/>
-      <w:lang w:val="en-US" w:eastAsia="en-US" w:bidi="ar-SA"/>
-    </w:rPr>
   </w:style>
-  <w:style w:type="character" w:styleId="DefaultParagraphFont" w:default="1">
+  <w:style w:type="character" w:default="1" w:styleId="DefaultParagraphFont">
     <w:name w:val="Default Paragraph Font"/>
     <w:uiPriority w:val="1"/>
     <w:semiHidden/>
     <w:unhideWhenUsed/>
-    <w:qFormat/>
-    <w:rPr/>
   </w:style>
-  <w:style w:type="character" w:styleId="InternetLink">
+  <w:style w:type="table" w:default="1" w:styleId="TableNormal">
+    <w:name w:val="Normal Table"/>
+    <w:uiPriority w:val="99"/>
+    <w:semiHidden/>
+    <w:unhideWhenUsed/>
+    <w:tblPr>
+      <w:tblInd w:w="0" w:type="dxa"/>
+      <w:tblCellMar>
+        <w:top w:w="0" w:type="dxa"/>
+        <w:left w:w="108" w:type="dxa"/>
+        <w:bottom w:w="0" w:type="dxa"/>
+        <w:right w:w="108" w:type="dxa"/>
+      </w:tblCellMar>
+    </w:tblPr>
+  </w:style>
+  <w:style w:type="numbering" w:default="1" w:styleId="NoList">
+    <w:name w:val="No List"/>
+    <w:uiPriority w:val="99"/>
+    <w:semiHidden/>
+    <w:unhideWhenUsed/>
+  </w:style>
+  <w:style w:type="character" w:customStyle="1" w:styleId="InternetLink">
     <w:name w:val="Internet Link"/>
     <w:basedOn w:val="DefaultParagraphFont"/>
     <w:uiPriority w:val="99"/>
     <w:unhideWhenUsed/>
-    <w:rsid w:val="006a3e5a"/>
+    <w:rsid w:val="006A3E5A"/>
     <w:rPr>
       <w:color w:val="0563C1" w:themeColor="hyperlink"/>
       <w:u w:val="single"/>
@@ -2638,10 +3228,10 @@
     <w:semiHidden/>
     <w:unhideWhenUsed/>
     <w:qFormat/>
-    <w:rsid w:val="00f50e75"/>
+    <w:rsid w:val="00F50E75"/>
     <w:rPr>
       <w:color w:val="605E5C"/>
-      <w:shd w:fill="E1DFDD" w:val="clear"/>
+      <w:shd w:val="clear" w:color="auto" w:fill="E1DFDD"/>
     </w:rPr>
   </w:style>
   <w:style w:type="character" w:styleId="FollowedHyperlink">
@@ -2651,45 +3241,43 @@
     <w:semiHidden/>
     <w:unhideWhenUsed/>
     <w:qFormat/>
-    <w:rsid w:val="00ea36c4"/>
+    <w:rsid w:val="00EA36C4"/>
     <w:rPr>
       <w:color w:val="954F72" w:themeColor="followedHyperlink"/>
       <w:u w:val="single"/>
     </w:rPr>
   </w:style>
-  <w:style w:type="paragraph" w:styleId="Heading">
+  <w:style w:type="paragraph" w:customStyle="1" w:styleId="Heading">
     <w:name w:val="Heading"/>
     <w:basedOn w:val="Normal"/>
-    <w:next w:val="TextBody"/>
+    <w:next w:val="BodyText"/>
     <w:qFormat/>
     <w:pPr>
-      <w:keepNext w:val="true"/>
+      <w:keepNext/>
       <w:spacing w:before="240" w:after="120"/>
     </w:pPr>
     <w:rPr>
-      <w:rFonts w:ascii="Liberation Sans" w:hAnsi="Liberation Sans" w:eastAsia="Noto Sans CJK SC" w:cs="Lohit Devanagari"/>
+      <w:rFonts w:ascii="Liberation Sans" w:eastAsia="Noto Sans CJK SC" w:hAnsi="Liberation Sans" w:cs="Lohit Devanagari"/>
       <w:sz w:val="28"/>
       <w:szCs w:val="28"/>
     </w:rPr>
   </w:style>
-  <w:style w:type="paragraph" w:styleId="TextBody">
+  <w:style w:type="paragraph" w:styleId="BodyText">
     <w:name w:val="Body Text"/>
     <w:basedOn w:val="Normal"/>
     <w:pPr>
-      <w:spacing w:lineRule="auto" w:line="276" w:before="0" w:after="140"/>
+      <w:spacing w:after="140" w:line="276" w:lineRule="auto"/>
     </w:pPr>
-    <w:rPr/>
   </w:style>
   <w:style w:type="paragraph" w:styleId="List">
     <w:name w:val="List"/>
-    <w:basedOn w:val="TextBody"/>
-    <w:pPr/>
+    <w:basedOn w:val="BodyText"/>
     <w:rPr>
       <w:rFonts w:cs="Lohit Devanagari"/>
     </w:rPr>
   </w:style>
   <w:style w:type="paragraph" w:styleId="Caption">
-    <w:name w:val="Caption"/>
+    <w:name w:val="caption"/>
     <w:basedOn w:val="Normal"/>
     <w:qFormat/>
     <w:pPr>
@@ -2704,7 +3292,7 @@
       <w:szCs w:val="24"/>
     </w:rPr>
   </w:style>
-  <w:style w:type="paragraph" w:styleId="Index">
+  <w:style w:type="paragraph" w:customStyle="1" w:styleId="Index">
     <w:name w:val="Index"/>
     <w:basedOn w:val="Normal"/>
     <w:qFormat/>
@@ -2721,38 +3309,27 @@
     <w:uiPriority w:val="10"/>
     <w:unhideWhenUsed/>
     <w:qFormat/>
-    <w:rsid w:val="006a3e5a"/>
+    <w:rsid w:val="006A3E5A"/>
     <w:pPr>
-      <w:spacing w:lineRule="auto" w:line="288" w:before="0" w:after="240"/>
+      <w:spacing w:after="240" w:line="288" w:lineRule="auto"/>
       <w:contextualSpacing/>
     </w:pPr>
     <w:rPr>
-      <w:rFonts w:eastAsia="" w:eastAsiaTheme="minorEastAsia"/>
-      <w:color w:val="404040" w:themeColor="text1" w:themeTint="bf"/>
+      <w:rFonts w:eastAsiaTheme="minorEastAsia"/>
+      <w:color w:val="404040" w:themeColor="text1" w:themeTint="BF"/>
       <w:lang w:eastAsia="ja-JP"/>
     </w:rPr>
   </w:style>
-  <w:style w:type="numbering" w:styleId="NoList" w:default="1">
-    <w:name w:val="No List"/>
+  <w:style w:type="character" w:styleId="Hyperlink">
+    <w:name w:val="Hyperlink"/>
+    <w:basedOn w:val="DefaultParagraphFont"/>
     <w:uiPriority w:val="99"/>
-    <w:semiHidden/>
     <w:unhideWhenUsed/>
-    <w:qFormat/>
-  </w:style>
-  <w:style w:type="table" w:default="1" w:styleId="TableNormal">
-    <w:name w:val="Normal Table"/>
-    <w:uiPriority w:val="99"/>
-    <w:semiHidden/>
-    <w:unhideWhenUsed/>
-    <w:tblPr>
-      <w:tblInd w:w="0" w:type="dxa"/>
-      <w:tblCellMar>
-        <w:top w:w="0" w:type="dxa"/>
-        <w:left w:w="108" w:type="dxa"/>
-        <w:bottom w:w="0" w:type="dxa"/>
-        <w:right w:w="108" w:type="dxa"/>
-      </w:tblCellMar>
-    </w:tblPr>
+    <w:rsid w:val="002E1DE7"/>
+    <w:rPr>
+      <w:color w:val="0563C1" w:themeColor="hyperlink"/>
+      <w:u w:val="single"/>
+    </w:rPr>
   </w:style>
 </w:styles>
 </file>
@@ -3057,7 +3634,7 @@
 </file>
 
 <file path=customXml/itemProps1.xml><?xml version="1.0" encoding="utf-8"?>
-<ds:datastoreItem xmlns:ds="http://schemas.openxmlformats.org/officeDocument/2006/customXml" ds:itemID="{EEDA59F7-C4E9-4979-8295-D7AEA3E2170A}">
+<ds:datastoreItem xmlns:ds="http://schemas.openxmlformats.org/officeDocument/2006/customXml" ds:itemID="{B96CB586-C101-4184-9981-784F8C2830D3}">
   <ds:schemaRefs>
     <ds:schemaRef ds:uri="http://schemas.openxmlformats.org/officeDocument/2006/bibliography"/>
   </ds:schemaRefs>
